--- a/2NALOGA/Nejc_Kozjek.docx
+++ b/2NALOGA/Nejc_Kozjek.docx
@@ -95,7 +95,6 @@
           </wp:inline>
         </w:drawing>
       </w:r>
-      <w:bookmarkStart w:id="0" w:name="_GoBack"/>
       <w:r>
         <w:rPr>
           <w:noProof/>
@@ -114,7 +113,114 @@
           </wp:inline>
         </w:drawing>
       </w:r>
+    </w:p>
+    <w:p/>
+    <w:p/>
+    <w:p/>
+    <w:p/>
+    <w:p/>
+    <w:p/>
+    <w:p/>
+    <w:p>
+      <w:r>
+        <w:drawing>
+          <wp:inline distT="0" distB="0" distL="0" distR="0" wp14:anchorId="3415E637" wp14:editId="472DAE49">
+            <wp:extent cx="5486400" cy="3200400"/>
+            <wp:effectExtent l="0" t="0" r="0" b="0"/>
+            <wp:docPr id="2" name="Grafikon 1"/>
+            <wp:cNvGraphicFramePr/>
+            <a:graphic xmlns:a="http://schemas.openxmlformats.org/drawingml/2006/main">
+              <a:graphicData uri="http://schemas.openxmlformats.org/drawingml/2006/chart">
+                <c:chart xmlns:c="http://schemas.openxmlformats.org/drawingml/2006/chart" xmlns:r="http://schemas.openxmlformats.org/officeDocument/2006/relationships" r:id="rId10"/>
+              </a:graphicData>
+            </a:graphic>
+          </wp:inline>
+        </w:drawing>
+      </w:r>
+      <w:bookmarkStart w:id="0" w:name="_GoBack"/>
+      <w:r>
+        <w:drawing>
+          <wp:inline distT="0" distB="0" distL="0" distR="0">
+            <wp:extent cx="5486400" cy="3200400"/>
+            <wp:effectExtent l="0" t="0" r="0" b="0"/>
+            <wp:docPr id="9" name="Grafikon 9"/>
+            <wp:cNvGraphicFramePr/>
+            <a:graphic xmlns:a="http://schemas.openxmlformats.org/drawingml/2006/main">
+              <a:graphicData uri="http://schemas.openxmlformats.org/drawingml/2006/chart">
+                <c:chart xmlns:c="http://schemas.openxmlformats.org/drawingml/2006/chart" xmlns:r="http://schemas.openxmlformats.org/officeDocument/2006/relationships" r:id="rId11"/>
+              </a:graphicData>
+            </a:graphic>
+          </wp:inline>
+        </w:drawing>
+      </w:r>
       <w:bookmarkEnd w:id="0"/>
+      <w:r>
+        <w:br w:type="page"/>
+      </w:r>
+    </w:p>
+    <w:p>
+      <w:r>
+        <w:lastRenderedPageBreak/>
+        <w:drawing>
+          <wp:inline distT="0" distB="0" distL="0" distR="0">
+            <wp:extent cx="5486400" cy="3200400"/>
+            <wp:effectExtent l="0" t="0" r="0" b="0"/>
+            <wp:docPr id="10" name="Grafikon 10"/>
+            <wp:cNvGraphicFramePr/>
+            <a:graphic xmlns:a="http://schemas.openxmlformats.org/drawingml/2006/main">
+              <a:graphicData uri="http://schemas.openxmlformats.org/drawingml/2006/chart">
+                <c:chart xmlns:c="http://schemas.openxmlformats.org/drawingml/2006/chart" xmlns:r="http://schemas.openxmlformats.org/officeDocument/2006/relationships" r:id="rId12"/>
+              </a:graphicData>
+            </a:graphic>
+          </wp:inline>
+        </w:drawing>
+      </w:r>
+      <w:r>
+        <w:drawing>
+          <wp:inline distT="0" distB="0" distL="0" distR="0">
+            <wp:extent cx="5486400" cy="3200400"/>
+            <wp:effectExtent l="0" t="0" r="0" b="0"/>
+            <wp:docPr id="11" name="Grafikon 11"/>
+            <wp:cNvGraphicFramePr/>
+            <a:graphic xmlns:a="http://schemas.openxmlformats.org/drawingml/2006/main">
+              <a:graphicData uri="http://schemas.openxmlformats.org/drawingml/2006/chart">
+                <c:chart xmlns:c="http://schemas.openxmlformats.org/drawingml/2006/chart" xmlns:r="http://schemas.openxmlformats.org/officeDocument/2006/relationships" r:id="rId13"/>
+              </a:graphicData>
+            </a:graphic>
+          </wp:inline>
+        </w:drawing>
+      </w:r>
+      <w:r>
+        <w:lastRenderedPageBreak/>
+        <w:drawing>
+          <wp:inline distT="0" distB="0" distL="0" distR="0">
+            <wp:extent cx="5486400" cy="3200400"/>
+            <wp:effectExtent l="0" t="0" r="0" b="0"/>
+            <wp:docPr id="12" name="Grafikon 12"/>
+            <wp:cNvGraphicFramePr/>
+            <a:graphic xmlns:a="http://schemas.openxmlformats.org/drawingml/2006/main">
+              <a:graphicData uri="http://schemas.openxmlformats.org/drawingml/2006/chart">
+                <c:chart xmlns:c="http://schemas.openxmlformats.org/drawingml/2006/chart" xmlns:r="http://schemas.openxmlformats.org/officeDocument/2006/relationships" r:id="rId14"/>
+              </a:graphicData>
+            </a:graphic>
+          </wp:inline>
+        </w:drawing>
+      </w:r>
+      <w:r>
+        <w:drawing>
+          <wp:inline distT="0" distB="0" distL="0" distR="0">
+            <wp:extent cx="5486400" cy="3200400"/>
+            <wp:effectExtent l="0" t="0" r="0" b="0"/>
+            <wp:docPr id="13" name="Grafikon 13"/>
+            <wp:cNvGraphicFramePr/>
+            <a:graphic xmlns:a="http://schemas.openxmlformats.org/drawingml/2006/main">
+              <a:graphicData uri="http://schemas.openxmlformats.org/drawingml/2006/chart">
+                <c:chart xmlns:c="http://schemas.openxmlformats.org/drawingml/2006/chart" xmlns:r="http://schemas.openxmlformats.org/officeDocument/2006/relationships" r:id="rId15"/>
+              </a:graphicData>
+            </a:graphic>
+          </wp:inline>
+        </w:drawing>
+      </w:r>
     </w:p>
     <w:sectPr>
       <w:pgSz w:w="12240" w:h="15840"/>
@@ -1351,6 +1457,2812 @@
 </c:chartSpace>
 </file>
 
+<file path=word/charts/chart10.xml><?xml version="1.0" encoding="utf-8"?>
+<c:chartSpace xmlns:c="http://schemas.openxmlformats.org/drawingml/2006/chart" xmlns:a="http://schemas.openxmlformats.org/drawingml/2006/main" xmlns:r="http://schemas.openxmlformats.org/officeDocument/2006/relationships" xmlns:c16r2="http://schemas.microsoft.com/office/drawing/2015/06/chart">
+  <c:date1904 val="0"/>
+  <c:lang val="en-US"/>
+  <c:roundedCorners val="0"/>
+  <mc:AlternateContent xmlns:mc="http://schemas.openxmlformats.org/markup-compatibility/2006">
+    <mc:Choice xmlns:c14="http://schemas.microsoft.com/office/drawing/2007/8/2/chart" Requires="c14">
+      <c14:style val="102"/>
+    </mc:Choice>
+    <mc:Fallback>
+      <c:style val="2"/>
+    </mc:Fallback>
+  </mc:AlternateContent>
+  <c:chart>
+    <c:title>
+      <c:tx>
+        <c:rich>
+          <a:bodyPr rot="0" spcFirstLastPara="1" vertOverflow="ellipsis" vert="horz" wrap="square" anchor="ctr" anchorCtr="1"/>
+          <a:lstStyle/>
+          <a:p>
+            <a:pPr>
+              <a:defRPr sz="1400" b="0" i="0" u="none" strike="noStrike" kern="1200" spc="0" baseline="0">
+                <a:solidFill>
+                  <a:schemeClr val="tx1">
+                    <a:lumMod val="65000"/>
+                    <a:lumOff val="35000"/>
+                  </a:schemeClr>
+                </a:solidFill>
+                <a:latin typeface="+mn-lt"/>
+                <a:ea typeface="+mn-ea"/>
+                <a:cs typeface="+mn-cs"/>
+              </a:defRPr>
+            </a:pPr>
+            <a:r>
+              <a:rPr lang="sl-SI"/>
+              <a:t>Labirint</a:t>
+            </a:r>
+            <a:r>
+              <a:rPr lang="sl-SI" baseline="0"/>
+              <a:t> 10</a:t>
+            </a:r>
+            <a:endParaRPr lang="sl-SI"/>
+          </a:p>
+        </c:rich>
+      </c:tx>
+      <c:layout>
+        <c:manualLayout>
+          <c:xMode val="edge"/>
+          <c:yMode val="edge"/>
+          <c:x val="0.42890037182852142"/>
+          <c:y val="2.3809523809523808E-2"/>
+        </c:manualLayout>
+      </c:layout>
+      <c:overlay val="0"/>
+      <c:spPr>
+        <a:noFill/>
+        <a:ln>
+          <a:noFill/>
+        </a:ln>
+        <a:effectLst/>
+      </c:spPr>
+      <c:txPr>
+        <a:bodyPr rot="0" spcFirstLastPara="1" vertOverflow="ellipsis" vert="horz" wrap="square" anchor="ctr" anchorCtr="1"/>
+        <a:lstStyle/>
+        <a:p>
+          <a:pPr>
+            <a:defRPr sz="1400" b="0" i="0" u="none" strike="noStrike" kern="1200" spc="0" baseline="0">
+              <a:solidFill>
+                <a:schemeClr val="tx1">
+                  <a:lumMod val="65000"/>
+                  <a:lumOff val="35000"/>
+                </a:schemeClr>
+              </a:solidFill>
+              <a:latin typeface="+mn-lt"/>
+              <a:ea typeface="+mn-ea"/>
+              <a:cs typeface="+mn-cs"/>
+            </a:defRPr>
+          </a:pPr>
+          <a:endParaRPr lang="en-US"/>
+        </a:p>
+      </c:txPr>
+    </c:title>
+    <c:autoTitleDeleted val="0"/>
+    <c:view3D>
+      <c:rotX val="15"/>
+      <c:rotY val="20"/>
+      <c:depthPercent val="100"/>
+      <c:rAngAx val="1"/>
+    </c:view3D>
+    <c:floor>
+      <c:thickness val="0"/>
+      <c:spPr>
+        <a:noFill/>
+        <a:ln>
+          <a:noFill/>
+        </a:ln>
+        <a:effectLst/>
+        <a:sp3d/>
+      </c:spPr>
+    </c:floor>
+    <c:sideWall>
+      <c:thickness val="0"/>
+      <c:spPr>
+        <a:noFill/>
+        <a:ln>
+          <a:noFill/>
+        </a:ln>
+        <a:effectLst/>
+        <a:sp3d/>
+      </c:spPr>
+    </c:sideWall>
+    <c:backWall>
+      <c:thickness val="0"/>
+      <c:spPr>
+        <a:noFill/>
+        <a:ln>
+          <a:noFill/>
+        </a:ln>
+        <a:effectLst/>
+        <a:sp3d/>
+      </c:spPr>
+    </c:backWall>
+    <c:plotArea>
+      <c:layout/>
+      <c:bar3DChart>
+        <c:barDir val="col"/>
+        <c:grouping val="clustered"/>
+        <c:varyColors val="0"/>
+        <c:ser>
+          <c:idx val="0"/>
+          <c:order val="0"/>
+          <c:tx>
+            <c:strRef>
+              <c:f>List1!$B$1</c:f>
+              <c:strCache>
+                <c:ptCount val="1"/>
+                <c:pt idx="0">
+                  <c:v>DFS</c:v>
+                </c:pt>
+              </c:strCache>
+            </c:strRef>
+          </c:tx>
+          <c:spPr>
+            <a:solidFill>
+              <a:schemeClr val="accent1"/>
+            </a:solidFill>
+            <a:ln>
+              <a:noFill/>
+            </a:ln>
+            <a:effectLst/>
+            <a:sp3d/>
+          </c:spPr>
+          <c:invertIfNegative val="0"/>
+          <c:dLbls>
+            <c:dLbl>
+              <c:idx val="0"/>
+              <c:spPr>
+                <a:noFill/>
+                <a:ln>
+                  <a:noFill/>
+                </a:ln>
+                <a:effectLst/>
+              </c:spPr>
+              <c:txPr>
+                <a:bodyPr rot="0" spcFirstLastPara="1" vertOverflow="ellipsis" horzOverflow="clip" vert="horz" wrap="square" lIns="108000" tIns="19050" rIns="39600" bIns="19050" anchor="ctr" anchorCtr="1">
+                  <a:spAutoFit/>
+                </a:bodyPr>
+                <a:lstStyle/>
+                <a:p>
+                  <a:pPr>
+                    <a:defRPr sz="900" b="0" i="0" u="none" strike="noStrike" kern="1200" baseline="0">
+                      <a:solidFill>
+                        <a:schemeClr val="tx1">
+                          <a:lumMod val="75000"/>
+                          <a:lumOff val="25000"/>
+                        </a:schemeClr>
+                      </a:solidFill>
+                      <a:latin typeface="+mn-lt"/>
+                      <a:ea typeface="+mn-ea"/>
+                      <a:cs typeface="+mn-cs"/>
+                    </a:defRPr>
+                  </a:pPr>
+                  <a:endParaRPr lang="en-US"/>
+                </a:p>
+              </c:txPr>
+              <c:showLegendKey val="0"/>
+              <c:showVal val="1"/>
+              <c:showCatName val="0"/>
+              <c:showSerName val="0"/>
+              <c:showPercent val="0"/>
+              <c:showBubbleSize val="0"/>
+              <c:extLst>
+                <c:ext xmlns:c15="http://schemas.microsoft.com/office/drawing/2012/chart" uri="{CE6537A1-D6FC-4f65-9D91-7224C49458BB}">
+                  <c15:spPr xmlns:c15="http://schemas.microsoft.com/office/drawing/2012/chart">
+                    <a:prstGeom prst="rect">
+                      <a:avLst/>
+                    </a:prstGeom>
+                    <a:noFill/>
+                    <a:ln>
+                      <a:noFill/>
+                    </a:ln>
+                  </c15:spPr>
+                </c:ext>
+                <c:ext xmlns:c16="http://schemas.microsoft.com/office/drawing/2014/chart" uri="{C3380CC4-5D6E-409C-BE32-E72D297353CC}">
+                  <c16:uniqueId val="{00000000-3029-4D68-9D49-1886F4C863E2}"/>
+                </c:ext>
+              </c:extLst>
+            </c:dLbl>
+            <c:spPr>
+              <a:noFill/>
+              <a:ln>
+                <a:noFill/>
+              </a:ln>
+              <a:effectLst/>
+            </c:spPr>
+            <c:txPr>
+              <a:bodyPr rot="0" spcFirstLastPara="1" vertOverflow="ellipsis" vert="horz" wrap="square" lIns="38100" tIns="19050" rIns="38100" bIns="19050" anchor="ctr" anchorCtr="1">
+                <a:spAutoFit/>
+              </a:bodyPr>
+              <a:lstStyle/>
+              <a:p>
+                <a:pPr>
+                  <a:defRPr sz="900" b="0" i="0" u="none" strike="noStrike" kern="1200" baseline="0">
+                    <a:solidFill>
+                      <a:schemeClr val="tx1">
+                        <a:lumMod val="75000"/>
+                        <a:lumOff val="25000"/>
+                      </a:schemeClr>
+                    </a:solidFill>
+                    <a:latin typeface="+mn-lt"/>
+                    <a:ea typeface="+mn-ea"/>
+                    <a:cs typeface="+mn-cs"/>
+                  </a:defRPr>
+                </a:pPr>
+                <a:endParaRPr lang="en-US"/>
+              </a:p>
+            </c:txPr>
+            <c:showLegendKey val="0"/>
+            <c:showVal val="1"/>
+            <c:showCatName val="0"/>
+            <c:showSerName val="0"/>
+            <c:showPercent val="0"/>
+            <c:showBubbleSize val="0"/>
+            <c:showLeaderLines val="0"/>
+            <c:extLst>
+              <c:ext xmlns:c15="http://schemas.microsoft.com/office/drawing/2012/chart" uri="{CE6537A1-D6FC-4f65-9D91-7224C49458BB}">
+                <c15:showLeaderLines val="1"/>
+                <c15:leaderLines>
+                  <c:spPr>
+                    <a:ln w="9525" cap="flat" cmpd="sng" algn="ctr">
+                      <a:solidFill>
+                        <a:schemeClr val="tx1">
+                          <a:lumMod val="35000"/>
+                          <a:lumOff val="65000"/>
+                        </a:schemeClr>
+                      </a:solidFill>
+                      <a:round/>
+                    </a:ln>
+                    <a:effectLst/>
+                  </c:spPr>
+                </c15:leaderLines>
+              </c:ext>
+            </c:extLst>
+          </c:dLbls>
+          <c:cat>
+            <c:strRef>
+              <c:f>List1!$A$2:$A$4</c:f>
+              <c:strCache>
+                <c:ptCount val="3"/>
+                <c:pt idx="0">
+                  <c:v>Cena poti</c:v>
+                </c:pt>
+                <c:pt idx="1">
+                  <c:v>Št vozlišč</c:v>
+                </c:pt>
+                <c:pt idx="2">
+                  <c:v>Št premikov</c:v>
+                </c:pt>
+              </c:strCache>
+            </c:strRef>
+          </c:cat>
+          <c:val>
+            <c:numRef>
+              <c:f>List1!$B$2:$B$4</c:f>
+              <c:numCache>
+                <c:formatCode>General</c:formatCode>
+                <c:ptCount val="3"/>
+                <c:pt idx="0">
+                  <c:v>1499</c:v>
+                </c:pt>
+                <c:pt idx="1">
+                  <c:v>1399</c:v>
+                </c:pt>
+                <c:pt idx="2">
+                  <c:v>486</c:v>
+                </c:pt>
+              </c:numCache>
+            </c:numRef>
+          </c:val>
+          <c:extLst>
+            <c:ext xmlns:c16="http://schemas.microsoft.com/office/drawing/2014/chart" uri="{C3380CC4-5D6E-409C-BE32-E72D297353CC}">
+              <c16:uniqueId val="{00000001-3029-4D68-9D49-1886F4C863E2}"/>
+            </c:ext>
+          </c:extLst>
+        </c:ser>
+        <c:ser>
+          <c:idx val="1"/>
+          <c:order val="1"/>
+          <c:tx>
+            <c:strRef>
+              <c:f>List1!$C$1</c:f>
+              <c:strCache>
+                <c:ptCount val="1"/>
+                <c:pt idx="0">
+                  <c:v>BFS</c:v>
+                </c:pt>
+              </c:strCache>
+            </c:strRef>
+          </c:tx>
+          <c:spPr>
+            <a:solidFill>
+              <a:schemeClr val="accent2"/>
+            </a:solidFill>
+            <a:ln>
+              <a:noFill/>
+            </a:ln>
+            <a:effectLst/>
+            <a:sp3d/>
+          </c:spPr>
+          <c:invertIfNegative val="0"/>
+          <c:dLbls>
+            <c:dLbl>
+              <c:idx val="1"/>
+              <c:layout>
+                <c:manualLayout>
+                  <c:x val="-1.1574074074074073E-2"/>
+                  <c:y val="-3.968253968253968E-3"/>
+                </c:manualLayout>
+              </c:layout>
+              <c:showLegendKey val="0"/>
+              <c:showVal val="1"/>
+              <c:showCatName val="0"/>
+              <c:showSerName val="0"/>
+              <c:showPercent val="0"/>
+              <c:showBubbleSize val="0"/>
+              <c:extLst>
+                <c:ext xmlns:c15="http://schemas.microsoft.com/office/drawing/2012/chart" uri="{CE6537A1-D6FC-4f65-9D91-7224C49458BB}"/>
+                <c:ext xmlns:c16="http://schemas.microsoft.com/office/drawing/2014/chart" uri="{C3380CC4-5D6E-409C-BE32-E72D297353CC}">
+                  <c16:uniqueId val="{00000002-3029-4D68-9D49-1886F4C863E2}"/>
+                </c:ext>
+              </c:extLst>
+            </c:dLbl>
+            <c:spPr>
+              <a:noFill/>
+              <a:ln>
+                <a:noFill/>
+              </a:ln>
+              <a:effectLst/>
+            </c:spPr>
+            <c:txPr>
+              <a:bodyPr rot="0" spcFirstLastPara="1" vertOverflow="ellipsis" horzOverflow="clip" vert="horz" wrap="square" lIns="144000" tIns="19050" rIns="38100" bIns="19050" anchor="ctr" anchorCtr="1">
+                <a:spAutoFit/>
+              </a:bodyPr>
+              <a:lstStyle/>
+              <a:p>
+                <a:pPr>
+                  <a:defRPr sz="900" b="0" i="0" u="none" strike="noStrike" kern="1200" baseline="0">
+                    <a:solidFill>
+                      <a:schemeClr val="tx1">
+                        <a:lumMod val="75000"/>
+                        <a:lumOff val="25000"/>
+                      </a:schemeClr>
+                    </a:solidFill>
+                    <a:latin typeface="+mn-lt"/>
+                    <a:ea typeface="+mn-ea"/>
+                    <a:cs typeface="+mn-cs"/>
+                  </a:defRPr>
+                </a:pPr>
+                <a:endParaRPr lang="en-US"/>
+              </a:p>
+            </c:txPr>
+            <c:showLegendKey val="0"/>
+            <c:showVal val="1"/>
+            <c:showCatName val="0"/>
+            <c:showSerName val="0"/>
+            <c:showPercent val="0"/>
+            <c:showBubbleSize val="0"/>
+            <c:showLeaderLines val="0"/>
+            <c:extLst>
+              <c:ext xmlns:c15="http://schemas.microsoft.com/office/drawing/2012/chart" uri="{CE6537A1-D6FC-4f65-9D91-7224C49458BB}">
+                <c15:spPr xmlns:c15="http://schemas.microsoft.com/office/drawing/2012/chart">
+                  <a:prstGeom prst="rect">
+                    <a:avLst/>
+                  </a:prstGeom>
+                  <a:noFill/>
+                  <a:ln>
+                    <a:noFill/>
+                  </a:ln>
+                </c15:spPr>
+                <c15:showLeaderLines val="1"/>
+                <c15:leaderLines>
+                  <c:spPr>
+                    <a:ln w="9525" cap="flat" cmpd="sng" algn="ctr">
+                      <a:solidFill>
+                        <a:schemeClr val="tx1">
+                          <a:lumMod val="35000"/>
+                          <a:lumOff val="65000"/>
+                        </a:schemeClr>
+                      </a:solidFill>
+                      <a:round/>
+                    </a:ln>
+                    <a:effectLst/>
+                  </c:spPr>
+                </c15:leaderLines>
+              </c:ext>
+            </c:extLst>
+          </c:dLbls>
+          <c:cat>
+            <c:strRef>
+              <c:f>List1!$A$2:$A$4</c:f>
+              <c:strCache>
+                <c:ptCount val="3"/>
+                <c:pt idx="0">
+                  <c:v>Cena poti</c:v>
+                </c:pt>
+                <c:pt idx="1">
+                  <c:v>Št vozlišč</c:v>
+                </c:pt>
+                <c:pt idx="2">
+                  <c:v>Št premikov</c:v>
+                </c:pt>
+              </c:strCache>
+            </c:strRef>
+          </c:cat>
+          <c:val>
+            <c:numRef>
+              <c:f>List1!$C$2:$C$4</c:f>
+              <c:numCache>
+                <c:formatCode>General</c:formatCode>
+                <c:ptCount val="3"/>
+                <c:pt idx="0">
+                  <c:v>1229</c:v>
+                </c:pt>
+                <c:pt idx="1">
+                  <c:v>2647</c:v>
+                </c:pt>
+                <c:pt idx="2">
+                  <c:v>386</c:v>
+                </c:pt>
+              </c:numCache>
+            </c:numRef>
+          </c:val>
+          <c:extLst>
+            <c:ext xmlns:c16="http://schemas.microsoft.com/office/drawing/2014/chart" uri="{C3380CC4-5D6E-409C-BE32-E72D297353CC}">
+              <c16:uniqueId val="{00000003-3029-4D68-9D49-1886F4C863E2}"/>
+            </c:ext>
+          </c:extLst>
+        </c:ser>
+        <c:ser>
+          <c:idx val="2"/>
+          <c:order val="2"/>
+          <c:tx>
+            <c:strRef>
+              <c:f>List1!$D$1</c:f>
+              <c:strCache>
+                <c:ptCount val="1"/>
+                <c:pt idx="0">
+                  <c:v>IDDFS</c:v>
+                </c:pt>
+              </c:strCache>
+            </c:strRef>
+          </c:tx>
+          <c:spPr>
+            <a:solidFill>
+              <a:schemeClr val="accent3"/>
+            </a:solidFill>
+            <a:ln>
+              <a:noFill/>
+            </a:ln>
+            <a:effectLst/>
+            <a:sp3d/>
+          </c:spPr>
+          <c:invertIfNegative val="0"/>
+          <c:dLbls>
+            <c:dLbl>
+              <c:idx val="1"/>
+              <c:tx>
+                <c:rich>
+                  <a:bodyPr/>
+                  <a:lstStyle/>
+                  <a:p>
+                    <a:r>
+                      <a:rPr lang="en-SI" sz="900" b="0" i="0" u="none" strike="noStrike" baseline="0" smtClean="0"/>
+                      <a:t>50195</a:t>
+                    </a:r>
+                    <a:endParaRPr lang="en-SI"/>
+                  </a:p>
+                </c:rich>
+              </c:tx>
+              <c:showLegendKey val="0"/>
+              <c:showVal val="1"/>
+              <c:showCatName val="0"/>
+              <c:showSerName val="0"/>
+              <c:showPercent val="0"/>
+              <c:showBubbleSize val="0"/>
+              <c:extLst>
+                <c:ext xmlns:c15="http://schemas.microsoft.com/office/drawing/2012/chart" uri="{CE6537A1-D6FC-4f65-9D91-7224C49458BB}"/>
+                <c:ext xmlns:c16="http://schemas.microsoft.com/office/drawing/2014/chart" uri="{C3380CC4-5D6E-409C-BE32-E72D297353CC}">
+                  <c16:uniqueId val="{00000004-3029-4D68-9D49-1886F4C863E2}"/>
+                </c:ext>
+              </c:extLst>
+            </c:dLbl>
+            <c:spPr>
+              <a:noFill/>
+              <a:ln>
+                <a:noFill/>
+              </a:ln>
+              <a:effectLst/>
+            </c:spPr>
+            <c:txPr>
+              <a:bodyPr rot="0" spcFirstLastPara="1" vertOverflow="ellipsis" horzOverflow="clip" vert="horz" wrap="square" lIns="180000" tIns="19050" rIns="38100" bIns="19050" anchor="ctr" anchorCtr="1">
+                <a:spAutoFit/>
+              </a:bodyPr>
+              <a:lstStyle/>
+              <a:p>
+                <a:pPr>
+                  <a:defRPr sz="900" b="0" i="0" u="none" strike="noStrike" kern="1200" baseline="0">
+                    <a:solidFill>
+                      <a:schemeClr val="tx1">
+                        <a:lumMod val="75000"/>
+                        <a:lumOff val="25000"/>
+                      </a:schemeClr>
+                    </a:solidFill>
+                    <a:latin typeface="+mn-lt"/>
+                    <a:ea typeface="+mn-ea"/>
+                    <a:cs typeface="+mn-cs"/>
+                  </a:defRPr>
+                </a:pPr>
+                <a:endParaRPr lang="en-US"/>
+              </a:p>
+            </c:txPr>
+            <c:showLegendKey val="0"/>
+            <c:showVal val="1"/>
+            <c:showCatName val="0"/>
+            <c:showSerName val="0"/>
+            <c:showPercent val="0"/>
+            <c:showBubbleSize val="0"/>
+            <c:showLeaderLines val="0"/>
+            <c:extLst>
+              <c:ext xmlns:c15="http://schemas.microsoft.com/office/drawing/2012/chart" uri="{CE6537A1-D6FC-4f65-9D91-7224C49458BB}">
+                <c15:spPr xmlns:c15="http://schemas.microsoft.com/office/drawing/2012/chart">
+                  <a:prstGeom prst="rect">
+                    <a:avLst/>
+                  </a:prstGeom>
+                  <a:noFill/>
+                  <a:ln>
+                    <a:noFill/>
+                  </a:ln>
+                </c15:spPr>
+                <c15:showLeaderLines val="1"/>
+                <c15:leaderLines>
+                  <c:spPr>
+                    <a:ln w="9525" cap="flat" cmpd="sng" algn="ctr">
+                      <a:solidFill>
+                        <a:schemeClr val="tx1">
+                          <a:lumMod val="35000"/>
+                          <a:lumOff val="65000"/>
+                        </a:schemeClr>
+                      </a:solidFill>
+                      <a:round/>
+                    </a:ln>
+                    <a:effectLst/>
+                  </c:spPr>
+                </c15:leaderLines>
+              </c:ext>
+            </c:extLst>
+          </c:dLbls>
+          <c:cat>
+            <c:strRef>
+              <c:f>List1!$A$2:$A$4</c:f>
+              <c:strCache>
+                <c:ptCount val="3"/>
+                <c:pt idx="0">
+                  <c:v>Cena poti</c:v>
+                </c:pt>
+                <c:pt idx="1">
+                  <c:v>Št vozlišč</c:v>
+                </c:pt>
+                <c:pt idx="2">
+                  <c:v>Št premikov</c:v>
+                </c:pt>
+              </c:strCache>
+            </c:strRef>
+          </c:cat>
+          <c:val>
+            <c:numRef>
+              <c:f>List1!$D$2:$D$4</c:f>
+              <c:numCache>
+                <c:formatCode>General</c:formatCode>
+                <c:ptCount val="3"/>
+                <c:pt idx="0">
+                  <c:v>1229</c:v>
+                </c:pt>
+                <c:pt idx="1">
+                  <c:v>3500</c:v>
+                </c:pt>
+                <c:pt idx="2">
+                  <c:v>386</c:v>
+                </c:pt>
+              </c:numCache>
+            </c:numRef>
+          </c:val>
+          <c:extLst>
+            <c:ext xmlns:c16="http://schemas.microsoft.com/office/drawing/2014/chart" uri="{C3380CC4-5D6E-409C-BE32-E72D297353CC}">
+              <c16:uniqueId val="{00000005-3029-4D68-9D49-1886F4C863E2}"/>
+            </c:ext>
+          </c:extLst>
+        </c:ser>
+        <c:ser>
+          <c:idx val="3"/>
+          <c:order val="3"/>
+          <c:tx>
+            <c:strRef>
+              <c:f>List1!$E$1</c:f>
+              <c:strCache>
+                <c:ptCount val="1"/>
+                <c:pt idx="0">
+                  <c:v>A*</c:v>
+                </c:pt>
+              </c:strCache>
+            </c:strRef>
+          </c:tx>
+          <c:spPr>
+            <a:solidFill>
+              <a:schemeClr val="accent4"/>
+            </a:solidFill>
+            <a:ln>
+              <a:noFill/>
+            </a:ln>
+            <a:effectLst/>
+            <a:sp3d/>
+          </c:spPr>
+          <c:invertIfNegative val="0"/>
+          <c:dLbls>
+            <c:spPr>
+              <a:noFill/>
+              <a:ln>
+                <a:noFill/>
+              </a:ln>
+              <a:effectLst/>
+            </c:spPr>
+            <c:txPr>
+              <a:bodyPr rot="0" spcFirstLastPara="1" vertOverflow="clip" horzOverflow="clip" vert="horz" wrap="square" lIns="38100" tIns="19050" rIns="38100" bIns="19050" anchor="ctr" anchorCtr="1">
+                <a:spAutoFit/>
+              </a:bodyPr>
+              <a:lstStyle/>
+              <a:p>
+                <a:pPr>
+                  <a:defRPr sz="900" b="0" i="0" u="none" strike="noStrike" kern="1200" baseline="0">
+                    <a:solidFill>
+                      <a:schemeClr val="dk1">
+                        <a:lumMod val="65000"/>
+                        <a:lumOff val="35000"/>
+                      </a:schemeClr>
+                    </a:solidFill>
+                    <a:latin typeface="+mn-lt"/>
+                    <a:ea typeface="+mn-ea"/>
+                    <a:cs typeface="+mn-cs"/>
+                  </a:defRPr>
+                </a:pPr>
+                <a:endParaRPr lang="en-US"/>
+              </a:p>
+            </c:txPr>
+            <c:showLegendKey val="0"/>
+            <c:showVal val="1"/>
+            <c:showCatName val="0"/>
+            <c:showSerName val="0"/>
+            <c:showPercent val="0"/>
+            <c:showBubbleSize val="0"/>
+            <c:showLeaderLines val="0"/>
+            <c:extLst>
+              <c:ext xmlns:c15="http://schemas.microsoft.com/office/drawing/2012/chart" uri="{CE6537A1-D6FC-4f65-9D91-7224C49458BB}">
+                <c15:spPr xmlns:c15="http://schemas.microsoft.com/office/drawing/2012/chart">
+                  <a:prstGeom prst="rect">
+                    <a:avLst/>
+                  </a:prstGeom>
+                  <a:noFill/>
+                  <a:ln>
+                    <a:noFill/>
+                  </a:ln>
+                </c15:spPr>
+                <c15:showLeaderLines val="1"/>
+                <c15:leaderLines>
+                  <c:spPr>
+                    <a:ln w="9525" cap="flat" cmpd="sng" algn="ctr">
+                      <a:solidFill>
+                        <a:schemeClr val="tx1">
+                          <a:lumMod val="35000"/>
+                          <a:lumOff val="65000"/>
+                        </a:schemeClr>
+                      </a:solidFill>
+                      <a:round/>
+                    </a:ln>
+                    <a:effectLst/>
+                  </c:spPr>
+                </c15:leaderLines>
+              </c:ext>
+            </c:extLst>
+          </c:dLbls>
+          <c:cat>
+            <c:strRef>
+              <c:f>List1!$A$2:$A$4</c:f>
+              <c:strCache>
+                <c:ptCount val="3"/>
+                <c:pt idx="0">
+                  <c:v>Cena poti</c:v>
+                </c:pt>
+                <c:pt idx="1">
+                  <c:v>Št vozlišč</c:v>
+                </c:pt>
+                <c:pt idx="2">
+                  <c:v>Št premikov</c:v>
+                </c:pt>
+              </c:strCache>
+            </c:strRef>
+          </c:cat>
+          <c:val>
+            <c:numRef>
+              <c:f>List1!$E$2:$E$4</c:f>
+              <c:numCache>
+                <c:formatCode>General</c:formatCode>
+                <c:ptCount val="3"/>
+                <c:pt idx="0">
+                  <c:v>1229</c:v>
+                </c:pt>
+                <c:pt idx="1">
+                  <c:v>2359</c:v>
+                </c:pt>
+                <c:pt idx="2">
+                  <c:v>386</c:v>
+                </c:pt>
+              </c:numCache>
+            </c:numRef>
+          </c:val>
+          <c:extLst>
+            <c:ext xmlns:c16="http://schemas.microsoft.com/office/drawing/2014/chart" uri="{C3380CC4-5D6E-409C-BE32-E72D297353CC}">
+              <c16:uniqueId val="{00000006-3029-4D68-9D49-1886F4C863E2}"/>
+            </c:ext>
+          </c:extLst>
+        </c:ser>
+        <c:dLbls>
+          <c:showLegendKey val="0"/>
+          <c:showVal val="0"/>
+          <c:showCatName val="0"/>
+          <c:showSerName val="0"/>
+          <c:showPercent val="0"/>
+          <c:showBubbleSize val="0"/>
+        </c:dLbls>
+        <c:gapWidth val="150"/>
+        <c:shape val="box"/>
+        <c:axId val="-389820064"/>
+        <c:axId val="-389819520"/>
+        <c:axId val="0"/>
+      </c:bar3DChart>
+      <c:catAx>
+        <c:axId val="-389820064"/>
+        <c:scaling>
+          <c:orientation val="minMax"/>
+        </c:scaling>
+        <c:delete val="0"/>
+        <c:axPos val="b"/>
+        <c:numFmt formatCode="General" sourceLinked="1"/>
+        <c:majorTickMark val="none"/>
+        <c:minorTickMark val="none"/>
+        <c:tickLblPos val="nextTo"/>
+        <c:spPr>
+          <a:noFill/>
+          <a:ln>
+            <a:noFill/>
+          </a:ln>
+          <a:effectLst/>
+        </c:spPr>
+        <c:txPr>
+          <a:bodyPr rot="-60000000" spcFirstLastPara="1" vertOverflow="ellipsis" vert="horz" wrap="square" anchor="ctr" anchorCtr="1"/>
+          <a:lstStyle/>
+          <a:p>
+            <a:pPr>
+              <a:defRPr sz="900" b="0" i="0" u="none" strike="noStrike" kern="1200" baseline="0">
+                <a:solidFill>
+                  <a:schemeClr val="tx1">
+                    <a:lumMod val="65000"/>
+                    <a:lumOff val="35000"/>
+                  </a:schemeClr>
+                </a:solidFill>
+                <a:latin typeface="+mn-lt"/>
+                <a:ea typeface="+mn-ea"/>
+                <a:cs typeface="+mn-cs"/>
+              </a:defRPr>
+            </a:pPr>
+            <a:endParaRPr lang="en-US"/>
+          </a:p>
+        </c:txPr>
+        <c:crossAx val="-389819520"/>
+        <c:crosses val="autoZero"/>
+        <c:auto val="1"/>
+        <c:lblAlgn val="ctr"/>
+        <c:lblOffset val="100"/>
+        <c:noMultiLvlLbl val="0"/>
+      </c:catAx>
+      <c:valAx>
+        <c:axId val="-389819520"/>
+        <c:scaling>
+          <c:orientation val="minMax"/>
+        </c:scaling>
+        <c:delete val="0"/>
+        <c:axPos val="l"/>
+        <c:majorGridlines>
+          <c:spPr>
+            <a:ln w="9525" cap="flat" cmpd="sng" algn="ctr">
+              <a:solidFill>
+                <a:schemeClr val="tx1">
+                  <a:lumMod val="15000"/>
+                  <a:lumOff val="85000"/>
+                </a:schemeClr>
+              </a:solidFill>
+              <a:round/>
+            </a:ln>
+            <a:effectLst/>
+          </c:spPr>
+        </c:majorGridlines>
+        <c:numFmt formatCode="General" sourceLinked="1"/>
+        <c:majorTickMark val="none"/>
+        <c:minorTickMark val="none"/>
+        <c:tickLblPos val="nextTo"/>
+        <c:spPr>
+          <a:noFill/>
+          <a:ln>
+            <a:noFill/>
+          </a:ln>
+          <a:effectLst/>
+        </c:spPr>
+        <c:txPr>
+          <a:bodyPr rot="-60000000" spcFirstLastPara="1" vertOverflow="ellipsis" vert="horz" wrap="square" anchor="ctr" anchorCtr="1"/>
+          <a:lstStyle/>
+          <a:p>
+            <a:pPr>
+              <a:defRPr sz="900" b="0" i="0" u="none" strike="noStrike" kern="1200" baseline="0">
+                <a:solidFill>
+                  <a:schemeClr val="tx1">
+                    <a:lumMod val="65000"/>
+                    <a:lumOff val="35000"/>
+                  </a:schemeClr>
+                </a:solidFill>
+                <a:latin typeface="+mn-lt"/>
+                <a:ea typeface="+mn-ea"/>
+                <a:cs typeface="+mn-cs"/>
+              </a:defRPr>
+            </a:pPr>
+            <a:endParaRPr lang="en-US"/>
+          </a:p>
+        </c:txPr>
+        <c:crossAx val="-389820064"/>
+        <c:crosses val="autoZero"/>
+        <c:crossBetween val="between"/>
+      </c:valAx>
+      <c:spPr>
+        <a:noFill/>
+        <a:ln>
+          <a:noFill/>
+        </a:ln>
+        <a:effectLst/>
+      </c:spPr>
+    </c:plotArea>
+    <c:legend>
+      <c:legendPos val="b"/>
+      <c:overlay val="0"/>
+      <c:spPr>
+        <a:noFill/>
+        <a:ln>
+          <a:noFill/>
+        </a:ln>
+        <a:effectLst/>
+      </c:spPr>
+      <c:txPr>
+        <a:bodyPr rot="0" spcFirstLastPara="1" vertOverflow="ellipsis" vert="horz" wrap="square" anchor="ctr" anchorCtr="1"/>
+        <a:lstStyle/>
+        <a:p>
+          <a:pPr>
+            <a:defRPr sz="900" b="0" i="0" u="none" strike="noStrike" kern="1200" baseline="0">
+              <a:solidFill>
+                <a:schemeClr val="tx1">
+                  <a:lumMod val="65000"/>
+                  <a:lumOff val="35000"/>
+                </a:schemeClr>
+              </a:solidFill>
+              <a:latin typeface="+mn-lt"/>
+              <a:ea typeface="+mn-ea"/>
+              <a:cs typeface="+mn-cs"/>
+            </a:defRPr>
+          </a:pPr>
+          <a:endParaRPr lang="en-US"/>
+        </a:p>
+      </c:txPr>
+    </c:legend>
+    <c:plotVisOnly val="1"/>
+    <c:dispBlanksAs val="gap"/>
+    <c:showDLblsOverMax val="0"/>
+  </c:chart>
+  <c:spPr>
+    <a:solidFill>
+      <a:schemeClr val="bg1"/>
+    </a:solidFill>
+    <a:ln w="9525" cap="flat" cmpd="sng" algn="ctr">
+      <a:solidFill>
+        <a:schemeClr val="tx1">
+          <a:lumMod val="15000"/>
+          <a:lumOff val="85000"/>
+        </a:schemeClr>
+      </a:solidFill>
+      <a:round/>
+    </a:ln>
+    <a:effectLst/>
+  </c:spPr>
+  <c:txPr>
+    <a:bodyPr/>
+    <a:lstStyle/>
+    <a:p>
+      <a:pPr>
+        <a:defRPr/>
+      </a:pPr>
+      <a:endParaRPr lang="en-US"/>
+    </a:p>
+  </c:txPr>
+  <c:externalData r:id="rId3">
+    <c:autoUpdate val="0"/>
+  </c:externalData>
+</c:chartSpace>
+</file>
+
+<file path=word/charts/chart11.xml><?xml version="1.0" encoding="utf-8"?>
+<c:chartSpace xmlns:c="http://schemas.openxmlformats.org/drawingml/2006/chart" xmlns:a="http://schemas.openxmlformats.org/drawingml/2006/main" xmlns:r="http://schemas.openxmlformats.org/officeDocument/2006/relationships" xmlns:c16r2="http://schemas.microsoft.com/office/drawing/2015/06/chart">
+  <c:date1904 val="0"/>
+  <c:lang val="en-US"/>
+  <c:roundedCorners val="0"/>
+  <mc:AlternateContent xmlns:mc="http://schemas.openxmlformats.org/markup-compatibility/2006">
+    <mc:Choice xmlns:c14="http://schemas.microsoft.com/office/drawing/2007/8/2/chart" Requires="c14">
+      <c14:style val="102"/>
+    </mc:Choice>
+    <mc:Fallback>
+      <c:style val="2"/>
+    </mc:Fallback>
+  </mc:AlternateContent>
+  <c:chart>
+    <c:title>
+      <c:tx>
+        <c:rich>
+          <a:bodyPr rot="0" spcFirstLastPara="1" vertOverflow="ellipsis" vert="horz" wrap="square" anchor="ctr" anchorCtr="1"/>
+          <a:lstStyle/>
+          <a:p>
+            <a:pPr>
+              <a:defRPr sz="1400" b="0" i="0" u="none" strike="noStrike" kern="1200" spc="0" baseline="0">
+                <a:solidFill>
+                  <a:schemeClr val="tx1">
+                    <a:lumMod val="65000"/>
+                    <a:lumOff val="35000"/>
+                  </a:schemeClr>
+                </a:solidFill>
+                <a:latin typeface="+mn-lt"/>
+                <a:ea typeface="+mn-ea"/>
+                <a:cs typeface="+mn-cs"/>
+              </a:defRPr>
+            </a:pPr>
+            <a:r>
+              <a:rPr lang="sl-SI"/>
+              <a:t>Labirint</a:t>
+            </a:r>
+            <a:r>
+              <a:rPr lang="sl-SI" baseline="0"/>
+              <a:t> 11</a:t>
+            </a:r>
+          </a:p>
+        </c:rich>
+      </c:tx>
+      <c:overlay val="0"/>
+      <c:spPr>
+        <a:noFill/>
+        <a:ln>
+          <a:noFill/>
+        </a:ln>
+        <a:effectLst/>
+      </c:spPr>
+      <c:txPr>
+        <a:bodyPr rot="0" spcFirstLastPara="1" vertOverflow="ellipsis" vert="horz" wrap="square" anchor="ctr" anchorCtr="1"/>
+        <a:lstStyle/>
+        <a:p>
+          <a:pPr>
+            <a:defRPr sz="1400" b="0" i="0" u="none" strike="noStrike" kern="1200" spc="0" baseline="0">
+              <a:solidFill>
+                <a:schemeClr val="tx1">
+                  <a:lumMod val="65000"/>
+                  <a:lumOff val="35000"/>
+                </a:schemeClr>
+              </a:solidFill>
+              <a:latin typeface="+mn-lt"/>
+              <a:ea typeface="+mn-ea"/>
+              <a:cs typeface="+mn-cs"/>
+            </a:defRPr>
+          </a:pPr>
+          <a:endParaRPr lang="en-US"/>
+        </a:p>
+      </c:txPr>
+    </c:title>
+    <c:autoTitleDeleted val="0"/>
+    <c:view3D>
+      <c:rotX val="15"/>
+      <c:rotY val="20"/>
+      <c:depthPercent val="100"/>
+      <c:rAngAx val="1"/>
+    </c:view3D>
+    <c:floor>
+      <c:thickness val="0"/>
+      <c:spPr>
+        <a:noFill/>
+        <a:ln>
+          <a:noFill/>
+        </a:ln>
+        <a:effectLst/>
+        <a:sp3d/>
+      </c:spPr>
+    </c:floor>
+    <c:sideWall>
+      <c:thickness val="0"/>
+      <c:spPr>
+        <a:noFill/>
+        <a:ln>
+          <a:noFill/>
+        </a:ln>
+        <a:effectLst/>
+        <a:sp3d/>
+      </c:spPr>
+    </c:sideWall>
+    <c:backWall>
+      <c:thickness val="0"/>
+      <c:spPr>
+        <a:noFill/>
+        <a:ln>
+          <a:noFill/>
+        </a:ln>
+        <a:effectLst/>
+        <a:sp3d/>
+      </c:spPr>
+    </c:backWall>
+    <c:plotArea>
+      <c:layout/>
+      <c:bar3DChart>
+        <c:barDir val="col"/>
+        <c:grouping val="clustered"/>
+        <c:varyColors val="0"/>
+        <c:ser>
+          <c:idx val="0"/>
+          <c:order val="0"/>
+          <c:tx>
+            <c:strRef>
+              <c:f>List1!$B$1</c:f>
+              <c:strCache>
+                <c:ptCount val="1"/>
+                <c:pt idx="0">
+                  <c:v>DFS</c:v>
+                </c:pt>
+              </c:strCache>
+            </c:strRef>
+          </c:tx>
+          <c:spPr>
+            <a:solidFill>
+              <a:schemeClr val="accent1"/>
+            </a:solidFill>
+            <a:ln>
+              <a:noFill/>
+            </a:ln>
+            <a:effectLst/>
+            <a:sp3d/>
+          </c:spPr>
+          <c:invertIfNegative val="0"/>
+          <c:dLbls>
+            <c:dLbl>
+              <c:idx val="0"/>
+              <c:spPr>
+                <a:noFill/>
+                <a:ln>
+                  <a:noFill/>
+                </a:ln>
+                <a:effectLst/>
+              </c:spPr>
+              <c:txPr>
+                <a:bodyPr rot="0" spcFirstLastPara="1" vertOverflow="ellipsis" horzOverflow="clip" vert="horz" wrap="square" lIns="108000" tIns="19050" rIns="39600" bIns="19050" anchor="ctr" anchorCtr="1">
+                  <a:spAutoFit/>
+                </a:bodyPr>
+                <a:lstStyle/>
+                <a:p>
+                  <a:pPr>
+                    <a:defRPr sz="900" b="0" i="0" u="none" strike="noStrike" kern="1200" baseline="0">
+                      <a:solidFill>
+                        <a:schemeClr val="tx1">
+                          <a:lumMod val="75000"/>
+                          <a:lumOff val="25000"/>
+                        </a:schemeClr>
+                      </a:solidFill>
+                      <a:latin typeface="+mn-lt"/>
+                      <a:ea typeface="+mn-ea"/>
+                      <a:cs typeface="+mn-cs"/>
+                    </a:defRPr>
+                  </a:pPr>
+                  <a:endParaRPr lang="en-US"/>
+                </a:p>
+              </c:txPr>
+              <c:showLegendKey val="0"/>
+              <c:showVal val="1"/>
+              <c:showCatName val="0"/>
+              <c:showSerName val="0"/>
+              <c:showPercent val="0"/>
+              <c:showBubbleSize val="0"/>
+              <c:extLst>
+                <c:ext xmlns:c15="http://schemas.microsoft.com/office/drawing/2012/chart" uri="{CE6537A1-D6FC-4f65-9D91-7224C49458BB}">
+                  <c15:spPr xmlns:c15="http://schemas.microsoft.com/office/drawing/2012/chart">
+                    <a:prstGeom prst="rect">
+                      <a:avLst/>
+                    </a:prstGeom>
+                    <a:noFill/>
+                    <a:ln>
+                      <a:noFill/>
+                    </a:ln>
+                  </c15:spPr>
+                </c:ext>
+                <c:ext xmlns:c16="http://schemas.microsoft.com/office/drawing/2014/chart" uri="{C3380CC4-5D6E-409C-BE32-E72D297353CC}">
+                  <c16:uniqueId val="{00000000-966C-4296-B96E-F1DEF54D8258}"/>
+                </c:ext>
+              </c:extLst>
+            </c:dLbl>
+            <c:spPr>
+              <a:noFill/>
+              <a:ln>
+                <a:noFill/>
+              </a:ln>
+              <a:effectLst/>
+            </c:spPr>
+            <c:txPr>
+              <a:bodyPr rot="0" spcFirstLastPara="1" vertOverflow="ellipsis" vert="horz" wrap="square" lIns="38100" tIns="19050" rIns="38100" bIns="19050" anchor="ctr" anchorCtr="1">
+                <a:spAutoFit/>
+              </a:bodyPr>
+              <a:lstStyle/>
+              <a:p>
+                <a:pPr>
+                  <a:defRPr sz="900" b="0" i="0" u="none" strike="noStrike" kern="1200" baseline="0">
+                    <a:solidFill>
+                      <a:schemeClr val="tx1">
+                        <a:lumMod val="75000"/>
+                        <a:lumOff val="25000"/>
+                      </a:schemeClr>
+                    </a:solidFill>
+                    <a:latin typeface="+mn-lt"/>
+                    <a:ea typeface="+mn-ea"/>
+                    <a:cs typeface="+mn-cs"/>
+                  </a:defRPr>
+                </a:pPr>
+                <a:endParaRPr lang="en-US"/>
+              </a:p>
+            </c:txPr>
+            <c:showLegendKey val="0"/>
+            <c:showVal val="1"/>
+            <c:showCatName val="0"/>
+            <c:showSerName val="0"/>
+            <c:showPercent val="0"/>
+            <c:showBubbleSize val="0"/>
+            <c:showLeaderLines val="0"/>
+            <c:extLst>
+              <c:ext xmlns:c15="http://schemas.microsoft.com/office/drawing/2012/chart" uri="{CE6537A1-D6FC-4f65-9D91-7224C49458BB}">
+                <c15:showLeaderLines val="1"/>
+                <c15:leaderLines>
+                  <c:spPr>
+                    <a:ln w="9525" cap="flat" cmpd="sng" algn="ctr">
+                      <a:solidFill>
+                        <a:schemeClr val="tx1">
+                          <a:lumMod val="35000"/>
+                          <a:lumOff val="65000"/>
+                        </a:schemeClr>
+                      </a:solidFill>
+                      <a:round/>
+                    </a:ln>
+                    <a:effectLst/>
+                  </c:spPr>
+                </c15:leaderLines>
+              </c:ext>
+            </c:extLst>
+          </c:dLbls>
+          <c:cat>
+            <c:strRef>
+              <c:f>List1!$A$2:$A$4</c:f>
+              <c:strCache>
+                <c:ptCount val="3"/>
+                <c:pt idx="0">
+                  <c:v>Cena poti</c:v>
+                </c:pt>
+                <c:pt idx="1">
+                  <c:v>Št vozlišč</c:v>
+                </c:pt>
+                <c:pt idx="2">
+                  <c:v>Št premikov</c:v>
+                </c:pt>
+              </c:strCache>
+            </c:strRef>
+          </c:cat>
+          <c:val>
+            <c:numRef>
+              <c:f>List1!$B$2:$B$4</c:f>
+              <c:numCache>
+                <c:formatCode>General</c:formatCode>
+                <c:ptCount val="3"/>
+                <c:pt idx="0">
+                  <c:v>1656</c:v>
+                </c:pt>
+                <c:pt idx="1">
+                  <c:v>1533</c:v>
+                </c:pt>
+                <c:pt idx="2">
+                  <c:v>550</c:v>
+                </c:pt>
+              </c:numCache>
+            </c:numRef>
+          </c:val>
+          <c:extLst>
+            <c:ext xmlns:c16="http://schemas.microsoft.com/office/drawing/2014/chart" uri="{C3380CC4-5D6E-409C-BE32-E72D297353CC}">
+              <c16:uniqueId val="{00000001-966C-4296-B96E-F1DEF54D8258}"/>
+            </c:ext>
+          </c:extLst>
+        </c:ser>
+        <c:ser>
+          <c:idx val="1"/>
+          <c:order val="1"/>
+          <c:tx>
+            <c:strRef>
+              <c:f>List1!$C$1</c:f>
+              <c:strCache>
+                <c:ptCount val="1"/>
+                <c:pt idx="0">
+                  <c:v>BFS</c:v>
+                </c:pt>
+              </c:strCache>
+            </c:strRef>
+          </c:tx>
+          <c:spPr>
+            <a:solidFill>
+              <a:schemeClr val="accent2"/>
+            </a:solidFill>
+            <a:ln>
+              <a:noFill/>
+            </a:ln>
+            <a:effectLst/>
+            <a:sp3d/>
+          </c:spPr>
+          <c:invertIfNegative val="0"/>
+          <c:dLbls>
+            <c:dLbl>
+              <c:idx val="1"/>
+              <c:layout>
+                <c:manualLayout>
+                  <c:x val="-9.2592592592592587E-3"/>
+                  <c:y val="0"/>
+                </c:manualLayout>
+              </c:layout>
+              <c:showLegendKey val="0"/>
+              <c:showVal val="1"/>
+              <c:showCatName val="0"/>
+              <c:showSerName val="0"/>
+              <c:showPercent val="0"/>
+              <c:showBubbleSize val="0"/>
+              <c:extLst>
+                <c:ext xmlns:c15="http://schemas.microsoft.com/office/drawing/2012/chart" uri="{CE6537A1-D6FC-4f65-9D91-7224C49458BB}"/>
+                <c:ext xmlns:c16="http://schemas.microsoft.com/office/drawing/2014/chart" uri="{C3380CC4-5D6E-409C-BE32-E72D297353CC}">
+                  <c16:uniqueId val="{00000002-966C-4296-B96E-F1DEF54D8258}"/>
+                </c:ext>
+              </c:extLst>
+            </c:dLbl>
+            <c:spPr>
+              <a:noFill/>
+              <a:ln>
+                <a:noFill/>
+              </a:ln>
+              <a:effectLst/>
+            </c:spPr>
+            <c:txPr>
+              <a:bodyPr rot="0" spcFirstLastPara="1" vertOverflow="ellipsis" horzOverflow="clip" vert="horz" wrap="square" lIns="144000" tIns="19050" rIns="38100" bIns="19050" anchor="ctr" anchorCtr="1">
+                <a:spAutoFit/>
+              </a:bodyPr>
+              <a:lstStyle/>
+              <a:p>
+                <a:pPr>
+                  <a:defRPr sz="900" b="0" i="0" u="none" strike="noStrike" kern="1200" baseline="0">
+                    <a:solidFill>
+                      <a:schemeClr val="tx1">
+                        <a:lumMod val="75000"/>
+                        <a:lumOff val="25000"/>
+                      </a:schemeClr>
+                    </a:solidFill>
+                    <a:latin typeface="+mn-lt"/>
+                    <a:ea typeface="+mn-ea"/>
+                    <a:cs typeface="+mn-cs"/>
+                  </a:defRPr>
+                </a:pPr>
+                <a:endParaRPr lang="en-US"/>
+              </a:p>
+            </c:txPr>
+            <c:showLegendKey val="0"/>
+            <c:showVal val="1"/>
+            <c:showCatName val="0"/>
+            <c:showSerName val="0"/>
+            <c:showPercent val="0"/>
+            <c:showBubbleSize val="0"/>
+            <c:showLeaderLines val="0"/>
+            <c:extLst>
+              <c:ext xmlns:c15="http://schemas.microsoft.com/office/drawing/2012/chart" uri="{CE6537A1-D6FC-4f65-9D91-7224C49458BB}">
+                <c15:spPr xmlns:c15="http://schemas.microsoft.com/office/drawing/2012/chart">
+                  <a:prstGeom prst="rect">
+                    <a:avLst/>
+                  </a:prstGeom>
+                  <a:noFill/>
+                  <a:ln>
+                    <a:noFill/>
+                  </a:ln>
+                </c15:spPr>
+                <c15:showLeaderLines val="1"/>
+                <c15:leaderLines>
+                  <c:spPr>
+                    <a:ln w="9525" cap="flat" cmpd="sng" algn="ctr">
+                      <a:solidFill>
+                        <a:schemeClr val="tx1">
+                          <a:lumMod val="35000"/>
+                          <a:lumOff val="65000"/>
+                        </a:schemeClr>
+                      </a:solidFill>
+                      <a:round/>
+                    </a:ln>
+                    <a:effectLst/>
+                  </c:spPr>
+                </c15:leaderLines>
+              </c:ext>
+            </c:extLst>
+          </c:dLbls>
+          <c:cat>
+            <c:strRef>
+              <c:f>List1!$A$2:$A$4</c:f>
+              <c:strCache>
+                <c:ptCount val="3"/>
+                <c:pt idx="0">
+                  <c:v>Cena poti</c:v>
+                </c:pt>
+                <c:pt idx="1">
+                  <c:v>Št vozlišč</c:v>
+                </c:pt>
+                <c:pt idx="2">
+                  <c:v>Št premikov</c:v>
+                </c:pt>
+              </c:strCache>
+            </c:strRef>
+          </c:cat>
+          <c:val>
+            <c:numRef>
+              <c:f>List1!$C$2:$C$4</c:f>
+              <c:numCache>
+                <c:formatCode>General</c:formatCode>
+                <c:ptCount val="3"/>
+                <c:pt idx="0">
+                  <c:v>1328</c:v>
+                </c:pt>
+                <c:pt idx="1">
+                  <c:v>2963</c:v>
+                </c:pt>
+                <c:pt idx="2">
+                  <c:v>428</c:v>
+                </c:pt>
+              </c:numCache>
+            </c:numRef>
+          </c:val>
+          <c:extLst>
+            <c:ext xmlns:c16="http://schemas.microsoft.com/office/drawing/2014/chart" uri="{C3380CC4-5D6E-409C-BE32-E72D297353CC}">
+              <c16:uniqueId val="{00000003-966C-4296-B96E-F1DEF54D8258}"/>
+            </c:ext>
+          </c:extLst>
+        </c:ser>
+        <c:ser>
+          <c:idx val="2"/>
+          <c:order val="2"/>
+          <c:tx>
+            <c:strRef>
+              <c:f>List1!$D$1</c:f>
+              <c:strCache>
+                <c:ptCount val="1"/>
+                <c:pt idx="0">
+                  <c:v>IDDFS</c:v>
+                </c:pt>
+              </c:strCache>
+            </c:strRef>
+          </c:tx>
+          <c:spPr>
+            <a:solidFill>
+              <a:schemeClr val="accent3"/>
+            </a:solidFill>
+            <a:ln>
+              <a:noFill/>
+            </a:ln>
+            <a:effectLst/>
+            <a:sp3d/>
+          </c:spPr>
+          <c:invertIfNegative val="0"/>
+          <c:dLbls>
+            <c:dLbl>
+              <c:idx val="1"/>
+              <c:layout>
+                <c:manualLayout>
+                  <c:x val="0"/>
+                  <c:y val="-7.9365079365079551E-3"/>
+                </c:manualLayout>
+              </c:layout>
+              <c:tx>
+                <c:rich>
+                  <a:bodyPr/>
+                  <a:lstStyle/>
+                  <a:p>
+                    <a:r>
+                      <a:rPr lang="en-SI" sz="900" b="0" i="0" u="none" strike="noStrike" baseline="0" smtClean="0"/>
+                      <a:t>53669</a:t>
+                    </a:r>
+                    <a:endParaRPr lang="en-SI"/>
+                  </a:p>
+                </c:rich>
+              </c:tx>
+              <c:showLegendKey val="0"/>
+              <c:showVal val="1"/>
+              <c:showCatName val="0"/>
+              <c:showSerName val="0"/>
+              <c:showPercent val="0"/>
+              <c:showBubbleSize val="0"/>
+              <c:extLst>
+                <c:ext xmlns:c15="http://schemas.microsoft.com/office/drawing/2012/chart" uri="{CE6537A1-D6FC-4f65-9D91-7224C49458BB}"/>
+                <c:ext xmlns:c16="http://schemas.microsoft.com/office/drawing/2014/chart" uri="{C3380CC4-5D6E-409C-BE32-E72D297353CC}">
+                  <c16:uniqueId val="{00000004-966C-4296-B96E-F1DEF54D8258}"/>
+                </c:ext>
+              </c:extLst>
+            </c:dLbl>
+            <c:spPr>
+              <a:noFill/>
+              <a:ln>
+                <a:noFill/>
+              </a:ln>
+              <a:effectLst/>
+            </c:spPr>
+            <c:txPr>
+              <a:bodyPr rot="0" spcFirstLastPara="1" vertOverflow="ellipsis" horzOverflow="clip" vert="horz" wrap="square" lIns="180000" tIns="19050" rIns="38100" bIns="19050" anchor="ctr" anchorCtr="1">
+                <a:spAutoFit/>
+              </a:bodyPr>
+              <a:lstStyle/>
+              <a:p>
+                <a:pPr>
+                  <a:defRPr sz="900" b="0" i="0" u="none" strike="noStrike" kern="1200" baseline="0">
+                    <a:solidFill>
+                      <a:schemeClr val="tx1">
+                        <a:lumMod val="75000"/>
+                        <a:lumOff val="25000"/>
+                      </a:schemeClr>
+                    </a:solidFill>
+                    <a:latin typeface="+mn-lt"/>
+                    <a:ea typeface="+mn-ea"/>
+                    <a:cs typeface="+mn-cs"/>
+                  </a:defRPr>
+                </a:pPr>
+                <a:endParaRPr lang="en-US"/>
+              </a:p>
+            </c:txPr>
+            <c:showLegendKey val="0"/>
+            <c:showVal val="1"/>
+            <c:showCatName val="0"/>
+            <c:showSerName val="0"/>
+            <c:showPercent val="0"/>
+            <c:showBubbleSize val="0"/>
+            <c:showLeaderLines val="0"/>
+            <c:extLst>
+              <c:ext xmlns:c15="http://schemas.microsoft.com/office/drawing/2012/chart" uri="{CE6537A1-D6FC-4f65-9D91-7224C49458BB}">
+                <c15:spPr xmlns:c15="http://schemas.microsoft.com/office/drawing/2012/chart">
+                  <a:prstGeom prst="rect">
+                    <a:avLst/>
+                  </a:prstGeom>
+                  <a:noFill/>
+                  <a:ln>
+                    <a:noFill/>
+                  </a:ln>
+                </c15:spPr>
+                <c15:showLeaderLines val="1"/>
+                <c15:leaderLines>
+                  <c:spPr>
+                    <a:ln w="9525" cap="flat" cmpd="sng" algn="ctr">
+                      <a:solidFill>
+                        <a:schemeClr val="tx1">
+                          <a:lumMod val="35000"/>
+                          <a:lumOff val="65000"/>
+                        </a:schemeClr>
+                      </a:solidFill>
+                      <a:round/>
+                    </a:ln>
+                    <a:effectLst/>
+                  </c:spPr>
+                </c15:leaderLines>
+              </c:ext>
+            </c:extLst>
+          </c:dLbls>
+          <c:cat>
+            <c:strRef>
+              <c:f>List1!$A$2:$A$4</c:f>
+              <c:strCache>
+                <c:ptCount val="3"/>
+                <c:pt idx="0">
+                  <c:v>Cena poti</c:v>
+                </c:pt>
+                <c:pt idx="1">
+                  <c:v>Št vozlišč</c:v>
+                </c:pt>
+                <c:pt idx="2">
+                  <c:v>Št premikov</c:v>
+                </c:pt>
+              </c:strCache>
+            </c:strRef>
+          </c:cat>
+          <c:val>
+            <c:numRef>
+              <c:f>List1!$D$2:$D$4</c:f>
+              <c:numCache>
+                <c:formatCode>General</c:formatCode>
+                <c:ptCount val="3"/>
+                <c:pt idx="0">
+                  <c:v>1328</c:v>
+                </c:pt>
+                <c:pt idx="1">
+                  <c:v>3500</c:v>
+                </c:pt>
+                <c:pt idx="2">
+                  <c:v>428</c:v>
+                </c:pt>
+              </c:numCache>
+            </c:numRef>
+          </c:val>
+          <c:extLst>
+            <c:ext xmlns:c16="http://schemas.microsoft.com/office/drawing/2014/chart" uri="{C3380CC4-5D6E-409C-BE32-E72D297353CC}">
+              <c16:uniqueId val="{00000005-966C-4296-B96E-F1DEF54D8258}"/>
+            </c:ext>
+          </c:extLst>
+        </c:ser>
+        <c:ser>
+          <c:idx val="3"/>
+          <c:order val="3"/>
+          <c:tx>
+            <c:strRef>
+              <c:f>List1!$E$1</c:f>
+              <c:strCache>
+                <c:ptCount val="1"/>
+                <c:pt idx="0">
+                  <c:v>A*</c:v>
+                </c:pt>
+              </c:strCache>
+            </c:strRef>
+          </c:tx>
+          <c:spPr>
+            <a:solidFill>
+              <a:schemeClr val="accent4"/>
+            </a:solidFill>
+            <a:ln>
+              <a:noFill/>
+            </a:ln>
+            <a:effectLst/>
+            <a:sp3d/>
+          </c:spPr>
+          <c:invertIfNegative val="0"/>
+          <c:dLbls>
+            <c:spPr>
+              <a:noFill/>
+              <a:ln>
+                <a:noFill/>
+              </a:ln>
+              <a:effectLst/>
+            </c:spPr>
+            <c:txPr>
+              <a:bodyPr rot="0" spcFirstLastPara="1" vertOverflow="clip" horzOverflow="clip" vert="horz" wrap="square" lIns="38100" tIns="19050" rIns="38100" bIns="19050" anchor="ctr" anchorCtr="1">
+                <a:spAutoFit/>
+              </a:bodyPr>
+              <a:lstStyle/>
+              <a:p>
+                <a:pPr>
+                  <a:defRPr sz="900" b="0" i="0" u="none" strike="noStrike" kern="1200" baseline="0">
+                    <a:solidFill>
+                      <a:schemeClr val="dk1">
+                        <a:lumMod val="65000"/>
+                        <a:lumOff val="35000"/>
+                      </a:schemeClr>
+                    </a:solidFill>
+                    <a:latin typeface="+mn-lt"/>
+                    <a:ea typeface="+mn-ea"/>
+                    <a:cs typeface="+mn-cs"/>
+                  </a:defRPr>
+                </a:pPr>
+                <a:endParaRPr lang="en-US"/>
+              </a:p>
+            </c:txPr>
+            <c:showLegendKey val="0"/>
+            <c:showVal val="1"/>
+            <c:showCatName val="0"/>
+            <c:showSerName val="0"/>
+            <c:showPercent val="0"/>
+            <c:showBubbleSize val="0"/>
+            <c:showLeaderLines val="0"/>
+            <c:extLst>
+              <c:ext xmlns:c15="http://schemas.microsoft.com/office/drawing/2012/chart" uri="{CE6537A1-D6FC-4f65-9D91-7224C49458BB}">
+                <c15:spPr xmlns:c15="http://schemas.microsoft.com/office/drawing/2012/chart">
+                  <a:prstGeom prst="rect">
+                    <a:avLst/>
+                  </a:prstGeom>
+                  <a:noFill/>
+                  <a:ln>
+                    <a:noFill/>
+                  </a:ln>
+                </c15:spPr>
+                <c15:showLeaderLines val="1"/>
+                <c15:leaderLines>
+                  <c:spPr>
+                    <a:ln w="9525" cap="flat" cmpd="sng" algn="ctr">
+                      <a:solidFill>
+                        <a:schemeClr val="tx1">
+                          <a:lumMod val="35000"/>
+                          <a:lumOff val="65000"/>
+                        </a:schemeClr>
+                      </a:solidFill>
+                      <a:round/>
+                    </a:ln>
+                    <a:effectLst/>
+                  </c:spPr>
+                </c15:leaderLines>
+              </c:ext>
+            </c:extLst>
+          </c:dLbls>
+          <c:cat>
+            <c:strRef>
+              <c:f>List1!$A$2:$A$4</c:f>
+              <c:strCache>
+                <c:ptCount val="3"/>
+                <c:pt idx="0">
+                  <c:v>Cena poti</c:v>
+                </c:pt>
+                <c:pt idx="1">
+                  <c:v>Št vozlišč</c:v>
+                </c:pt>
+                <c:pt idx="2">
+                  <c:v>Št premikov</c:v>
+                </c:pt>
+              </c:strCache>
+            </c:strRef>
+          </c:cat>
+          <c:val>
+            <c:numRef>
+              <c:f>List1!$E$2:$E$4</c:f>
+              <c:numCache>
+                <c:formatCode>General</c:formatCode>
+                <c:ptCount val="3"/>
+                <c:pt idx="0">
+                  <c:v>1328</c:v>
+                </c:pt>
+                <c:pt idx="1">
+                  <c:v>2553</c:v>
+                </c:pt>
+                <c:pt idx="2">
+                  <c:v>428</c:v>
+                </c:pt>
+              </c:numCache>
+            </c:numRef>
+          </c:val>
+          <c:extLst>
+            <c:ext xmlns:c16="http://schemas.microsoft.com/office/drawing/2014/chart" uri="{C3380CC4-5D6E-409C-BE32-E72D297353CC}">
+              <c16:uniqueId val="{00000006-966C-4296-B96E-F1DEF54D8258}"/>
+            </c:ext>
+          </c:extLst>
+        </c:ser>
+        <c:dLbls>
+          <c:showLegendKey val="0"/>
+          <c:showVal val="0"/>
+          <c:showCatName val="0"/>
+          <c:showSerName val="0"/>
+          <c:showPercent val="0"/>
+          <c:showBubbleSize val="0"/>
+        </c:dLbls>
+        <c:gapWidth val="150"/>
+        <c:shape val="box"/>
+        <c:axId val="-449254432"/>
+        <c:axId val="-449263136"/>
+        <c:axId val="0"/>
+      </c:bar3DChart>
+      <c:catAx>
+        <c:axId val="-449254432"/>
+        <c:scaling>
+          <c:orientation val="minMax"/>
+        </c:scaling>
+        <c:delete val="0"/>
+        <c:axPos val="b"/>
+        <c:numFmt formatCode="General" sourceLinked="1"/>
+        <c:majorTickMark val="none"/>
+        <c:minorTickMark val="none"/>
+        <c:tickLblPos val="nextTo"/>
+        <c:spPr>
+          <a:noFill/>
+          <a:ln>
+            <a:noFill/>
+          </a:ln>
+          <a:effectLst/>
+        </c:spPr>
+        <c:txPr>
+          <a:bodyPr rot="-60000000" spcFirstLastPara="1" vertOverflow="ellipsis" vert="horz" wrap="square" anchor="ctr" anchorCtr="1"/>
+          <a:lstStyle/>
+          <a:p>
+            <a:pPr>
+              <a:defRPr sz="900" b="0" i="0" u="none" strike="noStrike" kern="1200" baseline="0">
+                <a:solidFill>
+                  <a:schemeClr val="tx1">
+                    <a:lumMod val="65000"/>
+                    <a:lumOff val="35000"/>
+                  </a:schemeClr>
+                </a:solidFill>
+                <a:latin typeface="+mn-lt"/>
+                <a:ea typeface="+mn-ea"/>
+                <a:cs typeface="+mn-cs"/>
+              </a:defRPr>
+            </a:pPr>
+            <a:endParaRPr lang="en-US"/>
+          </a:p>
+        </c:txPr>
+        <c:crossAx val="-449263136"/>
+        <c:crosses val="autoZero"/>
+        <c:auto val="1"/>
+        <c:lblAlgn val="ctr"/>
+        <c:lblOffset val="100"/>
+        <c:noMultiLvlLbl val="0"/>
+      </c:catAx>
+      <c:valAx>
+        <c:axId val="-449263136"/>
+        <c:scaling>
+          <c:orientation val="minMax"/>
+        </c:scaling>
+        <c:delete val="0"/>
+        <c:axPos val="l"/>
+        <c:majorGridlines>
+          <c:spPr>
+            <a:ln w="9525" cap="flat" cmpd="sng" algn="ctr">
+              <a:solidFill>
+                <a:schemeClr val="tx1">
+                  <a:lumMod val="15000"/>
+                  <a:lumOff val="85000"/>
+                </a:schemeClr>
+              </a:solidFill>
+              <a:round/>
+            </a:ln>
+            <a:effectLst/>
+          </c:spPr>
+        </c:majorGridlines>
+        <c:numFmt formatCode="General" sourceLinked="1"/>
+        <c:majorTickMark val="none"/>
+        <c:minorTickMark val="none"/>
+        <c:tickLblPos val="nextTo"/>
+        <c:spPr>
+          <a:noFill/>
+          <a:ln>
+            <a:noFill/>
+          </a:ln>
+          <a:effectLst/>
+        </c:spPr>
+        <c:txPr>
+          <a:bodyPr rot="-60000000" spcFirstLastPara="1" vertOverflow="ellipsis" vert="horz" wrap="square" anchor="ctr" anchorCtr="1"/>
+          <a:lstStyle/>
+          <a:p>
+            <a:pPr>
+              <a:defRPr sz="900" b="0" i="0" u="none" strike="noStrike" kern="1200" baseline="0">
+                <a:solidFill>
+                  <a:schemeClr val="tx1">
+                    <a:lumMod val="65000"/>
+                    <a:lumOff val="35000"/>
+                  </a:schemeClr>
+                </a:solidFill>
+                <a:latin typeface="+mn-lt"/>
+                <a:ea typeface="+mn-ea"/>
+                <a:cs typeface="+mn-cs"/>
+              </a:defRPr>
+            </a:pPr>
+            <a:endParaRPr lang="en-US"/>
+          </a:p>
+        </c:txPr>
+        <c:crossAx val="-449254432"/>
+        <c:crosses val="autoZero"/>
+        <c:crossBetween val="between"/>
+      </c:valAx>
+      <c:spPr>
+        <a:noFill/>
+        <a:ln>
+          <a:noFill/>
+        </a:ln>
+        <a:effectLst/>
+      </c:spPr>
+    </c:plotArea>
+    <c:legend>
+      <c:legendPos val="b"/>
+      <c:overlay val="0"/>
+      <c:spPr>
+        <a:noFill/>
+        <a:ln>
+          <a:noFill/>
+        </a:ln>
+        <a:effectLst/>
+      </c:spPr>
+      <c:txPr>
+        <a:bodyPr rot="0" spcFirstLastPara="1" vertOverflow="ellipsis" vert="horz" wrap="square" anchor="ctr" anchorCtr="1"/>
+        <a:lstStyle/>
+        <a:p>
+          <a:pPr>
+            <a:defRPr sz="900" b="0" i="0" u="none" strike="noStrike" kern="1200" baseline="0">
+              <a:solidFill>
+                <a:schemeClr val="tx1">
+                  <a:lumMod val="65000"/>
+                  <a:lumOff val="35000"/>
+                </a:schemeClr>
+              </a:solidFill>
+              <a:latin typeface="+mn-lt"/>
+              <a:ea typeface="+mn-ea"/>
+              <a:cs typeface="+mn-cs"/>
+            </a:defRPr>
+          </a:pPr>
+          <a:endParaRPr lang="en-US"/>
+        </a:p>
+      </c:txPr>
+    </c:legend>
+    <c:plotVisOnly val="1"/>
+    <c:dispBlanksAs val="gap"/>
+    <c:showDLblsOverMax val="0"/>
+  </c:chart>
+  <c:spPr>
+    <a:solidFill>
+      <a:schemeClr val="bg1"/>
+    </a:solidFill>
+    <a:ln w="9525" cap="flat" cmpd="sng" algn="ctr">
+      <a:solidFill>
+        <a:schemeClr val="tx1">
+          <a:lumMod val="15000"/>
+          <a:lumOff val="85000"/>
+        </a:schemeClr>
+      </a:solidFill>
+      <a:round/>
+    </a:ln>
+    <a:effectLst/>
+  </c:spPr>
+  <c:txPr>
+    <a:bodyPr/>
+    <a:lstStyle/>
+    <a:p>
+      <a:pPr>
+        <a:defRPr/>
+      </a:pPr>
+      <a:endParaRPr lang="en-US"/>
+    </a:p>
+  </c:txPr>
+  <c:externalData r:id="rId3">
+    <c:autoUpdate val="0"/>
+  </c:externalData>
+</c:chartSpace>
+</file>
+
+<file path=word/charts/chart12.xml><?xml version="1.0" encoding="utf-8"?>
+<c:chartSpace xmlns:c="http://schemas.openxmlformats.org/drawingml/2006/chart" xmlns:a="http://schemas.openxmlformats.org/drawingml/2006/main" xmlns:r="http://schemas.openxmlformats.org/officeDocument/2006/relationships" xmlns:c16r2="http://schemas.microsoft.com/office/drawing/2015/06/chart">
+  <c:date1904 val="0"/>
+  <c:lang val="en-US"/>
+  <c:roundedCorners val="0"/>
+  <mc:AlternateContent xmlns:mc="http://schemas.openxmlformats.org/markup-compatibility/2006">
+    <mc:Choice xmlns:c14="http://schemas.microsoft.com/office/drawing/2007/8/2/chart" Requires="c14">
+      <c14:style val="102"/>
+    </mc:Choice>
+    <mc:Fallback>
+      <c:style val="2"/>
+    </mc:Fallback>
+  </mc:AlternateContent>
+  <c:chart>
+    <c:title>
+      <c:tx>
+        <c:rich>
+          <a:bodyPr rot="0" spcFirstLastPara="1" vertOverflow="ellipsis" vert="horz" wrap="square" anchor="ctr" anchorCtr="1"/>
+          <a:lstStyle/>
+          <a:p>
+            <a:pPr>
+              <a:defRPr sz="1400" b="0" i="0" u="none" strike="noStrike" kern="1200" spc="0" baseline="0">
+                <a:solidFill>
+                  <a:schemeClr val="tx1">
+                    <a:lumMod val="65000"/>
+                    <a:lumOff val="35000"/>
+                  </a:schemeClr>
+                </a:solidFill>
+                <a:latin typeface="+mn-lt"/>
+                <a:ea typeface="+mn-ea"/>
+                <a:cs typeface="+mn-cs"/>
+              </a:defRPr>
+            </a:pPr>
+            <a:r>
+              <a:rPr lang="sl-SI"/>
+              <a:t>Labirint</a:t>
+            </a:r>
+            <a:r>
+              <a:rPr lang="sl-SI" baseline="0"/>
+              <a:t> 12</a:t>
+            </a:r>
+            <a:endParaRPr lang="sl-SI"/>
+          </a:p>
+        </c:rich>
+      </c:tx>
+      <c:overlay val="0"/>
+      <c:spPr>
+        <a:noFill/>
+        <a:ln>
+          <a:noFill/>
+        </a:ln>
+        <a:effectLst/>
+      </c:spPr>
+      <c:txPr>
+        <a:bodyPr rot="0" spcFirstLastPara="1" vertOverflow="ellipsis" vert="horz" wrap="square" anchor="ctr" anchorCtr="1"/>
+        <a:lstStyle/>
+        <a:p>
+          <a:pPr>
+            <a:defRPr sz="1400" b="0" i="0" u="none" strike="noStrike" kern="1200" spc="0" baseline="0">
+              <a:solidFill>
+                <a:schemeClr val="tx1">
+                  <a:lumMod val="65000"/>
+                  <a:lumOff val="35000"/>
+                </a:schemeClr>
+              </a:solidFill>
+              <a:latin typeface="+mn-lt"/>
+              <a:ea typeface="+mn-ea"/>
+              <a:cs typeface="+mn-cs"/>
+            </a:defRPr>
+          </a:pPr>
+          <a:endParaRPr lang="en-US"/>
+        </a:p>
+      </c:txPr>
+    </c:title>
+    <c:autoTitleDeleted val="0"/>
+    <c:view3D>
+      <c:rotX val="15"/>
+      <c:rotY val="20"/>
+      <c:depthPercent val="100"/>
+      <c:rAngAx val="1"/>
+    </c:view3D>
+    <c:floor>
+      <c:thickness val="0"/>
+      <c:spPr>
+        <a:noFill/>
+        <a:ln>
+          <a:noFill/>
+        </a:ln>
+        <a:effectLst/>
+        <a:sp3d/>
+      </c:spPr>
+    </c:floor>
+    <c:sideWall>
+      <c:thickness val="0"/>
+      <c:spPr>
+        <a:noFill/>
+        <a:ln>
+          <a:noFill/>
+        </a:ln>
+        <a:effectLst/>
+        <a:sp3d/>
+      </c:spPr>
+    </c:sideWall>
+    <c:backWall>
+      <c:thickness val="0"/>
+      <c:spPr>
+        <a:noFill/>
+        <a:ln>
+          <a:noFill/>
+        </a:ln>
+        <a:effectLst/>
+        <a:sp3d/>
+      </c:spPr>
+    </c:backWall>
+    <c:plotArea>
+      <c:layout/>
+      <c:bar3DChart>
+        <c:barDir val="col"/>
+        <c:grouping val="clustered"/>
+        <c:varyColors val="0"/>
+        <c:ser>
+          <c:idx val="0"/>
+          <c:order val="0"/>
+          <c:tx>
+            <c:strRef>
+              <c:f>List1!$B$1</c:f>
+              <c:strCache>
+                <c:ptCount val="1"/>
+                <c:pt idx="0">
+                  <c:v>DFS</c:v>
+                </c:pt>
+              </c:strCache>
+            </c:strRef>
+          </c:tx>
+          <c:spPr>
+            <a:solidFill>
+              <a:schemeClr val="accent1"/>
+            </a:solidFill>
+            <a:ln>
+              <a:noFill/>
+            </a:ln>
+            <a:effectLst/>
+            <a:sp3d/>
+          </c:spPr>
+          <c:invertIfNegative val="0"/>
+          <c:dLbls>
+            <c:dLbl>
+              <c:idx val="0"/>
+              <c:spPr>
+                <a:noFill/>
+                <a:ln>
+                  <a:noFill/>
+                </a:ln>
+                <a:effectLst/>
+              </c:spPr>
+              <c:txPr>
+                <a:bodyPr rot="0" spcFirstLastPara="1" vertOverflow="ellipsis" horzOverflow="clip" vert="horz" wrap="square" lIns="108000" tIns="19050" rIns="39600" bIns="19050" anchor="ctr" anchorCtr="1">
+                  <a:spAutoFit/>
+                </a:bodyPr>
+                <a:lstStyle/>
+                <a:p>
+                  <a:pPr>
+                    <a:defRPr sz="900" b="0" i="0" u="none" strike="noStrike" kern="1200" baseline="0">
+                      <a:solidFill>
+                        <a:schemeClr val="tx1">
+                          <a:lumMod val="75000"/>
+                          <a:lumOff val="25000"/>
+                        </a:schemeClr>
+                      </a:solidFill>
+                      <a:latin typeface="+mn-lt"/>
+                      <a:ea typeface="+mn-ea"/>
+                      <a:cs typeface="+mn-cs"/>
+                    </a:defRPr>
+                  </a:pPr>
+                  <a:endParaRPr lang="en-US"/>
+                </a:p>
+              </c:txPr>
+              <c:showLegendKey val="0"/>
+              <c:showVal val="1"/>
+              <c:showCatName val="0"/>
+              <c:showSerName val="0"/>
+              <c:showPercent val="0"/>
+              <c:showBubbleSize val="0"/>
+              <c:extLst>
+                <c:ext xmlns:c15="http://schemas.microsoft.com/office/drawing/2012/chart" uri="{CE6537A1-D6FC-4f65-9D91-7224C49458BB}">
+                  <c15:spPr xmlns:c15="http://schemas.microsoft.com/office/drawing/2012/chart">
+                    <a:prstGeom prst="rect">
+                      <a:avLst/>
+                    </a:prstGeom>
+                    <a:noFill/>
+                    <a:ln>
+                      <a:noFill/>
+                    </a:ln>
+                  </c15:spPr>
+                </c:ext>
+                <c:ext xmlns:c16="http://schemas.microsoft.com/office/drawing/2014/chart" uri="{C3380CC4-5D6E-409C-BE32-E72D297353CC}">
+                  <c16:uniqueId val="{00000000-0789-4882-9699-087D9DBD6360}"/>
+                </c:ext>
+              </c:extLst>
+            </c:dLbl>
+            <c:spPr>
+              <a:noFill/>
+              <a:ln>
+                <a:noFill/>
+              </a:ln>
+              <a:effectLst/>
+            </c:spPr>
+            <c:txPr>
+              <a:bodyPr rot="0" spcFirstLastPara="1" vertOverflow="ellipsis" vert="horz" wrap="square" lIns="38100" tIns="19050" rIns="38100" bIns="19050" anchor="ctr" anchorCtr="1">
+                <a:spAutoFit/>
+              </a:bodyPr>
+              <a:lstStyle/>
+              <a:p>
+                <a:pPr>
+                  <a:defRPr sz="900" b="0" i="0" u="none" strike="noStrike" kern="1200" baseline="0">
+                    <a:solidFill>
+                      <a:schemeClr val="tx1">
+                        <a:lumMod val="75000"/>
+                        <a:lumOff val="25000"/>
+                      </a:schemeClr>
+                    </a:solidFill>
+                    <a:latin typeface="+mn-lt"/>
+                    <a:ea typeface="+mn-ea"/>
+                    <a:cs typeface="+mn-cs"/>
+                  </a:defRPr>
+                </a:pPr>
+                <a:endParaRPr lang="en-US"/>
+              </a:p>
+            </c:txPr>
+            <c:showLegendKey val="0"/>
+            <c:showVal val="1"/>
+            <c:showCatName val="0"/>
+            <c:showSerName val="0"/>
+            <c:showPercent val="0"/>
+            <c:showBubbleSize val="0"/>
+            <c:showLeaderLines val="0"/>
+            <c:extLst>
+              <c:ext xmlns:c15="http://schemas.microsoft.com/office/drawing/2012/chart" uri="{CE6537A1-D6FC-4f65-9D91-7224C49458BB}">
+                <c15:showLeaderLines val="1"/>
+                <c15:leaderLines>
+                  <c:spPr>
+                    <a:ln w="9525" cap="flat" cmpd="sng" algn="ctr">
+                      <a:solidFill>
+                        <a:schemeClr val="tx1">
+                          <a:lumMod val="35000"/>
+                          <a:lumOff val="65000"/>
+                        </a:schemeClr>
+                      </a:solidFill>
+                      <a:round/>
+                    </a:ln>
+                    <a:effectLst/>
+                  </c:spPr>
+                </c15:leaderLines>
+              </c:ext>
+            </c:extLst>
+          </c:dLbls>
+          <c:cat>
+            <c:strRef>
+              <c:f>List1!$A$2:$A$4</c:f>
+              <c:strCache>
+                <c:ptCount val="3"/>
+                <c:pt idx="0">
+                  <c:v>Cena poti</c:v>
+                </c:pt>
+                <c:pt idx="1">
+                  <c:v>Št vozlišč</c:v>
+                </c:pt>
+                <c:pt idx="2">
+                  <c:v>Št premikov</c:v>
+                </c:pt>
+              </c:strCache>
+            </c:strRef>
+          </c:cat>
+          <c:val>
+            <c:numRef>
+              <c:f>List1!$B$2:$B$4</c:f>
+              <c:numCache>
+                <c:formatCode>General</c:formatCode>
+                <c:ptCount val="3"/>
+                <c:pt idx="0">
+                  <c:v>1915</c:v>
+                </c:pt>
+                <c:pt idx="1">
+                  <c:v>1909</c:v>
+                </c:pt>
+                <c:pt idx="2">
+                  <c:v>654</c:v>
+                </c:pt>
+              </c:numCache>
+            </c:numRef>
+          </c:val>
+          <c:extLst>
+            <c:ext xmlns:c16="http://schemas.microsoft.com/office/drawing/2014/chart" uri="{C3380CC4-5D6E-409C-BE32-E72D297353CC}">
+              <c16:uniqueId val="{00000001-0789-4882-9699-087D9DBD6360}"/>
+            </c:ext>
+          </c:extLst>
+        </c:ser>
+        <c:ser>
+          <c:idx val="1"/>
+          <c:order val="1"/>
+          <c:tx>
+            <c:strRef>
+              <c:f>List1!$C$1</c:f>
+              <c:strCache>
+                <c:ptCount val="1"/>
+                <c:pt idx="0">
+                  <c:v>BFS</c:v>
+                </c:pt>
+              </c:strCache>
+            </c:strRef>
+          </c:tx>
+          <c:spPr>
+            <a:solidFill>
+              <a:schemeClr val="accent2"/>
+            </a:solidFill>
+            <a:ln>
+              <a:noFill/>
+            </a:ln>
+            <a:effectLst/>
+            <a:sp3d/>
+          </c:spPr>
+          <c:invertIfNegative val="0"/>
+          <c:dLbls>
+            <c:dLbl>
+              <c:idx val="1"/>
+              <c:layout>
+                <c:manualLayout>
+                  <c:x val="-1.1574074074074073E-2"/>
+                  <c:y val="0"/>
+                </c:manualLayout>
+              </c:layout>
+              <c:showLegendKey val="0"/>
+              <c:showVal val="1"/>
+              <c:showCatName val="0"/>
+              <c:showSerName val="0"/>
+              <c:showPercent val="0"/>
+              <c:showBubbleSize val="0"/>
+              <c:extLst>
+                <c:ext xmlns:c15="http://schemas.microsoft.com/office/drawing/2012/chart" uri="{CE6537A1-D6FC-4f65-9D91-7224C49458BB}"/>
+                <c:ext xmlns:c16="http://schemas.microsoft.com/office/drawing/2014/chart" uri="{C3380CC4-5D6E-409C-BE32-E72D297353CC}">
+                  <c16:uniqueId val="{00000002-0789-4882-9699-087D9DBD6360}"/>
+                </c:ext>
+              </c:extLst>
+            </c:dLbl>
+            <c:spPr>
+              <a:noFill/>
+              <a:ln>
+                <a:noFill/>
+              </a:ln>
+              <a:effectLst/>
+            </c:spPr>
+            <c:txPr>
+              <a:bodyPr rot="0" spcFirstLastPara="1" vertOverflow="ellipsis" horzOverflow="clip" vert="horz" wrap="square" lIns="144000" tIns="19050" rIns="38100" bIns="19050" anchor="ctr" anchorCtr="1">
+                <a:spAutoFit/>
+              </a:bodyPr>
+              <a:lstStyle/>
+              <a:p>
+                <a:pPr>
+                  <a:defRPr sz="900" b="0" i="0" u="none" strike="noStrike" kern="1200" baseline="0">
+                    <a:solidFill>
+                      <a:schemeClr val="tx1">
+                        <a:lumMod val="75000"/>
+                        <a:lumOff val="25000"/>
+                      </a:schemeClr>
+                    </a:solidFill>
+                    <a:latin typeface="+mn-lt"/>
+                    <a:ea typeface="+mn-ea"/>
+                    <a:cs typeface="+mn-cs"/>
+                  </a:defRPr>
+                </a:pPr>
+                <a:endParaRPr lang="en-US"/>
+              </a:p>
+            </c:txPr>
+            <c:showLegendKey val="0"/>
+            <c:showVal val="1"/>
+            <c:showCatName val="0"/>
+            <c:showSerName val="0"/>
+            <c:showPercent val="0"/>
+            <c:showBubbleSize val="0"/>
+            <c:showLeaderLines val="0"/>
+            <c:extLst>
+              <c:ext xmlns:c15="http://schemas.microsoft.com/office/drawing/2012/chart" uri="{CE6537A1-D6FC-4f65-9D91-7224C49458BB}">
+                <c15:spPr xmlns:c15="http://schemas.microsoft.com/office/drawing/2012/chart">
+                  <a:prstGeom prst="rect">
+                    <a:avLst/>
+                  </a:prstGeom>
+                  <a:noFill/>
+                  <a:ln>
+                    <a:noFill/>
+                  </a:ln>
+                </c15:spPr>
+                <c15:showLeaderLines val="1"/>
+                <c15:leaderLines>
+                  <c:spPr>
+                    <a:ln w="9525" cap="flat" cmpd="sng" algn="ctr">
+                      <a:solidFill>
+                        <a:schemeClr val="tx1">
+                          <a:lumMod val="35000"/>
+                          <a:lumOff val="65000"/>
+                        </a:schemeClr>
+                      </a:solidFill>
+                      <a:round/>
+                    </a:ln>
+                    <a:effectLst/>
+                  </c:spPr>
+                </c15:leaderLines>
+              </c:ext>
+            </c:extLst>
+          </c:dLbls>
+          <c:cat>
+            <c:strRef>
+              <c:f>List1!$A$2:$A$4</c:f>
+              <c:strCache>
+                <c:ptCount val="3"/>
+                <c:pt idx="0">
+                  <c:v>Cena poti</c:v>
+                </c:pt>
+                <c:pt idx="1">
+                  <c:v>Št vozlišč</c:v>
+                </c:pt>
+                <c:pt idx="2">
+                  <c:v>Št premikov</c:v>
+                </c:pt>
+              </c:strCache>
+            </c:strRef>
+          </c:cat>
+          <c:val>
+            <c:numRef>
+              <c:f>List1!$C$2:$C$4</c:f>
+              <c:numCache>
+                <c:formatCode>General</c:formatCode>
+                <c:ptCount val="3"/>
+                <c:pt idx="0">
+                  <c:v>1517</c:v>
+                </c:pt>
+                <c:pt idx="1">
+                  <c:v>3700</c:v>
+                </c:pt>
+                <c:pt idx="2">
+                  <c:v>504</c:v>
+                </c:pt>
+              </c:numCache>
+            </c:numRef>
+          </c:val>
+          <c:extLst>
+            <c:ext xmlns:c16="http://schemas.microsoft.com/office/drawing/2014/chart" uri="{C3380CC4-5D6E-409C-BE32-E72D297353CC}">
+              <c16:uniqueId val="{00000003-0789-4882-9699-087D9DBD6360}"/>
+            </c:ext>
+          </c:extLst>
+        </c:ser>
+        <c:ser>
+          <c:idx val="2"/>
+          <c:order val="2"/>
+          <c:tx>
+            <c:strRef>
+              <c:f>List1!$D$1</c:f>
+              <c:strCache>
+                <c:ptCount val="1"/>
+                <c:pt idx="0">
+                  <c:v>IDDFS</c:v>
+                </c:pt>
+              </c:strCache>
+            </c:strRef>
+          </c:tx>
+          <c:spPr>
+            <a:solidFill>
+              <a:schemeClr val="accent3"/>
+            </a:solidFill>
+            <a:ln>
+              <a:noFill/>
+            </a:ln>
+            <a:effectLst/>
+            <a:sp3d/>
+          </c:spPr>
+          <c:invertIfNegative val="0"/>
+          <c:dLbls>
+            <c:dLbl>
+              <c:idx val="1"/>
+              <c:tx>
+                <c:rich>
+                  <a:bodyPr/>
+                  <a:lstStyle/>
+                  <a:p>
+                    <a:r>
+                      <a:rPr lang="en-SI" sz="900" b="0" i="0" u="none" strike="noStrike" baseline="0" smtClean="0"/>
+                      <a:t>72207</a:t>
+                    </a:r>
+                    <a:endParaRPr lang="en-SI"/>
+                  </a:p>
+                </c:rich>
+              </c:tx>
+              <c:showLegendKey val="0"/>
+              <c:showVal val="1"/>
+              <c:showCatName val="0"/>
+              <c:showSerName val="0"/>
+              <c:showPercent val="0"/>
+              <c:showBubbleSize val="0"/>
+              <c:extLst>
+                <c:ext xmlns:c15="http://schemas.microsoft.com/office/drawing/2012/chart" uri="{CE6537A1-D6FC-4f65-9D91-7224C49458BB}"/>
+                <c:ext xmlns:c16="http://schemas.microsoft.com/office/drawing/2014/chart" uri="{C3380CC4-5D6E-409C-BE32-E72D297353CC}">
+                  <c16:uniqueId val="{00000004-0789-4882-9699-087D9DBD6360}"/>
+                </c:ext>
+              </c:extLst>
+            </c:dLbl>
+            <c:spPr>
+              <a:noFill/>
+              <a:ln>
+                <a:noFill/>
+              </a:ln>
+              <a:effectLst/>
+            </c:spPr>
+            <c:txPr>
+              <a:bodyPr rot="0" spcFirstLastPara="1" vertOverflow="ellipsis" horzOverflow="clip" vert="horz" wrap="square" lIns="180000" tIns="19050" rIns="38100" bIns="19050" anchor="ctr" anchorCtr="1">
+                <a:spAutoFit/>
+              </a:bodyPr>
+              <a:lstStyle/>
+              <a:p>
+                <a:pPr>
+                  <a:defRPr sz="900" b="0" i="0" u="none" strike="noStrike" kern="1200" baseline="0">
+                    <a:solidFill>
+                      <a:schemeClr val="tx1">
+                        <a:lumMod val="75000"/>
+                        <a:lumOff val="25000"/>
+                      </a:schemeClr>
+                    </a:solidFill>
+                    <a:latin typeface="+mn-lt"/>
+                    <a:ea typeface="+mn-ea"/>
+                    <a:cs typeface="+mn-cs"/>
+                  </a:defRPr>
+                </a:pPr>
+                <a:endParaRPr lang="en-US"/>
+              </a:p>
+            </c:txPr>
+            <c:showLegendKey val="0"/>
+            <c:showVal val="1"/>
+            <c:showCatName val="0"/>
+            <c:showSerName val="0"/>
+            <c:showPercent val="0"/>
+            <c:showBubbleSize val="0"/>
+            <c:showLeaderLines val="0"/>
+            <c:extLst>
+              <c:ext xmlns:c15="http://schemas.microsoft.com/office/drawing/2012/chart" uri="{CE6537A1-D6FC-4f65-9D91-7224C49458BB}">
+                <c15:spPr xmlns:c15="http://schemas.microsoft.com/office/drawing/2012/chart">
+                  <a:prstGeom prst="rect">
+                    <a:avLst/>
+                  </a:prstGeom>
+                  <a:noFill/>
+                  <a:ln>
+                    <a:noFill/>
+                  </a:ln>
+                </c15:spPr>
+                <c15:showLeaderLines val="1"/>
+                <c15:leaderLines>
+                  <c:spPr>
+                    <a:ln w="9525" cap="flat" cmpd="sng" algn="ctr">
+                      <a:solidFill>
+                        <a:schemeClr val="tx1">
+                          <a:lumMod val="35000"/>
+                          <a:lumOff val="65000"/>
+                        </a:schemeClr>
+                      </a:solidFill>
+                      <a:round/>
+                    </a:ln>
+                    <a:effectLst/>
+                  </c:spPr>
+                </c15:leaderLines>
+              </c:ext>
+            </c:extLst>
+          </c:dLbls>
+          <c:cat>
+            <c:strRef>
+              <c:f>List1!$A$2:$A$4</c:f>
+              <c:strCache>
+                <c:ptCount val="3"/>
+                <c:pt idx="0">
+                  <c:v>Cena poti</c:v>
+                </c:pt>
+                <c:pt idx="1">
+                  <c:v>Št vozlišč</c:v>
+                </c:pt>
+                <c:pt idx="2">
+                  <c:v>Št premikov</c:v>
+                </c:pt>
+              </c:strCache>
+            </c:strRef>
+          </c:cat>
+          <c:val>
+            <c:numRef>
+              <c:f>List1!$D$2:$D$4</c:f>
+              <c:numCache>
+                <c:formatCode>General</c:formatCode>
+                <c:ptCount val="3"/>
+                <c:pt idx="0">
+                  <c:v>1517</c:v>
+                </c:pt>
+                <c:pt idx="1">
+                  <c:v>4500</c:v>
+                </c:pt>
+                <c:pt idx="2">
+                  <c:v>504</c:v>
+                </c:pt>
+              </c:numCache>
+            </c:numRef>
+          </c:val>
+          <c:extLst>
+            <c:ext xmlns:c16="http://schemas.microsoft.com/office/drawing/2014/chart" uri="{C3380CC4-5D6E-409C-BE32-E72D297353CC}">
+              <c16:uniqueId val="{00000005-0789-4882-9699-087D9DBD6360}"/>
+            </c:ext>
+          </c:extLst>
+        </c:ser>
+        <c:ser>
+          <c:idx val="3"/>
+          <c:order val="3"/>
+          <c:tx>
+            <c:strRef>
+              <c:f>List1!$E$1</c:f>
+              <c:strCache>
+                <c:ptCount val="1"/>
+                <c:pt idx="0">
+                  <c:v>A*</c:v>
+                </c:pt>
+              </c:strCache>
+            </c:strRef>
+          </c:tx>
+          <c:spPr>
+            <a:solidFill>
+              <a:schemeClr val="accent4"/>
+            </a:solidFill>
+            <a:ln>
+              <a:noFill/>
+            </a:ln>
+            <a:effectLst/>
+            <a:sp3d/>
+          </c:spPr>
+          <c:invertIfNegative val="0"/>
+          <c:dLbls>
+            <c:spPr>
+              <a:noFill/>
+              <a:ln>
+                <a:noFill/>
+              </a:ln>
+              <a:effectLst/>
+            </c:spPr>
+            <c:txPr>
+              <a:bodyPr rot="0" spcFirstLastPara="1" vertOverflow="clip" horzOverflow="clip" vert="horz" wrap="square" lIns="38100" tIns="19050" rIns="38100" bIns="19050" anchor="ctr" anchorCtr="1">
+                <a:spAutoFit/>
+              </a:bodyPr>
+              <a:lstStyle/>
+              <a:p>
+                <a:pPr>
+                  <a:defRPr sz="900" b="0" i="0" u="none" strike="noStrike" kern="1200" baseline="0">
+                    <a:solidFill>
+                      <a:schemeClr val="dk1">
+                        <a:lumMod val="65000"/>
+                        <a:lumOff val="35000"/>
+                      </a:schemeClr>
+                    </a:solidFill>
+                    <a:latin typeface="+mn-lt"/>
+                    <a:ea typeface="+mn-ea"/>
+                    <a:cs typeface="+mn-cs"/>
+                  </a:defRPr>
+                </a:pPr>
+                <a:endParaRPr lang="en-US"/>
+              </a:p>
+            </c:txPr>
+            <c:showLegendKey val="0"/>
+            <c:showVal val="1"/>
+            <c:showCatName val="0"/>
+            <c:showSerName val="0"/>
+            <c:showPercent val="0"/>
+            <c:showBubbleSize val="0"/>
+            <c:showLeaderLines val="0"/>
+            <c:extLst>
+              <c:ext xmlns:c15="http://schemas.microsoft.com/office/drawing/2012/chart" uri="{CE6537A1-D6FC-4f65-9D91-7224C49458BB}">
+                <c15:spPr xmlns:c15="http://schemas.microsoft.com/office/drawing/2012/chart">
+                  <a:prstGeom prst="rect">
+                    <a:avLst/>
+                  </a:prstGeom>
+                  <a:noFill/>
+                  <a:ln>
+                    <a:noFill/>
+                  </a:ln>
+                </c15:spPr>
+                <c15:showLeaderLines val="1"/>
+                <c15:leaderLines>
+                  <c:spPr>
+                    <a:ln w="9525" cap="flat" cmpd="sng" algn="ctr">
+                      <a:solidFill>
+                        <a:schemeClr val="tx1">
+                          <a:lumMod val="35000"/>
+                          <a:lumOff val="65000"/>
+                        </a:schemeClr>
+                      </a:solidFill>
+                      <a:round/>
+                    </a:ln>
+                    <a:effectLst/>
+                  </c:spPr>
+                </c15:leaderLines>
+              </c:ext>
+            </c:extLst>
+          </c:dLbls>
+          <c:cat>
+            <c:strRef>
+              <c:f>List1!$A$2:$A$4</c:f>
+              <c:strCache>
+                <c:ptCount val="3"/>
+                <c:pt idx="0">
+                  <c:v>Cena poti</c:v>
+                </c:pt>
+                <c:pt idx="1">
+                  <c:v>Št vozlišč</c:v>
+                </c:pt>
+                <c:pt idx="2">
+                  <c:v>Št premikov</c:v>
+                </c:pt>
+              </c:strCache>
+            </c:strRef>
+          </c:cat>
+          <c:val>
+            <c:numRef>
+              <c:f>List1!$E$2:$E$4</c:f>
+              <c:numCache>
+                <c:formatCode>General</c:formatCode>
+                <c:ptCount val="3"/>
+                <c:pt idx="0">
+                  <c:v>1517</c:v>
+                </c:pt>
+                <c:pt idx="1">
+                  <c:v>3121</c:v>
+                </c:pt>
+                <c:pt idx="2">
+                  <c:v>504</c:v>
+                </c:pt>
+              </c:numCache>
+            </c:numRef>
+          </c:val>
+          <c:extLst>
+            <c:ext xmlns:c16="http://schemas.microsoft.com/office/drawing/2014/chart" uri="{C3380CC4-5D6E-409C-BE32-E72D297353CC}">
+              <c16:uniqueId val="{00000006-0789-4882-9699-087D9DBD6360}"/>
+            </c:ext>
+          </c:extLst>
+        </c:ser>
+        <c:dLbls>
+          <c:showLegendKey val="0"/>
+          <c:showVal val="0"/>
+          <c:showCatName val="0"/>
+          <c:showSerName val="0"/>
+          <c:showPercent val="0"/>
+          <c:showBubbleSize val="0"/>
+        </c:dLbls>
+        <c:gapWidth val="150"/>
+        <c:shape val="box"/>
+        <c:axId val="-455320000"/>
+        <c:axId val="-455317824"/>
+        <c:axId val="0"/>
+      </c:bar3DChart>
+      <c:catAx>
+        <c:axId val="-455320000"/>
+        <c:scaling>
+          <c:orientation val="minMax"/>
+        </c:scaling>
+        <c:delete val="0"/>
+        <c:axPos val="b"/>
+        <c:numFmt formatCode="General" sourceLinked="1"/>
+        <c:majorTickMark val="none"/>
+        <c:minorTickMark val="none"/>
+        <c:tickLblPos val="nextTo"/>
+        <c:spPr>
+          <a:noFill/>
+          <a:ln>
+            <a:noFill/>
+          </a:ln>
+          <a:effectLst/>
+        </c:spPr>
+        <c:txPr>
+          <a:bodyPr rot="-60000000" spcFirstLastPara="1" vertOverflow="ellipsis" vert="horz" wrap="square" anchor="ctr" anchorCtr="1"/>
+          <a:lstStyle/>
+          <a:p>
+            <a:pPr>
+              <a:defRPr sz="900" b="0" i="0" u="none" strike="noStrike" kern="1200" baseline="0">
+                <a:solidFill>
+                  <a:schemeClr val="tx1">
+                    <a:lumMod val="65000"/>
+                    <a:lumOff val="35000"/>
+                  </a:schemeClr>
+                </a:solidFill>
+                <a:latin typeface="+mn-lt"/>
+                <a:ea typeface="+mn-ea"/>
+                <a:cs typeface="+mn-cs"/>
+              </a:defRPr>
+            </a:pPr>
+            <a:endParaRPr lang="en-US"/>
+          </a:p>
+        </c:txPr>
+        <c:crossAx val="-455317824"/>
+        <c:crosses val="autoZero"/>
+        <c:auto val="1"/>
+        <c:lblAlgn val="ctr"/>
+        <c:lblOffset val="100"/>
+        <c:noMultiLvlLbl val="0"/>
+      </c:catAx>
+      <c:valAx>
+        <c:axId val="-455317824"/>
+        <c:scaling>
+          <c:orientation val="minMax"/>
+        </c:scaling>
+        <c:delete val="0"/>
+        <c:axPos val="l"/>
+        <c:majorGridlines>
+          <c:spPr>
+            <a:ln w="9525" cap="flat" cmpd="sng" algn="ctr">
+              <a:solidFill>
+                <a:schemeClr val="tx1">
+                  <a:lumMod val="15000"/>
+                  <a:lumOff val="85000"/>
+                </a:schemeClr>
+              </a:solidFill>
+              <a:round/>
+            </a:ln>
+            <a:effectLst/>
+          </c:spPr>
+        </c:majorGridlines>
+        <c:numFmt formatCode="General" sourceLinked="1"/>
+        <c:majorTickMark val="none"/>
+        <c:minorTickMark val="none"/>
+        <c:tickLblPos val="nextTo"/>
+        <c:spPr>
+          <a:noFill/>
+          <a:ln>
+            <a:noFill/>
+          </a:ln>
+          <a:effectLst/>
+        </c:spPr>
+        <c:txPr>
+          <a:bodyPr rot="-60000000" spcFirstLastPara="1" vertOverflow="ellipsis" vert="horz" wrap="square" anchor="ctr" anchorCtr="1"/>
+          <a:lstStyle/>
+          <a:p>
+            <a:pPr>
+              <a:defRPr sz="900" b="0" i="0" u="none" strike="noStrike" kern="1200" baseline="0">
+                <a:solidFill>
+                  <a:schemeClr val="tx1">
+                    <a:lumMod val="65000"/>
+                    <a:lumOff val="35000"/>
+                  </a:schemeClr>
+                </a:solidFill>
+                <a:latin typeface="+mn-lt"/>
+                <a:ea typeface="+mn-ea"/>
+                <a:cs typeface="+mn-cs"/>
+              </a:defRPr>
+            </a:pPr>
+            <a:endParaRPr lang="en-US"/>
+          </a:p>
+        </c:txPr>
+        <c:crossAx val="-455320000"/>
+        <c:crosses val="autoZero"/>
+        <c:crossBetween val="between"/>
+      </c:valAx>
+      <c:spPr>
+        <a:noFill/>
+        <a:ln>
+          <a:noFill/>
+        </a:ln>
+        <a:effectLst/>
+      </c:spPr>
+    </c:plotArea>
+    <c:legend>
+      <c:legendPos val="b"/>
+      <c:overlay val="0"/>
+      <c:spPr>
+        <a:noFill/>
+        <a:ln>
+          <a:noFill/>
+        </a:ln>
+        <a:effectLst/>
+      </c:spPr>
+      <c:txPr>
+        <a:bodyPr rot="0" spcFirstLastPara="1" vertOverflow="ellipsis" vert="horz" wrap="square" anchor="ctr" anchorCtr="1"/>
+        <a:lstStyle/>
+        <a:p>
+          <a:pPr>
+            <a:defRPr sz="900" b="0" i="0" u="none" strike="noStrike" kern="1200" baseline="0">
+              <a:solidFill>
+                <a:schemeClr val="tx1">
+                  <a:lumMod val="65000"/>
+                  <a:lumOff val="35000"/>
+                </a:schemeClr>
+              </a:solidFill>
+              <a:latin typeface="+mn-lt"/>
+              <a:ea typeface="+mn-ea"/>
+              <a:cs typeface="+mn-cs"/>
+            </a:defRPr>
+          </a:pPr>
+          <a:endParaRPr lang="en-US"/>
+        </a:p>
+      </c:txPr>
+    </c:legend>
+    <c:plotVisOnly val="1"/>
+    <c:dispBlanksAs val="gap"/>
+    <c:showDLblsOverMax val="0"/>
+  </c:chart>
+  <c:spPr>
+    <a:solidFill>
+      <a:schemeClr val="bg1"/>
+    </a:solidFill>
+    <a:ln w="9525" cap="flat" cmpd="sng" algn="ctr">
+      <a:solidFill>
+        <a:schemeClr val="tx1">
+          <a:lumMod val="15000"/>
+          <a:lumOff val="85000"/>
+        </a:schemeClr>
+      </a:solidFill>
+      <a:round/>
+    </a:ln>
+    <a:effectLst/>
+  </c:spPr>
+  <c:txPr>
+    <a:bodyPr/>
+    <a:lstStyle/>
+    <a:p>
+      <a:pPr>
+        <a:defRPr/>
+      </a:pPr>
+      <a:endParaRPr lang="en-US"/>
+    </a:p>
+  </c:txPr>
+  <c:externalData r:id="rId3">
+    <c:autoUpdate val="0"/>
+  </c:externalData>
+</c:chartSpace>
+</file>
+
 <file path=word/charts/chart2.xml><?xml version="1.0" encoding="utf-8"?>
 <c:chartSpace xmlns:c="http://schemas.openxmlformats.org/drawingml/2006/chart" xmlns:a="http://schemas.openxmlformats.org/drawingml/2006/main" xmlns:r="http://schemas.openxmlformats.org/officeDocument/2006/relationships" xmlns:c16r2="http://schemas.microsoft.com/office/drawing/2015/06/chart">
   <c:date1904 val="0"/>
@@ -5418,6 +8330,5991 @@
 </c:chartSpace>
 </file>
 
+<file path=word/charts/chart7.xml><?xml version="1.0" encoding="utf-8"?>
+<c:chartSpace xmlns:c="http://schemas.openxmlformats.org/drawingml/2006/chart" xmlns:a="http://schemas.openxmlformats.org/drawingml/2006/main" xmlns:r="http://schemas.openxmlformats.org/officeDocument/2006/relationships" xmlns:c16r2="http://schemas.microsoft.com/office/drawing/2015/06/chart">
+  <c:date1904 val="0"/>
+  <c:lang val="en-US"/>
+  <c:roundedCorners val="0"/>
+  <mc:AlternateContent xmlns:mc="http://schemas.openxmlformats.org/markup-compatibility/2006">
+    <mc:Choice xmlns:c14="http://schemas.microsoft.com/office/drawing/2007/8/2/chart" Requires="c14">
+      <c14:style val="102"/>
+    </mc:Choice>
+    <mc:Fallback>
+      <c:style val="2"/>
+    </mc:Fallback>
+  </mc:AlternateContent>
+  <c:chart>
+    <c:title>
+      <c:tx>
+        <c:rich>
+          <a:bodyPr rot="0" spcFirstLastPara="1" vertOverflow="ellipsis" vert="horz" wrap="square" anchor="ctr" anchorCtr="1"/>
+          <a:lstStyle/>
+          <a:p>
+            <a:pPr>
+              <a:defRPr sz="1400" b="0" i="0" u="none" strike="noStrike" kern="1200" spc="0" baseline="0">
+                <a:solidFill>
+                  <a:schemeClr val="tx1">
+                    <a:lumMod val="65000"/>
+                    <a:lumOff val="35000"/>
+                  </a:schemeClr>
+                </a:solidFill>
+                <a:latin typeface="+mn-lt"/>
+                <a:ea typeface="+mn-ea"/>
+                <a:cs typeface="+mn-cs"/>
+              </a:defRPr>
+            </a:pPr>
+            <a:r>
+              <a:rPr lang="sl-SI"/>
+              <a:t>Labirint</a:t>
+            </a:r>
+            <a:r>
+              <a:rPr lang="sl-SI" baseline="0"/>
+              <a:t> 7</a:t>
+            </a:r>
+            <a:endParaRPr lang="sl-SI"/>
+          </a:p>
+        </c:rich>
+      </c:tx>
+      <c:overlay val="0"/>
+      <c:spPr>
+        <a:noFill/>
+        <a:ln>
+          <a:noFill/>
+        </a:ln>
+        <a:effectLst/>
+      </c:spPr>
+      <c:txPr>
+        <a:bodyPr rot="0" spcFirstLastPara="1" vertOverflow="ellipsis" vert="horz" wrap="square" anchor="ctr" anchorCtr="1"/>
+        <a:lstStyle/>
+        <a:p>
+          <a:pPr>
+            <a:defRPr sz="1400" b="0" i="0" u="none" strike="noStrike" kern="1200" spc="0" baseline="0">
+              <a:solidFill>
+                <a:schemeClr val="tx1">
+                  <a:lumMod val="65000"/>
+                  <a:lumOff val="35000"/>
+                </a:schemeClr>
+              </a:solidFill>
+              <a:latin typeface="+mn-lt"/>
+              <a:ea typeface="+mn-ea"/>
+              <a:cs typeface="+mn-cs"/>
+            </a:defRPr>
+          </a:pPr>
+          <a:endParaRPr lang="en-US"/>
+        </a:p>
+      </c:txPr>
+    </c:title>
+    <c:autoTitleDeleted val="0"/>
+    <c:view3D>
+      <c:rotX val="15"/>
+      <c:rotY val="20"/>
+      <c:depthPercent val="100"/>
+      <c:rAngAx val="1"/>
+    </c:view3D>
+    <c:floor>
+      <c:thickness val="0"/>
+      <c:spPr>
+        <a:noFill/>
+        <a:ln>
+          <a:noFill/>
+        </a:ln>
+        <a:effectLst/>
+        <a:sp3d/>
+      </c:spPr>
+    </c:floor>
+    <c:sideWall>
+      <c:thickness val="0"/>
+      <c:spPr>
+        <a:noFill/>
+        <a:ln>
+          <a:noFill/>
+        </a:ln>
+        <a:effectLst/>
+        <a:sp3d/>
+      </c:spPr>
+    </c:sideWall>
+    <c:backWall>
+      <c:thickness val="0"/>
+      <c:spPr>
+        <a:noFill/>
+        <a:ln>
+          <a:noFill/>
+        </a:ln>
+        <a:effectLst/>
+        <a:sp3d/>
+      </c:spPr>
+    </c:backWall>
+    <c:plotArea>
+      <c:layout/>
+      <c:bar3DChart>
+        <c:barDir val="col"/>
+        <c:grouping val="clustered"/>
+        <c:varyColors val="0"/>
+        <c:ser>
+          <c:idx val="0"/>
+          <c:order val="0"/>
+          <c:tx>
+            <c:strRef>
+              <c:f>List1!$B$1</c:f>
+              <c:strCache>
+                <c:ptCount val="1"/>
+                <c:pt idx="0">
+                  <c:v>DFS</c:v>
+                </c:pt>
+              </c:strCache>
+            </c:strRef>
+          </c:tx>
+          <c:spPr>
+            <a:solidFill>
+              <a:schemeClr val="accent1"/>
+            </a:solidFill>
+            <a:ln>
+              <a:noFill/>
+            </a:ln>
+            <a:effectLst/>
+            <a:sp3d/>
+          </c:spPr>
+          <c:invertIfNegative val="0"/>
+          <c:dLbls>
+            <c:dLbl>
+              <c:idx val="0"/>
+              <c:spPr>
+                <a:noFill/>
+                <a:ln>
+                  <a:noFill/>
+                </a:ln>
+                <a:effectLst/>
+              </c:spPr>
+              <c:txPr>
+                <a:bodyPr rot="0" spcFirstLastPara="1" vertOverflow="ellipsis" horzOverflow="clip" vert="horz" wrap="square" lIns="108000" tIns="19050" rIns="39600" bIns="19050" anchor="ctr" anchorCtr="1">
+                  <a:spAutoFit/>
+                </a:bodyPr>
+                <a:lstStyle/>
+                <a:p>
+                  <a:pPr>
+                    <a:defRPr sz="900" b="0" i="0" u="none" strike="noStrike" kern="1200" baseline="0">
+                      <a:solidFill>
+                        <a:schemeClr val="tx1">
+                          <a:lumMod val="75000"/>
+                          <a:lumOff val="25000"/>
+                        </a:schemeClr>
+                      </a:solidFill>
+                      <a:latin typeface="+mn-lt"/>
+                      <a:ea typeface="+mn-ea"/>
+                      <a:cs typeface="+mn-cs"/>
+                    </a:defRPr>
+                  </a:pPr>
+                  <a:endParaRPr lang="en-US"/>
+                </a:p>
+              </c:txPr>
+              <c:showLegendKey val="0"/>
+              <c:showVal val="1"/>
+              <c:showCatName val="0"/>
+              <c:showSerName val="0"/>
+              <c:showPercent val="0"/>
+              <c:showBubbleSize val="0"/>
+              <c:extLst>
+                <c:ext xmlns:c15="http://schemas.microsoft.com/office/drawing/2012/chart" uri="{CE6537A1-D6FC-4f65-9D91-7224C49458BB}">
+                  <c15:spPr xmlns:c15="http://schemas.microsoft.com/office/drawing/2012/chart">
+                    <a:prstGeom prst="rect">
+                      <a:avLst/>
+                    </a:prstGeom>
+                    <a:noFill/>
+                    <a:ln>
+                      <a:noFill/>
+                    </a:ln>
+                  </c15:spPr>
+                </c:ext>
+                <c:ext xmlns:c16="http://schemas.microsoft.com/office/drawing/2014/chart" uri="{C3380CC4-5D6E-409C-BE32-E72D297353CC}">
+                  <c16:uniqueId val="{00000000-7B91-4E75-A05A-AC6399C309FF}"/>
+                </c:ext>
+              </c:extLst>
+            </c:dLbl>
+            <c:spPr>
+              <a:noFill/>
+              <a:ln>
+                <a:noFill/>
+              </a:ln>
+              <a:effectLst/>
+            </c:spPr>
+            <c:txPr>
+              <a:bodyPr rot="0" spcFirstLastPara="1" vertOverflow="ellipsis" vert="horz" wrap="square" lIns="38100" tIns="19050" rIns="38100" bIns="19050" anchor="ctr" anchorCtr="1">
+                <a:spAutoFit/>
+              </a:bodyPr>
+              <a:lstStyle/>
+              <a:p>
+                <a:pPr>
+                  <a:defRPr sz="900" b="0" i="0" u="none" strike="noStrike" kern="1200" baseline="0">
+                    <a:solidFill>
+                      <a:schemeClr val="tx1">
+                        <a:lumMod val="75000"/>
+                        <a:lumOff val="25000"/>
+                      </a:schemeClr>
+                    </a:solidFill>
+                    <a:latin typeface="+mn-lt"/>
+                    <a:ea typeface="+mn-ea"/>
+                    <a:cs typeface="+mn-cs"/>
+                  </a:defRPr>
+                </a:pPr>
+                <a:endParaRPr lang="en-US"/>
+              </a:p>
+            </c:txPr>
+            <c:showLegendKey val="0"/>
+            <c:showVal val="1"/>
+            <c:showCatName val="0"/>
+            <c:showSerName val="0"/>
+            <c:showPercent val="0"/>
+            <c:showBubbleSize val="0"/>
+            <c:showLeaderLines val="0"/>
+            <c:extLst>
+              <c:ext xmlns:c15="http://schemas.microsoft.com/office/drawing/2012/chart" uri="{CE6537A1-D6FC-4f65-9D91-7224C49458BB}">
+                <c15:showLeaderLines val="1"/>
+                <c15:leaderLines>
+                  <c:spPr>
+                    <a:ln w="9525" cap="flat" cmpd="sng" algn="ctr">
+                      <a:solidFill>
+                        <a:schemeClr val="tx1">
+                          <a:lumMod val="35000"/>
+                          <a:lumOff val="65000"/>
+                        </a:schemeClr>
+                      </a:solidFill>
+                      <a:round/>
+                    </a:ln>
+                    <a:effectLst/>
+                  </c:spPr>
+                </c15:leaderLines>
+              </c:ext>
+            </c:extLst>
+          </c:dLbls>
+          <c:cat>
+            <c:strRef>
+              <c:f>List1!$A$2:$A$4</c:f>
+              <c:strCache>
+                <c:ptCount val="3"/>
+                <c:pt idx="0">
+                  <c:v>Cena poti</c:v>
+                </c:pt>
+                <c:pt idx="1">
+                  <c:v>Št vozlišč</c:v>
+                </c:pt>
+                <c:pt idx="2">
+                  <c:v>Št premikov</c:v>
+                </c:pt>
+              </c:strCache>
+            </c:strRef>
+          </c:cat>
+          <c:val>
+            <c:numRef>
+              <c:f>List1!$B$2:$B$4</c:f>
+              <c:numCache>
+                <c:formatCode>General</c:formatCode>
+                <c:ptCount val="3"/>
+                <c:pt idx="0">
+                  <c:v>1127</c:v>
+                </c:pt>
+                <c:pt idx="1">
+                  <c:v>897</c:v>
+                </c:pt>
+                <c:pt idx="2">
+                  <c:v>332</c:v>
+                </c:pt>
+              </c:numCache>
+            </c:numRef>
+          </c:val>
+          <c:extLst>
+            <c:ext xmlns:c16="http://schemas.microsoft.com/office/drawing/2014/chart" uri="{C3380CC4-5D6E-409C-BE32-E72D297353CC}">
+              <c16:uniqueId val="{00000001-7B91-4E75-A05A-AC6399C309FF}"/>
+            </c:ext>
+          </c:extLst>
+        </c:ser>
+        <c:ser>
+          <c:idx val="1"/>
+          <c:order val="1"/>
+          <c:tx>
+            <c:strRef>
+              <c:f>List1!$C$1</c:f>
+              <c:strCache>
+                <c:ptCount val="1"/>
+                <c:pt idx="0">
+                  <c:v>BFS</c:v>
+                </c:pt>
+              </c:strCache>
+            </c:strRef>
+          </c:tx>
+          <c:spPr>
+            <a:solidFill>
+              <a:schemeClr val="accent2"/>
+            </a:solidFill>
+            <a:ln>
+              <a:noFill/>
+            </a:ln>
+            <a:effectLst/>
+            <a:sp3d/>
+          </c:spPr>
+          <c:invertIfNegative val="0"/>
+          <c:dLbls>
+            <c:dLbl>
+              <c:idx val="1"/>
+              <c:layout>
+                <c:manualLayout>
+                  <c:x val="-1.3888888888888888E-2"/>
+                  <c:y val="0"/>
+                </c:manualLayout>
+              </c:layout>
+              <c:showLegendKey val="0"/>
+              <c:showVal val="1"/>
+              <c:showCatName val="0"/>
+              <c:showSerName val="0"/>
+              <c:showPercent val="0"/>
+              <c:showBubbleSize val="0"/>
+              <c:extLst>
+                <c:ext xmlns:c15="http://schemas.microsoft.com/office/drawing/2012/chart" uri="{CE6537A1-D6FC-4f65-9D91-7224C49458BB}"/>
+                <c:ext xmlns:c16="http://schemas.microsoft.com/office/drawing/2014/chart" uri="{C3380CC4-5D6E-409C-BE32-E72D297353CC}">
+                  <c16:uniqueId val="{00000002-7B91-4E75-A05A-AC6399C309FF}"/>
+                </c:ext>
+              </c:extLst>
+            </c:dLbl>
+            <c:spPr>
+              <a:noFill/>
+              <a:ln>
+                <a:noFill/>
+              </a:ln>
+              <a:effectLst/>
+            </c:spPr>
+            <c:txPr>
+              <a:bodyPr rot="0" spcFirstLastPara="1" vertOverflow="ellipsis" horzOverflow="clip" vert="horz" wrap="square" lIns="144000" tIns="19050" rIns="38100" bIns="19050" anchor="ctr" anchorCtr="1">
+                <a:spAutoFit/>
+              </a:bodyPr>
+              <a:lstStyle/>
+              <a:p>
+                <a:pPr>
+                  <a:defRPr sz="900" b="0" i="0" u="none" strike="noStrike" kern="1200" baseline="0">
+                    <a:solidFill>
+                      <a:schemeClr val="tx1">
+                        <a:lumMod val="75000"/>
+                        <a:lumOff val="25000"/>
+                      </a:schemeClr>
+                    </a:solidFill>
+                    <a:latin typeface="+mn-lt"/>
+                    <a:ea typeface="+mn-ea"/>
+                    <a:cs typeface="+mn-cs"/>
+                  </a:defRPr>
+                </a:pPr>
+                <a:endParaRPr lang="en-US"/>
+              </a:p>
+            </c:txPr>
+            <c:showLegendKey val="0"/>
+            <c:showVal val="1"/>
+            <c:showCatName val="0"/>
+            <c:showSerName val="0"/>
+            <c:showPercent val="0"/>
+            <c:showBubbleSize val="0"/>
+            <c:showLeaderLines val="0"/>
+            <c:extLst>
+              <c:ext xmlns:c15="http://schemas.microsoft.com/office/drawing/2012/chart" uri="{CE6537A1-D6FC-4f65-9D91-7224C49458BB}">
+                <c15:spPr xmlns:c15="http://schemas.microsoft.com/office/drawing/2012/chart">
+                  <a:prstGeom prst="rect">
+                    <a:avLst/>
+                  </a:prstGeom>
+                  <a:noFill/>
+                  <a:ln>
+                    <a:noFill/>
+                  </a:ln>
+                </c15:spPr>
+                <c15:showLeaderLines val="1"/>
+                <c15:leaderLines>
+                  <c:spPr>
+                    <a:ln w="9525" cap="flat" cmpd="sng" algn="ctr">
+                      <a:solidFill>
+                        <a:schemeClr val="tx1">
+                          <a:lumMod val="35000"/>
+                          <a:lumOff val="65000"/>
+                        </a:schemeClr>
+                      </a:solidFill>
+                      <a:round/>
+                    </a:ln>
+                    <a:effectLst/>
+                  </c:spPr>
+                </c15:leaderLines>
+              </c:ext>
+            </c:extLst>
+          </c:dLbls>
+          <c:cat>
+            <c:strRef>
+              <c:f>List1!$A$2:$A$4</c:f>
+              <c:strCache>
+                <c:ptCount val="3"/>
+                <c:pt idx="0">
+                  <c:v>Cena poti</c:v>
+                </c:pt>
+                <c:pt idx="1">
+                  <c:v>Št vozlišč</c:v>
+                </c:pt>
+                <c:pt idx="2">
+                  <c:v>Št premikov</c:v>
+                </c:pt>
+              </c:strCache>
+            </c:strRef>
+          </c:cat>
+          <c:val>
+            <c:numRef>
+              <c:f>List1!$C$2:$C$4</c:f>
+              <c:numCache>
+                <c:formatCode>General</c:formatCode>
+                <c:ptCount val="3"/>
+                <c:pt idx="0">
+                  <c:v>886</c:v>
+                </c:pt>
+                <c:pt idx="1">
+                  <c:v>1730</c:v>
+                </c:pt>
+                <c:pt idx="2">
+                  <c:v>260</c:v>
+                </c:pt>
+              </c:numCache>
+            </c:numRef>
+          </c:val>
+          <c:extLst>
+            <c:ext xmlns:c16="http://schemas.microsoft.com/office/drawing/2014/chart" uri="{C3380CC4-5D6E-409C-BE32-E72D297353CC}">
+              <c16:uniqueId val="{00000003-7B91-4E75-A05A-AC6399C309FF}"/>
+            </c:ext>
+          </c:extLst>
+        </c:ser>
+        <c:ser>
+          <c:idx val="2"/>
+          <c:order val="2"/>
+          <c:tx>
+            <c:strRef>
+              <c:f>List1!$D$1</c:f>
+              <c:strCache>
+                <c:ptCount val="1"/>
+                <c:pt idx="0">
+                  <c:v>IDDFS</c:v>
+                </c:pt>
+              </c:strCache>
+            </c:strRef>
+          </c:tx>
+          <c:spPr>
+            <a:solidFill>
+              <a:schemeClr val="accent3"/>
+            </a:solidFill>
+            <a:ln>
+              <a:noFill/>
+            </a:ln>
+            <a:effectLst/>
+            <a:sp3d/>
+          </c:spPr>
+          <c:invertIfNegative val="0"/>
+          <c:dLbls>
+            <c:dLbl>
+              <c:idx val="1"/>
+              <c:delete val="1"/>
+              <c:extLst>
+                <c:ext xmlns:c15="http://schemas.microsoft.com/office/drawing/2012/chart" uri="{CE6537A1-D6FC-4f65-9D91-7224C49458BB}"/>
+                <c:ext xmlns:c16="http://schemas.microsoft.com/office/drawing/2014/chart" uri="{C3380CC4-5D6E-409C-BE32-E72D297353CC}">
+                  <c16:uniqueId val="{00000004-7B91-4E75-A05A-AC6399C309FF}"/>
+                </c:ext>
+              </c:extLst>
+            </c:dLbl>
+            <c:spPr>
+              <a:noFill/>
+              <a:ln>
+                <a:noFill/>
+              </a:ln>
+              <a:effectLst/>
+            </c:spPr>
+            <c:txPr>
+              <a:bodyPr rot="0" spcFirstLastPara="1" vertOverflow="ellipsis" horzOverflow="clip" vert="horz" wrap="square" lIns="180000" tIns="19050" rIns="38100" bIns="19050" anchor="ctr" anchorCtr="1">
+                <a:spAutoFit/>
+              </a:bodyPr>
+              <a:lstStyle/>
+              <a:p>
+                <a:pPr>
+                  <a:defRPr sz="900" b="0" i="0" u="none" strike="noStrike" kern="1200" baseline="0">
+                    <a:solidFill>
+                      <a:schemeClr val="tx1">
+                        <a:lumMod val="75000"/>
+                        <a:lumOff val="25000"/>
+                      </a:schemeClr>
+                    </a:solidFill>
+                    <a:latin typeface="+mn-lt"/>
+                    <a:ea typeface="+mn-ea"/>
+                    <a:cs typeface="+mn-cs"/>
+                  </a:defRPr>
+                </a:pPr>
+                <a:endParaRPr lang="en-US"/>
+              </a:p>
+            </c:txPr>
+            <c:showLegendKey val="0"/>
+            <c:showVal val="1"/>
+            <c:showCatName val="0"/>
+            <c:showSerName val="0"/>
+            <c:showPercent val="0"/>
+            <c:showBubbleSize val="0"/>
+            <c:showLeaderLines val="0"/>
+            <c:extLst>
+              <c:ext xmlns:c15="http://schemas.microsoft.com/office/drawing/2012/chart" uri="{CE6537A1-D6FC-4f65-9D91-7224C49458BB}">
+                <c15:spPr xmlns:c15="http://schemas.microsoft.com/office/drawing/2012/chart">
+                  <a:prstGeom prst="rect">
+                    <a:avLst/>
+                  </a:prstGeom>
+                  <a:noFill/>
+                  <a:ln>
+                    <a:noFill/>
+                  </a:ln>
+                </c15:spPr>
+                <c15:showLeaderLines val="1"/>
+                <c15:leaderLines>
+                  <c:spPr>
+                    <a:ln w="9525" cap="flat" cmpd="sng" algn="ctr">
+                      <a:solidFill>
+                        <a:schemeClr val="tx1">
+                          <a:lumMod val="35000"/>
+                          <a:lumOff val="65000"/>
+                        </a:schemeClr>
+                      </a:solidFill>
+                      <a:round/>
+                    </a:ln>
+                    <a:effectLst/>
+                  </c:spPr>
+                </c15:leaderLines>
+              </c:ext>
+            </c:extLst>
+          </c:dLbls>
+          <c:cat>
+            <c:strRef>
+              <c:f>List1!$A$2:$A$4</c:f>
+              <c:strCache>
+                <c:ptCount val="3"/>
+                <c:pt idx="0">
+                  <c:v>Cena poti</c:v>
+                </c:pt>
+                <c:pt idx="1">
+                  <c:v>Št vozlišč</c:v>
+                </c:pt>
+                <c:pt idx="2">
+                  <c:v>Št premikov</c:v>
+                </c:pt>
+              </c:strCache>
+            </c:strRef>
+          </c:cat>
+          <c:val>
+            <c:numRef>
+              <c:f>List1!$D$2:$D$4</c:f>
+              <c:numCache>
+                <c:formatCode>General</c:formatCode>
+                <c:ptCount val="3"/>
+                <c:pt idx="0">
+                  <c:v>886</c:v>
+                </c:pt>
+                <c:pt idx="1">
+                  <c:v>2000</c:v>
+                </c:pt>
+                <c:pt idx="2">
+                  <c:v>260</c:v>
+                </c:pt>
+              </c:numCache>
+            </c:numRef>
+          </c:val>
+          <c:extLst>
+            <c:ext xmlns:c16="http://schemas.microsoft.com/office/drawing/2014/chart" uri="{C3380CC4-5D6E-409C-BE32-E72D297353CC}">
+              <c16:uniqueId val="{00000005-7B91-4E75-A05A-AC6399C309FF}"/>
+            </c:ext>
+          </c:extLst>
+        </c:ser>
+        <c:ser>
+          <c:idx val="3"/>
+          <c:order val="3"/>
+          <c:tx>
+            <c:strRef>
+              <c:f>List1!$E$1</c:f>
+              <c:strCache>
+                <c:ptCount val="1"/>
+                <c:pt idx="0">
+                  <c:v>A*</c:v>
+                </c:pt>
+              </c:strCache>
+            </c:strRef>
+          </c:tx>
+          <c:spPr>
+            <a:solidFill>
+              <a:schemeClr val="accent4"/>
+            </a:solidFill>
+            <a:ln>
+              <a:noFill/>
+            </a:ln>
+            <a:effectLst/>
+            <a:sp3d/>
+          </c:spPr>
+          <c:invertIfNegative val="0"/>
+          <c:dLbls>
+            <c:spPr>
+              <a:noFill/>
+              <a:ln>
+                <a:noFill/>
+              </a:ln>
+              <a:effectLst/>
+            </c:spPr>
+            <c:txPr>
+              <a:bodyPr rot="0" spcFirstLastPara="1" vertOverflow="clip" horzOverflow="clip" vert="horz" wrap="square" lIns="38100" tIns="19050" rIns="38100" bIns="19050" anchor="ctr" anchorCtr="1">
+                <a:spAutoFit/>
+              </a:bodyPr>
+              <a:lstStyle/>
+              <a:p>
+                <a:pPr>
+                  <a:defRPr sz="900" b="0" i="0" u="none" strike="noStrike" kern="1200" baseline="0">
+                    <a:solidFill>
+                      <a:schemeClr val="dk1">
+                        <a:lumMod val="65000"/>
+                        <a:lumOff val="35000"/>
+                      </a:schemeClr>
+                    </a:solidFill>
+                    <a:latin typeface="+mn-lt"/>
+                    <a:ea typeface="+mn-ea"/>
+                    <a:cs typeface="+mn-cs"/>
+                  </a:defRPr>
+                </a:pPr>
+                <a:endParaRPr lang="en-US"/>
+              </a:p>
+            </c:txPr>
+            <c:showLegendKey val="0"/>
+            <c:showVal val="1"/>
+            <c:showCatName val="0"/>
+            <c:showSerName val="0"/>
+            <c:showPercent val="0"/>
+            <c:showBubbleSize val="0"/>
+            <c:showLeaderLines val="0"/>
+            <c:extLst>
+              <c:ext xmlns:c15="http://schemas.microsoft.com/office/drawing/2012/chart" uri="{CE6537A1-D6FC-4f65-9D91-7224C49458BB}">
+                <c15:spPr xmlns:c15="http://schemas.microsoft.com/office/drawing/2012/chart">
+                  <a:prstGeom prst="rect">
+                    <a:avLst/>
+                  </a:prstGeom>
+                  <a:noFill/>
+                  <a:ln>
+                    <a:noFill/>
+                  </a:ln>
+                </c15:spPr>
+                <c15:showLeaderLines val="1"/>
+                <c15:leaderLines>
+                  <c:spPr>
+                    <a:ln w="9525" cap="flat" cmpd="sng" algn="ctr">
+                      <a:solidFill>
+                        <a:schemeClr val="tx1">
+                          <a:lumMod val="35000"/>
+                          <a:lumOff val="65000"/>
+                        </a:schemeClr>
+                      </a:solidFill>
+                      <a:round/>
+                    </a:ln>
+                    <a:effectLst/>
+                  </c:spPr>
+                </c15:leaderLines>
+              </c:ext>
+            </c:extLst>
+          </c:dLbls>
+          <c:cat>
+            <c:strRef>
+              <c:f>List1!$A$2:$A$4</c:f>
+              <c:strCache>
+                <c:ptCount val="3"/>
+                <c:pt idx="0">
+                  <c:v>Cena poti</c:v>
+                </c:pt>
+                <c:pt idx="1">
+                  <c:v>Št vozlišč</c:v>
+                </c:pt>
+                <c:pt idx="2">
+                  <c:v>Št premikov</c:v>
+                </c:pt>
+              </c:strCache>
+            </c:strRef>
+          </c:cat>
+          <c:val>
+            <c:numRef>
+              <c:f>List1!$E$2:$E$4</c:f>
+              <c:numCache>
+                <c:formatCode>General</c:formatCode>
+                <c:ptCount val="3"/>
+                <c:pt idx="0">
+                  <c:v>886</c:v>
+                </c:pt>
+                <c:pt idx="1">
+                  <c:v>1454</c:v>
+                </c:pt>
+                <c:pt idx="2">
+                  <c:v>260</c:v>
+                </c:pt>
+              </c:numCache>
+            </c:numRef>
+          </c:val>
+          <c:extLst>
+            <c:ext xmlns:c16="http://schemas.microsoft.com/office/drawing/2014/chart" uri="{C3380CC4-5D6E-409C-BE32-E72D297353CC}">
+              <c16:uniqueId val="{00000006-7B91-4E75-A05A-AC6399C309FF}"/>
+            </c:ext>
+          </c:extLst>
+        </c:ser>
+        <c:dLbls>
+          <c:showLegendKey val="0"/>
+          <c:showVal val="0"/>
+          <c:showCatName val="0"/>
+          <c:showSerName val="0"/>
+          <c:showPercent val="0"/>
+          <c:showBubbleSize val="0"/>
+        </c:dLbls>
+        <c:gapWidth val="150"/>
+        <c:shape val="box"/>
+        <c:axId val="-336114336"/>
+        <c:axId val="-336106176"/>
+        <c:axId val="0"/>
+      </c:bar3DChart>
+      <c:catAx>
+        <c:axId val="-336114336"/>
+        <c:scaling>
+          <c:orientation val="minMax"/>
+        </c:scaling>
+        <c:delete val="0"/>
+        <c:axPos val="b"/>
+        <c:numFmt formatCode="General" sourceLinked="1"/>
+        <c:majorTickMark val="none"/>
+        <c:minorTickMark val="none"/>
+        <c:tickLblPos val="nextTo"/>
+        <c:spPr>
+          <a:noFill/>
+          <a:ln>
+            <a:noFill/>
+          </a:ln>
+          <a:effectLst/>
+        </c:spPr>
+        <c:txPr>
+          <a:bodyPr rot="-60000000" spcFirstLastPara="1" vertOverflow="ellipsis" vert="horz" wrap="square" anchor="ctr" anchorCtr="1"/>
+          <a:lstStyle/>
+          <a:p>
+            <a:pPr>
+              <a:defRPr sz="900" b="0" i="0" u="none" strike="noStrike" kern="1200" baseline="0">
+                <a:solidFill>
+                  <a:schemeClr val="tx1">
+                    <a:lumMod val="65000"/>
+                    <a:lumOff val="35000"/>
+                  </a:schemeClr>
+                </a:solidFill>
+                <a:latin typeface="+mn-lt"/>
+                <a:ea typeface="+mn-ea"/>
+                <a:cs typeface="+mn-cs"/>
+              </a:defRPr>
+            </a:pPr>
+            <a:endParaRPr lang="en-US"/>
+          </a:p>
+        </c:txPr>
+        <c:crossAx val="-336106176"/>
+        <c:crosses val="autoZero"/>
+        <c:auto val="1"/>
+        <c:lblAlgn val="ctr"/>
+        <c:lblOffset val="100"/>
+        <c:noMultiLvlLbl val="0"/>
+      </c:catAx>
+      <c:valAx>
+        <c:axId val="-336106176"/>
+        <c:scaling>
+          <c:orientation val="minMax"/>
+        </c:scaling>
+        <c:delete val="0"/>
+        <c:axPos val="l"/>
+        <c:majorGridlines>
+          <c:spPr>
+            <a:ln w="9525" cap="flat" cmpd="sng" algn="ctr">
+              <a:solidFill>
+                <a:schemeClr val="tx1">
+                  <a:lumMod val="15000"/>
+                  <a:lumOff val="85000"/>
+                </a:schemeClr>
+              </a:solidFill>
+              <a:round/>
+            </a:ln>
+            <a:effectLst/>
+          </c:spPr>
+        </c:majorGridlines>
+        <c:numFmt formatCode="General" sourceLinked="1"/>
+        <c:majorTickMark val="none"/>
+        <c:minorTickMark val="none"/>
+        <c:tickLblPos val="nextTo"/>
+        <c:spPr>
+          <a:noFill/>
+          <a:ln>
+            <a:noFill/>
+          </a:ln>
+          <a:effectLst/>
+        </c:spPr>
+        <c:txPr>
+          <a:bodyPr rot="-60000000" spcFirstLastPara="1" vertOverflow="ellipsis" vert="horz" wrap="square" anchor="ctr" anchorCtr="1"/>
+          <a:lstStyle/>
+          <a:p>
+            <a:pPr>
+              <a:defRPr sz="900" b="0" i="0" u="none" strike="noStrike" kern="1200" baseline="0">
+                <a:solidFill>
+                  <a:schemeClr val="tx1">
+                    <a:lumMod val="65000"/>
+                    <a:lumOff val="35000"/>
+                  </a:schemeClr>
+                </a:solidFill>
+                <a:latin typeface="+mn-lt"/>
+                <a:ea typeface="+mn-ea"/>
+                <a:cs typeface="+mn-cs"/>
+              </a:defRPr>
+            </a:pPr>
+            <a:endParaRPr lang="en-US"/>
+          </a:p>
+        </c:txPr>
+        <c:crossAx val="-336114336"/>
+        <c:crosses val="autoZero"/>
+        <c:crossBetween val="between"/>
+      </c:valAx>
+      <c:spPr>
+        <a:noFill/>
+        <a:ln>
+          <a:noFill/>
+        </a:ln>
+        <a:effectLst/>
+      </c:spPr>
+    </c:plotArea>
+    <c:legend>
+      <c:legendPos val="b"/>
+      <c:overlay val="0"/>
+      <c:spPr>
+        <a:noFill/>
+        <a:ln>
+          <a:noFill/>
+        </a:ln>
+        <a:effectLst/>
+      </c:spPr>
+      <c:txPr>
+        <a:bodyPr rot="0" spcFirstLastPara="1" vertOverflow="ellipsis" vert="horz" wrap="square" anchor="ctr" anchorCtr="1"/>
+        <a:lstStyle/>
+        <a:p>
+          <a:pPr>
+            <a:defRPr sz="900" b="0" i="0" u="none" strike="noStrike" kern="1200" baseline="0">
+              <a:solidFill>
+                <a:schemeClr val="tx1">
+                  <a:lumMod val="65000"/>
+                  <a:lumOff val="35000"/>
+                </a:schemeClr>
+              </a:solidFill>
+              <a:latin typeface="+mn-lt"/>
+              <a:ea typeface="+mn-ea"/>
+              <a:cs typeface="+mn-cs"/>
+            </a:defRPr>
+          </a:pPr>
+          <a:endParaRPr lang="en-US"/>
+        </a:p>
+      </c:txPr>
+    </c:legend>
+    <c:plotVisOnly val="1"/>
+    <c:dispBlanksAs val="gap"/>
+    <c:showDLblsOverMax val="0"/>
+  </c:chart>
+  <c:spPr>
+    <a:solidFill>
+      <a:schemeClr val="bg1"/>
+    </a:solidFill>
+    <a:ln w="9525" cap="flat" cmpd="sng" algn="ctr">
+      <a:solidFill>
+        <a:schemeClr val="tx1">
+          <a:lumMod val="15000"/>
+          <a:lumOff val="85000"/>
+        </a:schemeClr>
+      </a:solidFill>
+      <a:round/>
+    </a:ln>
+    <a:effectLst/>
+  </c:spPr>
+  <c:txPr>
+    <a:bodyPr/>
+    <a:lstStyle/>
+    <a:p>
+      <a:pPr>
+        <a:defRPr/>
+      </a:pPr>
+      <a:endParaRPr lang="en-US"/>
+    </a:p>
+  </c:txPr>
+  <c:externalData r:id="rId3">
+    <c:autoUpdate val="0"/>
+  </c:externalData>
+</c:chartSpace>
+</file>
+
+<file path=word/charts/chart8.xml><?xml version="1.0" encoding="utf-8"?>
+<c:chartSpace xmlns:c="http://schemas.openxmlformats.org/drawingml/2006/chart" xmlns:a="http://schemas.openxmlformats.org/drawingml/2006/main" xmlns:r="http://schemas.openxmlformats.org/officeDocument/2006/relationships" xmlns:c16r2="http://schemas.microsoft.com/office/drawing/2015/06/chart">
+  <c:date1904 val="0"/>
+  <c:lang val="en-US"/>
+  <c:roundedCorners val="0"/>
+  <mc:AlternateContent xmlns:mc="http://schemas.openxmlformats.org/markup-compatibility/2006">
+    <mc:Choice xmlns:c14="http://schemas.microsoft.com/office/drawing/2007/8/2/chart" Requires="c14">
+      <c14:style val="102"/>
+    </mc:Choice>
+    <mc:Fallback>
+      <c:style val="2"/>
+    </mc:Fallback>
+  </mc:AlternateContent>
+  <c:chart>
+    <c:title>
+      <c:tx>
+        <c:rich>
+          <a:bodyPr rot="0" spcFirstLastPara="1" vertOverflow="ellipsis" vert="horz" wrap="square" anchor="ctr" anchorCtr="1"/>
+          <a:lstStyle/>
+          <a:p>
+            <a:pPr>
+              <a:defRPr sz="1400" b="0" i="0" u="none" strike="noStrike" kern="1200" spc="0" baseline="0">
+                <a:solidFill>
+                  <a:schemeClr val="tx1">
+                    <a:lumMod val="65000"/>
+                    <a:lumOff val="35000"/>
+                  </a:schemeClr>
+                </a:solidFill>
+                <a:latin typeface="+mn-lt"/>
+                <a:ea typeface="+mn-ea"/>
+                <a:cs typeface="+mn-cs"/>
+              </a:defRPr>
+            </a:pPr>
+            <a:r>
+              <a:rPr lang="sl-SI"/>
+              <a:t>Labirint</a:t>
+            </a:r>
+            <a:r>
+              <a:rPr lang="sl-SI" baseline="0"/>
+              <a:t> 8</a:t>
+            </a:r>
+            <a:endParaRPr lang="sl-SI"/>
+          </a:p>
+        </c:rich>
+      </c:tx>
+      <c:overlay val="0"/>
+      <c:spPr>
+        <a:noFill/>
+        <a:ln>
+          <a:noFill/>
+        </a:ln>
+        <a:effectLst/>
+      </c:spPr>
+      <c:txPr>
+        <a:bodyPr rot="0" spcFirstLastPara="1" vertOverflow="ellipsis" vert="horz" wrap="square" anchor="ctr" anchorCtr="1"/>
+        <a:lstStyle/>
+        <a:p>
+          <a:pPr>
+            <a:defRPr sz="1400" b="0" i="0" u="none" strike="noStrike" kern="1200" spc="0" baseline="0">
+              <a:solidFill>
+                <a:schemeClr val="tx1">
+                  <a:lumMod val="65000"/>
+                  <a:lumOff val="35000"/>
+                </a:schemeClr>
+              </a:solidFill>
+              <a:latin typeface="+mn-lt"/>
+              <a:ea typeface="+mn-ea"/>
+              <a:cs typeface="+mn-cs"/>
+            </a:defRPr>
+          </a:pPr>
+          <a:endParaRPr lang="en-US"/>
+        </a:p>
+      </c:txPr>
+    </c:title>
+    <c:autoTitleDeleted val="0"/>
+    <c:view3D>
+      <c:rotX val="15"/>
+      <c:rotY val="20"/>
+      <c:depthPercent val="100"/>
+      <c:rAngAx val="1"/>
+    </c:view3D>
+    <c:floor>
+      <c:thickness val="0"/>
+      <c:spPr>
+        <a:noFill/>
+        <a:ln>
+          <a:noFill/>
+        </a:ln>
+        <a:effectLst/>
+        <a:sp3d/>
+      </c:spPr>
+    </c:floor>
+    <c:sideWall>
+      <c:thickness val="0"/>
+      <c:spPr>
+        <a:noFill/>
+        <a:ln>
+          <a:noFill/>
+        </a:ln>
+        <a:effectLst/>
+        <a:sp3d/>
+      </c:spPr>
+    </c:sideWall>
+    <c:backWall>
+      <c:thickness val="0"/>
+      <c:spPr>
+        <a:noFill/>
+        <a:ln>
+          <a:noFill/>
+        </a:ln>
+        <a:effectLst/>
+        <a:sp3d/>
+      </c:spPr>
+    </c:backWall>
+    <c:plotArea>
+      <c:layout/>
+      <c:bar3DChart>
+        <c:barDir val="col"/>
+        <c:grouping val="clustered"/>
+        <c:varyColors val="0"/>
+        <c:ser>
+          <c:idx val="0"/>
+          <c:order val="0"/>
+          <c:tx>
+            <c:strRef>
+              <c:f>List1!$B$1</c:f>
+              <c:strCache>
+                <c:ptCount val="1"/>
+                <c:pt idx="0">
+                  <c:v>DFS</c:v>
+                </c:pt>
+              </c:strCache>
+            </c:strRef>
+          </c:tx>
+          <c:spPr>
+            <a:solidFill>
+              <a:schemeClr val="accent1"/>
+            </a:solidFill>
+            <a:ln>
+              <a:noFill/>
+            </a:ln>
+            <a:effectLst/>
+            <a:sp3d/>
+          </c:spPr>
+          <c:invertIfNegative val="0"/>
+          <c:dLbls>
+            <c:dLbl>
+              <c:idx val="0"/>
+              <c:spPr>
+                <a:noFill/>
+                <a:ln>
+                  <a:noFill/>
+                </a:ln>
+                <a:effectLst/>
+              </c:spPr>
+              <c:txPr>
+                <a:bodyPr rot="0" spcFirstLastPara="1" vertOverflow="ellipsis" horzOverflow="clip" vert="horz" wrap="square" lIns="108000" tIns="19050" rIns="39600" bIns="19050" anchor="ctr" anchorCtr="1">
+                  <a:spAutoFit/>
+                </a:bodyPr>
+                <a:lstStyle/>
+                <a:p>
+                  <a:pPr>
+                    <a:defRPr sz="900" b="0" i="0" u="none" strike="noStrike" kern="1200" baseline="0">
+                      <a:solidFill>
+                        <a:schemeClr val="tx1">
+                          <a:lumMod val="75000"/>
+                          <a:lumOff val="25000"/>
+                        </a:schemeClr>
+                      </a:solidFill>
+                      <a:latin typeface="+mn-lt"/>
+                      <a:ea typeface="+mn-ea"/>
+                      <a:cs typeface="+mn-cs"/>
+                    </a:defRPr>
+                  </a:pPr>
+                  <a:endParaRPr lang="en-US"/>
+                </a:p>
+              </c:txPr>
+              <c:showLegendKey val="0"/>
+              <c:showVal val="1"/>
+              <c:showCatName val="0"/>
+              <c:showSerName val="0"/>
+              <c:showPercent val="0"/>
+              <c:showBubbleSize val="0"/>
+              <c:extLst>
+                <c:ext xmlns:c15="http://schemas.microsoft.com/office/drawing/2012/chart" uri="{CE6537A1-D6FC-4f65-9D91-7224C49458BB}">
+                  <c15:spPr xmlns:c15="http://schemas.microsoft.com/office/drawing/2012/chart">
+                    <a:prstGeom prst="rect">
+                      <a:avLst/>
+                    </a:prstGeom>
+                    <a:noFill/>
+                    <a:ln>
+                      <a:noFill/>
+                    </a:ln>
+                  </c15:spPr>
+                </c:ext>
+                <c:ext xmlns:c16="http://schemas.microsoft.com/office/drawing/2014/chart" uri="{C3380CC4-5D6E-409C-BE32-E72D297353CC}">
+                  <c16:uniqueId val="{00000000-B49C-4B9D-BAF2-82FED6D73251}"/>
+                </c:ext>
+              </c:extLst>
+            </c:dLbl>
+            <c:spPr>
+              <a:noFill/>
+              <a:ln>
+                <a:noFill/>
+              </a:ln>
+              <a:effectLst/>
+            </c:spPr>
+            <c:txPr>
+              <a:bodyPr rot="0" spcFirstLastPara="1" vertOverflow="ellipsis" vert="horz" wrap="square" lIns="38100" tIns="19050" rIns="38100" bIns="19050" anchor="ctr" anchorCtr="1">
+                <a:spAutoFit/>
+              </a:bodyPr>
+              <a:lstStyle/>
+              <a:p>
+                <a:pPr>
+                  <a:defRPr sz="900" b="0" i="0" u="none" strike="noStrike" kern="1200" baseline="0">
+                    <a:solidFill>
+                      <a:schemeClr val="tx1">
+                        <a:lumMod val="75000"/>
+                        <a:lumOff val="25000"/>
+                      </a:schemeClr>
+                    </a:solidFill>
+                    <a:latin typeface="+mn-lt"/>
+                    <a:ea typeface="+mn-ea"/>
+                    <a:cs typeface="+mn-cs"/>
+                  </a:defRPr>
+                </a:pPr>
+                <a:endParaRPr lang="en-US"/>
+              </a:p>
+            </c:txPr>
+            <c:showLegendKey val="0"/>
+            <c:showVal val="1"/>
+            <c:showCatName val="0"/>
+            <c:showSerName val="0"/>
+            <c:showPercent val="0"/>
+            <c:showBubbleSize val="0"/>
+            <c:showLeaderLines val="0"/>
+            <c:extLst>
+              <c:ext xmlns:c15="http://schemas.microsoft.com/office/drawing/2012/chart" uri="{CE6537A1-D6FC-4f65-9D91-7224C49458BB}">
+                <c15:showLeaderLines val="1"/>
+                <c15:leaderLines>
+                  <c:spPr>
+                    <a:ln w="9525" cap="flat" cmpd="sng" algn="ctr">
+                      <a:solidFill>
+                        <a:schemeClr val="tx1">
+                          <a:lumMod val="35000"/>
+                          <a:lumOff val="65000"/>
+                        </a:schemeClr>
+                      </a:solidFill>
+                      <a:round/>
+                    </a:ln>
+                    <a:effectLst/>
+                  </c:spPr>
+                </c15:leaderLines>
+              </c:ext>
+            </c:extLst>
+          </c:dLbls>
+          <c:cat>
+            <c:strRef>
+              <c:f>List1!$A$2:$A$4</c:f>
+              <c:strCache>
+                <c:ptCount val="3"/>
+                <c:pt idx="0">
+                  <c:v>Cena poti</c:v>
+                </c:pt>
+                <c:pt idx="1">
+                  <c:v>Št vozlišč</c:v>
+                </c:pt>
+                <c:pt idx="2">
+                  <c:v>Št premikov</c:v>
+                </c:pt>
+              </c:strCache>
+            </c:strRef>
+          </c:cat>
+          <c:val>
+            <c:numRef>
+              <c:f>List1!$B$2:$B$4</c:f>
+              <c:numCache>
+                <c:formatCode>General</c:formatCode>
+                <c:ptCount val="3"/>
+                <c:pt idx="0">
+                  <c:v>1387</c:v>
+                </c:pt>
+                <c:pt idx="1">
+                  <c:v>1273</c:v>
+                </c:pt>
+                <c:pt idx="2">
+                  <c:v>436</c:v>
+                </c:pt>
+              </c:numCache>
+            </c:numRef>
+          </c:val>
+          <c:extLst>
+            <c:ext xmlns:c16="http://schemas.microsoft.com/office/drawing/2014/chart" uri="{C3380CC4-5D6E-409C-BE32-E72D297353CC}">
+              <c16:uniqueId val="{00000001-B49C-4B9D-BAF2-82FED6D73251}"/>
+            </c:ext>
+          </c:extLst>
+        </c:ser>
+        <c:ser>
+          <c:idx val="1"/>
+          <c:order val="1"/>
+          <c:tx>
+            <c:strRef>
+              <c:f>List1!$C$1</c:f>
+              <c:strCache>
+                <c:ptCount val="1"/>
+                <c:pt idx="0">
+                  <c:v>BFS</c:v>
+                </c:pt>
+              </c:strCache>
+            </c:strRef>
+          </c:tx>
+          <c:spPr>
+            <a:solidFill>
+              <a:schemeClr val="accent2"/>
+            </a:solidFill>
+            <a:ln>
+              <a:noFill/>
+            </a:ln>
+            <a:effectLst/>
+            <a:sp3d/>
+          </c:spPr>
+          <c:invertIfNegative val="0"/>
+          <c:dLbls>
+            <c:dLbl>
+              <c:idx val="1"/>
+              <c:layout>
+                <c:manualLayout>
+                  <c:x val="-1.1574074074074073E-2"/>
+                  <c:y val="-3.9682539682539862E-3"/>
+                </c:manualLayout>
+              </c:layout>
+              <c:showLegendKey val="0"/>
+              <c:showVal val="1"/>
+              <c:showCatName val="0"/>
+              <c:showSerName val="0"/>
+              <c:showPercent val="0"/>
+              <c:showBubbleSize val="0"/>
+              <c:extLst>
+                <c:ext xmlns:c15="http://schemas.microsoft.com/office/drawing/2012/chart" uri="{CE6537A1-D6FC-4f65-9D91-7224C49458BB}"/>
+                <c:ext xmlns:c16="http://schemas.microsoft.com/office/drawing/2014/chart" uri="{C3380CC4-5D6E-409C-BE32-E72D297353CC}">
+                  <c16:uniqueId val="{00000002-B49C-4B9D-BAF2-82FED6D73251}"/>
+                </c:ext>
+              </c:extLst>
+            </c:dLbl>
+            <c:spPr>
+              <a:noFill/>
+              <a:ln>
+                <a:noFill/>
+              </a:ln>
+              <a:effectLst/>
+            </c:spPr>
+            <c:txPr>
+              <a:bodyPr rot="0" spcFirstLastPara="1" vertOverflow="ellipsis" horzOverflow="clip" vert="horz" wrap="square" lIns="144000" tIns="19050" rIns="38100" bIns="19050" anchor="ctr" anchorCtr="1">
+                <a:spAutoFit/>
+              </a:bodyPr>
+              <a:lstStyle/>
+              <a:p>
+                <a:pPr>
+                  <a:defRPr sz="900" b="0" i="0" u="none" strike="noStrike" kern="1200" baseline="0">
+                    <a:solidFill>
+                      <a:schemeClr val="tx1">
+                        <a:lumMod val="75000"/>
+                        <a:lumOff val="25000"/>
+                      </a:schemeClr>
+                    </a:solidFill>
+                    <a:latin typeface="+mn-lt"/>
+                    <a:ea typeface="+mn-ea"/>
+                    <a:cs typeface="+mn-cs"/>
+                  </a:defRPr>
+                </a:pPr>
+                <a:endParaRPr lang="en-US"/>
+              </a:p>
+            </c:txPr>
+            <c:showLegendKey val="0"/>
+            <c:showVal val="1"/>
+            <c:showCatName val="0"/>
+            <c:showSerName val="0"/>
+            <c:showPercent val="0"/>
+            <c:showBubbleSize val="0"/>
+            <c:showLeaderLines val="0"/>
+            <c:extLst>
+              <c:ext xmlns:c15="http://schemas.microsoft.com/office/drawing/2012/chart" uri="{CE6537A1-D6FC-4f65-9D91-7224C49458BB}">
+                <c15:spPr xmlns:c15="http://schemas.microsoft.com/office/drawing/2012/chart">
+                  <a:prstGeom prst="rect">
+                    <a:avLst/>
+                  </a:prstGeom>
+                  <a:noFill/>
+                  <a:ln>
+                    <a:noFill/>
+                  </a:ln>
+                </c15:spPr>
+                <c15:showLeaderLines val="1"/>
+                <c15:leaderLines>
+                  <c:spPr>
+                    <a:ln w="9525" cap="flat" cmpd="sng" algn="ctr">
+                      <a:solidFill>
+                        <a:schemeClr val="tx1">
+                          <a:lumMod val="35000"/>
+                          <a:lumOff val="65000"/>
+                        </a:schemeClr>
+                      </a:solidFill>
+                      <a:round/>
+                    </a:ln>
+                    <a:effectLst/>
+                  </c:spPr>
+                </c15:leaderLines>
+              </c:ext>
+            </c:extLst>
+          </c:dLbls>
+          <c:cat>
+            <c:strRef>
+              <c:f>List1!$A$2:$A$4</c:f>
+              <c:strCache>
+                <c:ptCount val="3"/>
+                <c:pt idx="0">
+                  <c:v>Cena poti</c:v>
+                </c:pt>
+                <c:pt idx="1">
+                  <c:v>Št vozlišč</c:v>
+                </c:pt>
+                <c:pt idx="2">
+                  <c:v>Št premikov</c:v>
+                </c:pt>
+              </c:strCache>
+            </c:strRef>
+          </c:cat>
+          <c:val>
+            <c:numRef>
+              <c:f>List1!$C$2:$C$4</c:f>
+              <c:numCache>
+                <c:formatCode>General</c:formatCode>
+                <c:ptCount val="3"/>
+                <c:pt idx="0">
+                  <c:v>1117</c:v>
+                </c:pt>
+                <c:pt idx="1">
+                  <c:v>2467</c:v>
+                </c:pt>
+                <c:pt idx="2">
+                  <c:v>336</c:v>
+                </c:pt>
+              </c:numCache>
+            </c:numRef>
+          </c:val>
+          <c:extLst>
+            <c:ext xmlns:c16="http://schemas.microsoft.com/office/drawing/2014/chart" uri="{C3380CC4-5D6E-409C-BE32-E72D297353CC}">
+              <c16:uniqueId val="{00000003-B49C-4B9D-BAF2-82FED6D73251}"/>
+            </c:ext>
+          </c:extLst>
+        </c:ser>
+        <c:ser>
+          <c:idx val="2"/>
+          <c:order val="2"/>
+          <c:tx>
+            <c:strRef>
+              <c:f>List1!$D$1</c:f>
+              <c:strCache>
+                <c:ptCount val="1"/>
+                <c:pt idx="0">
+                  <c:v>IDDFS</c:v>
+                </c:pt>
+              </c:strCache>
+            </c:strRef>
+          </c:tx>
+          <c:spPr>
+            <a:solidFill>
+              <a:schemeClr val="accent3"/>
+            </a:solidFill>
+            <a:ln>
+              <a:noFill/>
+            </a:ln>
+            <a:effectLst/>
+            <a:sp3d/>
+          </c:spPr>
+          <c:invertIfNegative val="0"/>
+          <c:dLbls>
+            <c:dLbl>
+              <c:idx val="1"/>
+              <c:tx>
+                <c:rich>
+                  <a:bodyPr/>
+                  <a:lstStyle/>
+                  <a:p>
+                    <a:r>
+                      <a:rPr lang="en-SI" sz="900" b="0" i="0" u="none" strike="noStrike" baseline="0" smtClean="0"/>
+                      <a:t>48138</a:t>
+                    </a:r>
+                    <a:endParaRPr lang="en-SI"/>
+                  </a:p>
+                </c:rich>
+              </c:tx>
+              <c:showLegendKey val="0"/>
+              <c:showVal val="1"/>
+              <c:showCatName val="0"/>
+              <c:showSerName val="0"/>
+              <c:showPercent val="0"/>
+              <c:showBubbleSize val="0"/>
+              <c:extLst>
+                <c:ext xmlns:c15="http://schemas.microsoft.com/office/drawing/2012/chart" uri="{CE6537A1-D6FC-4f65-9D91-7224C49458BB}"/>
+                <c:ext xmlns:c16="http://schemas.microsoft.com/office/drawing/2014/chart" uri="{C3380CC4-5D6E-409C-BE32-E72D297353CC}">
+                  <c16:uniqueId val="{00000004-B49C-4B9D-BAF2-82FED6D73251}"/>
+                </c:ext>
+              </c:extLst>
+            </c:dLbl>
+            <c:spPr>
+              <a:noFill/>
+              <a:ln>
+                <a:noFill/>
+              </a:ln>
+              <a:effectLst/>
+            </c:spPr>
+            <c:txPr>
+              <a:bodyPr rot="0" spcFirstLastPara="1" vertOverflow="ellipsis" horzOverflow="clip" vert="horz" wrap="square" lIns="180000" tIns="19050" rIns="38100" bIns="19050" anchor="ctr" anchorCtr="1">
+                <a:spAutoFit/>
+              </a:bodyPr>
+              <a:lstStyle/>
+              <a:p>
+                <a:pPr>
+                  <a:defRPr sz="900" b="0" i="0" u="none" strike="noStrike" kern="1200" baseline="0">
+                    <a:solidFill>
+                      <a:schemeClr val="tx1">
+                        <a:lumMod val="75000"/>
+                        <a:lumOff val="25000"/>
+                      </a:schemeClr>
+                    </a:solidFill>
+                    <a:latin typeface="+mn-lt"/>
+                    <a:ea typeface="+mn-ea"/>
+                    <a:cs typeface="+mn-cs"/>
+                  </a:defRPr>
+                </a:pPr>
+                <a:endParaRPr lang="en-US"/>
+              </a:p>
+            </c:txPr>
+            <c:showLegendKey val="0"/>
+            <c:showVal val="1"/>
+            <c:showCatName val="0"/>
+            <c:showSerName val="0"/>
+            <c:showPercent val="0"/>
+            <c:showBubbleSize val="0"/>
+            <c:showLeaderLines val="0"/>
+            <c:extLst>
+              <c:ext xmlns:c15="http://schemas.microsoft.com/office/drawing/2012/chart" uri="{CE6537A1-D6FC-4f65-9D91-7224C49458BB}">
+                <c15:spPr xmlns:c15="http://schemas.microsoft.com/office/drawing/2012/chart">
+                  <a:prstGeom prst="rect">
+                    <a:avLst/>
+                  </a:prstGeom>
+                  <a:noFill/>
+                  <a:ln>
+                    <a:noFill/>
+                  </a:ln>
+                </c15:spPr>
+                <c15:showLeaderLines val="1"/>
+                <c15:leaderLines>
+                  <c:spPr>
+                    <a:ln w="9525" cap="flat" cmpd="sng" algn="ctr">
+                      <a:solidFill>
+                        <a:schemeClr val="tx1">
+                          <a:lumMod val="35000"/>
+                          <a:lumOff val="65000"/>
+                        </a:schemeClr>
+                      </a:solidFill>
+                      <a:round/>
+                    </a:ln>
+                    <a:effectLst/>
+                  </c:spPr>
+                </c15:leaderLines>
+              </c:ext>
+            </c:extLst>
+          </c:dLbls>
+          <c:cat>
+            <c:strRef>
+              <c:f>List1!$A$2:$A$4</c:f>
+              <c:strCache>
+                <c:ptCount val="3"/>
+                <c:pt idx="0">
+                  <c:v>Cena poti</c:v>
+                </c:pt>
+                <c:pt idx="1">
+                  <c:v>Št vozlišč</c:v>
+                </c:pt>
+                <c:pt idx="2">
+                  <c:v>Št premikov</c:v>
+                </c:pt>
+              </c:strCache>
+            </c:strRef>
+          </c:cat>
+          <c:val>
+            <c:numRef>
+              <c:f>List1!$D$2:$D$4</c:f>
+              <c:numCache>
+                <c:formatCode>General</c:formatCode>
+                <c:ptCount val="3"/>
+                <c:pt idx="0">
+                  <c:v>1117</c:v>
+                </c:pt>
+                <c:pt idx="1">
+                  <c:v>3000</c:v>
+                </c:pt>
+                <c:pt idx="2">
+                  <c:v>336</c:v>
+                </c:pt>
+              </c:numCache>
+            </c:numRef>
+          </c:val>
+          <c:extLst>
+            <c:ext xmlns:c16="http://schemas.microsoft.com/office/drawing/2014/chart" uri="{C3380CC4-5D6E-409C-BE32-E72D297353CC}">
+              <c16:uniqueId val="{00000005-B49C-4B9D-BAF2-82FED6D73251}"/>
+            </c:ext>
+          </c:extLst>
+        </c:ser>
+        <c:ser>
+          <c:idx val="3"/>
+          <c:order val="3"/>
+          <c:tx>
+            <c:strRef>
+              <c:f>List1!$E$1</c:f>
+              <c:strCache>
+                <c:ptCount val="1"/>
+                <c:pt idx="0">
+                  <c:v>A*</c:v>
+                </c:pt>
+              </c:strCache>
+            </c:strRef>
+          </c:tx>
+          <c:spPr>
+            <a:solidFill>
+              <a:schemeClr val="accent4"/>
+            </a:solidFill>
+            <a:ln>
+              <a:noFill/>
+            </a:ln>
+            <a:effectLst/>
+            <a:sp3d/>
+          </c:spPr>
+          <c:invertIfNegative val="0"/>
+          <c:dLbls>
+            <c:spPr>
+              <a:noFill/>
+              <a:ln>
+                <a:noFill/>
+              </a:ln>
+              <a:effectLst/>
+            </c:spPr>
+            <c:txPr>
+              <a:bodyPr rot="0" spcFirstLastPara="1" vertOverflow="clip" horzOverflow="clip" vert="horz" wrap="square" lIns="38100" tIns="19050" rIns="38100" bIns="19050" anchor="ctr" anchorCtr="1">
+                <a:spAutoFit/>
+              </a:bodyPr>
+              <a:lstStyle/>
+              <a:p>
+                <a:pPr>
+                  <a:defRPr sz="900" b="0" i="0" u="none" strike="noStrike" kern="1200" baseline="0">
+                    <a:solidFill>
+                      <a:schemeClr val="dk1">
+                        <a:lumMod val="65000"/>
+                        <a:lumOff val="35000"/>
+                      </a:schemeClr>
+                    </a:solidFill>
+                    <a:latin typeface="+mn-lt"/>
+                    <a:ea typeface="+mn-ea"/>
+                    <a:cs typeface="+mn-cs"/>
+                  </a:defRPr>
+                </a:pPr>
+                <a:endParaRPr lang="en-US"/>
+              </a:p>
+            </c:txPr>
+            <c:showLegendKey val="0"/>
+            <c:showVal val="1"/>
+            <c:showCatName val="0"/>
+            <c:showSerName val="0"/>
+            <c:showPercent val="0"/>
+            <c:showBubbleSize val="0"/>
+            <c:showLeaderLines val="0"/>
+            <c:extLst>
+              <c:ext xmlns:c15="http://schemas.microsoft.com/office/drawing/2012/chart" uri="{CE6537A1-D6FC-4f65-9D91-7224C49458BB}">
+                <c15:spPr xmlns:c15="http://schemas.microsoft.com/office/drawing/2012/chart">
+                  <a:prstGeom prst="rect">
+                    <a:avLst/>
+                  </a:prstGeom>
+                  <a:noFill/>
+                  <a:ln>
+                    <a:noFill/>
+                  </a:ln>
+                </c15:spPr>
+                <c15:showLeaderLines val="1"/>
+                <c15:leaderLines>
+                  <c:spPr>
+                    <a:ln w="9525" cap="flat" cmpd="sng" algn="ctr">
+                      <a:solidFill>
+                        <a:schemeClr val="tx1">
+                          <a:lumMod val="35000"/>
+                          <a:lumOff val="65000"/>
+                        </a:schemeClr>
+                      </a:solidFill>
+                      <a:round/>
+                    </a:ln>
+                    <a:effectLst/>
+                  </c:spPr>
+                </c15:leaderLines>
+              </c:ext>
+            </c:extLst>
+          </c:dLbls>
+          <c:cat>
+            <c:strRef>
+              <c:f>List1!$A$2:$A$4</c:f>
+              <c:strCache>
+                <c:ptCount val="3"/>
+                <c:pt idx="0">
+                  <c:v>Cena poti</c:v>
+                </c:pt>
+                <c:pt idx="1">
+                  <c:v>Št vozlišč</c:v>
+                </c:pt>
+                <c:pt idx="2">
+                  <c:v>Št premikov</c:v>
+                </c:pt>
+              </c:strCache>
+            </c:strRef>
+          </c:cat>
+          <c:val>
+            <c:numRef>
+              <c:f>List1!$E$2:$E$4</c:f>
+              <c:numCache>
+                <c:formatCode>General</c:formatCode>
+                <c:ptCount val="3"/>
+                <c:pt idx="0">
+                  <c:v>1117</c:v>
+                </c:pt>
+                <c:pt idx="1">
+                  <c:v>2201</c:v>
+                </c:pt>
+                <c:pt idx="2">
+                  <c:v>336</c:v>
+                </c:pt>
+              </c:numCache>
+            </c:numRef>
+          </c:val>
+          <c:extLst>
+            <c:ext xmlns:c16="http://schemas.microsoft.com/office/drawing/2014/chart" uri="{C3380CC4-5D6E-409C-BE32-E72D297353CC}">
+              <c16:uniqueId val="{00000006-B49C-4B9D-BAF2-82FED6D73251}"/>
+            </c:ext>
+          </c:extLst>
+        </c:ser>
+        <c:dLbls>
+          <c:showLegendKey val="0"/>
+          <c:showVal val="0"/>
+          <c:showCatName val="0"/>
+          <c:showSerName val="0"/>
+          <c:showPercent val="0"/>
+          <c:showBubbleSize val="0"/>
+        </c:dLbls>
+        <c:gapWidth val="150"/>
+        <c:shape val="box"/>
+        <c:axId val="-389823328"/>
+        <c:axId val="-389822784"/>
+        <c:axId val="0"/>
+      </c:bar3DChart>
+      <c:catAx>
+        <c:axId val="-389823328"/>
+        <c:scaling>
+          <c:orientation val="minMax"/>
+        </c:scaling>
+        <c:delete val="0"/>
+        <c:axPos val="b"/>
+        <c:numFmt formatCode="General" sourceLinked="1"/>
+        <c:majorTickMark val="none"/>
+        <c:minorTickMark val="none"/>
+        <c:tickLblPos val="nextTo"/>
+        <c:spPr>
+          <a:noFill/>
+          <a:ln>
+            <a:noFill/>
+          </a:ln>
+          <a:effectLst/>
+        </c:spPr>
+        <c:txPr>
+          <a:bodyPr rot="-60000000" spcFirstLastPara="1" vertOverflow="ellipsis" vert="horz" wrap="square" anchor="ctr" anchorCtr="1"/>
+          <a:lstStyle/>
+          <a:p>
+            <a:pPr>
+              <a:defRPr sz="900" b="0" i="0" u="none" strike="noStrike" kern="1200" baseline="0">
+                <a:solidFill>
+                  <a:schemeClr val="tx1">
+                    <a:lumMod val="65000"/>
+                    <a:lumOff val="35000"/>
+                  </a:schemeClr>
+                </a:solidFill>
+                <a:latin typeface="+mn-lt"/>
+                <a:ea typeface="+mn-ea"/>
+                <a:cs typeface="+mn-cs"/>
+              </a:defRPr>
+            </a:pPr>
+            <a:endParaRPr lang="en-US"/>
+          </a:p>
+        </c:txPr>
+        <c:crossAx val="-389822784"/>
+        <c:crosses val="autoZero"/>
+        <c:auto val="1"/>
+        <c:lblAlgn val="ctr"/>
+        <c:lblOffset val="100"/>
+        <c:noMultiLvlLbl val="0"/>
+      </c:catAx>
+      <c:valAx>
+        <c:axId val="-389822784"/>
+        <c:scaling>
+          <c:orientation val="minMax"/>
+        </c:scaling>
+        <c:delete val="0"/>
+        <c:axPos val="l"/>
+        <c:majorGridlines>
+          <c:spPr>
+            <a:ln w="9525" cap="flat" cmpd="sng" algn="ctr">
+              <a:solidFill>
+                <a:schemeClr val="tx1">
+                  <a:lumMod val="15000"/>
+                  <a:lumOff val="85000"/>
+                </a:schemeClr>
+              </a:solidFill>
+              <a:round/>
+            </a:ln>
+            <a:effectLst/>
+          </c:spPr>
+        </c:majorGridlines>
+        <c:numFmt formatCode="General" sourceLinked="1"/>
+        <c:majorTickMark val="none"/>
+        <c:minorTickMark val="none"/>
+        <c:tickLblPos val="nextTo"/>
+        <c:spPr>
+          <a:noFill/>
+          <a:ln>
+            <a:noFill/>
+          </a:ln>
+          <a:effectLst/>
+        </c:spPr>
+        <c:txPr>
+          <a:bodyPr rot="-60000000" spcFirstLastPara="1" vertOverflow="ellipsis" vert="horz" wrap="square" anchor="ctr" anchorCtr="1"/>
+          <a:lstStyle/>
+          <a:p>
+            <a:pPr>
+              <a:defRPr sz="900" b="0" i="0" u="none" strike="noStrike" kern="1200" baseline="0">
+                <a:solidFill>
+                  <a:schemeClr val="tx1">
+                    <a:lumMod val="65000"/>
+                    <a:lumOff val="35000"/>
+                  </a:schemeClr>
+                </a:solidFill>
+                <a:latin typeface="+mn-lt"/>
+                <a:ea typeface="+mn-ea"/>
+                <a:cs typeface="+mn-cs"/>
+              </a:defRPr>
+            </a:pPr>
+            <a:endParaRPr lang="en-US"/>
+          </a:p>
+        </c:txPr>
+        <c:crossAx val="-389823328"/>
+        <c:crosses val="autoZero"/>
+        <c:crossBetween val="between"/>
+      </c:valAx>
+      <c:spPr>
+        <a:noFill/>
+        <a:ln>
+          <a:noFill/>
+        </a:ln>
+        <a:effectLst/>
+      </c:spPr>
+    </c:plotArea>
+    <c:legend>
+      <c:legendPos val="b"/>
+      <c:overlay val="0"/>
+      <c:spPr>
+        <a:noFill/>
+        <a:ln>
+          <a:noFill/>
+        </a:ln>
+        <a:effectLst/>
+      </c:spPr>
+      <c:txPr>
+        <a:bodyPr rot="0" spcFirstLastPara="1" vertOverflow="ellipsis" vert="horz" wrap="square" anchor="ctr" anchorCtr="1"/>
+        <a:lstStyle/>
+        <a:p>
+          <a:pPr>
+            <a:defRPr sz="900" b="0" i="0" u="none" strike="noStrike" kern="1200" baseline="0">
+              <a:solidFill>
+                <a:schemeClr val="tx1">
+                  <a:lumMod val="65000"/>
+                  <a:lumOff val="35000"/>
+                </a:schemeClr>
+              </a:solidFill>
+              <a:latin typeface="+mn-lt"/>
+              <a:ea typeface="+mn-ea"/>
+              <a:cs typeface="+mn-cs"/>
+            </a:defRPr>
+          </a:pPr>
+          <a:endParaRPr lang="en-US"/>
+        </a:p>
+      </c:txPr>
+    </c:legend>
+    <c:plotVisOnly val="1"/>
+    <c:dispBlanksAs val="gap"/>
+    <c:showDLblsOverMax val="0"/>
+  </c:chart>
+  <c:spPr>
+    <a:solidFill>
+      <a:schemeClr val="bg1"/>
+    </a:solidFill>
+    <a:ln w="9525" cap="flat" cmpd="sng" algn="ctr">
+      <a:solidFill>
+        <a:schemeClr val="tx1">
+          <a:lumMod val="15000"/>
+          <a:lumOff val="85000"/>
+        </a:schemeClr>
+      </a:solidFill>
+      <a:round/>
+    </a:ln>
+    <a:effectLst/>
+  </c:spPr>
+  <c:txPr>
+    <a:bodyPr/>
+    <a:lstStyle/>
+    <a:p>
+      <a:pPr>
+        <a:defRPr/>
+      </a:pPr>
+      <a:endParaRPr lang="en-US"/>
+    </a:p>
+  </c:txPr>
+  <c:externalData r:id="rId3">
+    <c:autoUpdate val="0"/>
+  </c:externalData>
+</c:chartSpace>
+</file>
+
+<file path=word/charts/chart9.xml><?xml version="1.0" encoding="utf-8"?>
+<c:chartSpace xmlns:c="http://schemas.openxmlformats.org/drawingml/2006/chart" xmlns:a="http://schemas.openxmlformats.org/drawingml/2006/main" xmlns:r="http://schemas.openxmlformats.org/officeDocument/2006/relationships" xmlns:c16r2="http://schemas.microsoft.com/office/drawing/2015/06/chart">
+  <c:date1904 val="0"/>
+  <c:lang val="en-US"/>
+  <c:roundedCorners val="0"/>
+  <mc:AlternateContent xmlns:mc="http://schemas.openxmlformats.org/markup-compatibility/2006">
+    <mc:Choice xmlns:c14="http://schemas.microsoft.com/office/drawing/2007/8/2/chart" Requires="c14">
+      <c14:style val="102"/>
+    </mc:Choice>
+    <mc:Fallback>
+      <c:style val="2"/>
+    </mc:Fallback>
+  </mc:AlternateContent>
+  <c:chart>
+    <c:title>
+      <c:tx>
+        <c:rich>
+          <a:bodyPr rot="0" spcFirstLastPara="1" vertOverflow="ellipsis" vert="horz" wrap="square" anchor="ctr" anchorCtr="1"/>
+          <a:lstStyle/>
+          <a:p>
+            <a:pPr>
+              <a:defRPr sz="1400" b="0" i="0" u="none" strike="noStrike" kern="1200" spc="0" baseline="0">
+                <a:solidFill>
+                  <a:schemeClr val="tx1">
+                    <a:lumMod val="65000"/>
+                    <a:lumOff val="35000"/>
+                  </a:schemeClr>
+                </a:solidFill>
+                <a:latin typeface="+mn-lt"/>
+                <a:ea typeface="+mn-ea"/>
+                <a:cs typeface="+mn-cs"/>
+              </a:defRPr>
+            </a:pPr>
+            <a:r>
+              <a:rPr lang="sl-SI"/>
+              <a:t>Labirint</a:t>
+            </a:r>
+            <a:r>
+              <a:rPr lang="sl-SI" baseline="0"/>
+              <a:t> 9</a:t>
+            </a:r>
+            <a:endParaRPr lang="sl-SI"/>
+          </a:p>
+        </c:rich>
+      </c:tx>
+      <c:overlay val="0"/>
+      <c:spPr>
+        <a:noFill/>
+        <a:ln>
+          <a:noFill/>
+        </a:ln>
+        <a:effectLst/>
+      </c:spPr>
+      <c:txPr>
+        <a:bodyPr rot="0" spcFirstLastPara="1" vertOverflow="ellipsis" vert="horz" wrap="square" anchor="ctr" anchorCtr="1"/>
+        <a:lstStyle/>
+        <a:p>
+          <a:pPr>
+            <a:defRPr sz="1400" b="0" i="0" u="none" strike="noStrike" kern="1200" spc="0" baseline="0">
+              <a:solidFill>
+                <a:schemeClr val="tx1">
+                  <a:lumMod val="65000"/>
+                  <a:lumOff val="35000"/>
+                </a:schemeClr>
+              </a:solidFill>
+              <a:latin typeface="+mn-lt"/>
+              <a:ea typeface="+mn-ea"/>
+              <a:cs typeface="+mn-cs"/>
+            </a:defRPr>
+          </a:pPr>
+          <a:endParaRPr lang="en-US"/>
+        </a:p>
+      </c:txPr>
+    </c:title>
+    <c:autoTitleDeleted val="0"/>
+    <c:view3D>
+      <c:rotX val="15"/>
+      <c:rotY val="20"/>
+      <c:depthPercent val="100"/>
+      <c:rAngAx val="1"/>
+    </c:view3D>
+    <c:floor>
+      <c:thickness val="0"/>
+      <c:spPr>
+        <a:noFill/>
+        <a:ln>
+          <a:noFill/>
+        </a:ln>
+        <a:effectLst/>
+        <a:sp3d/>
+      </c:spPr>
+    </c:floor>
+    <c:sideWall>
+      <c:thickness val="0"/>
+      <c:spPr>
+        <a:noFill/>
+        <a:ln>
+          <a:noFill/>
+        </a:ln>
+        <a:effectLst/>
+        <a:sp3d/>
+      </c:spPr>
+    </c:sideWall>
+    <c:backWall>
+      <c:thickness val="0"/>
+      <c:spPr>
+        <a:noFill/>
+        <a:ln>
+          <a:noFill/>
+        </a:ln>
+        <a:effectLst/>
+        <a:sp3d/>
+      </c:spPr>
+    </c:backWall>
+    <c:plotArea>
+      <c:layout/>
+      <c:bar3DChart>
+        <c:barDir val="col"/>
+        <c:grouping val="clustered"/>
+        <c:varyColors val="0"/>
+        <c:ser>
+          <c:idx val="0"/>
+          <c:order val="0"/>
+          <c:tx>
+            <c:strRef>
+              <c:f>List1!$B$1</c:f>
+              <c:strCache>
+                <c:ptCount val="1"/>
+                <c:pt idx="0">
+                  <c:v>DFS</c:v>
+                </c:pt>
+              </c:strCache>
+            </c:strRef>
+          </c:tx>
+          <c:spPr>
+            <a:solidFill>
+              <a:schemeClr val="accent1"/>
+            </a:solidFill>
+            <a:ln>
+              <a:noFill/>
+            </a:ln>
+            <a:effectLst/>
+            <a:sp3d/>
+          </c:spPr>
+          <c:invertIfNegative val="0"/>
+          <c:dLbls>
+            <c:dLbl>
+              <c:idx val="0"/>
+              <c:spPr>
+                <a:noFill/>
+                <a:ln>
+                  <a:noFill/>
+                </a:ln>
+                <a:effectLst/>
+              </c:spPr>
+              <c:txPr>
+                <a:bodyPr rot="0" spcFirstLastPara="1" vertOverflow="ellipsis" horzOverflow="clip" vert="horz" wrap="square" lIns="108000" tIns="19050" rIns="39600" bIns="19050" anchor="ctr" anchorCtr="1">
+                  <a:spAutoFit/>
+                </a:bodyPr>
+                <a:lstStyle/>
+                <a:p>
+                  <a:pPr>
+                    <a:defRPr sz="900" b="0" i="0" u="none" strike="noStrike" kern="1200" baseline="0">
+                      <a:solidFill>
+                        <a:schemeClr val="tx1">
+                          <a:lumMod val="75000"/>
+                          <a:lumOff val="25000"/>
+                        </a:schemeClr>
+                      </a:solidFill>
+                      <a:latin typeface="+mn-lt"/>
+                      <a:ea typeface="+mn-ea"/>
+                      <a:cs typeface="+mn-cs"/>
+                    </a:defRPr>
+                  </a:pPr>
+                  <a:endParaRPr lang="en-US"/>
+                </a:p>
+              </c:txPr>
+              <c:showLegendKey val="0"/>
+              <c:showVal val="1"/>
+              <c:showCatName val="0"/>
+              <c:showSerName val="0"/>
+              <c:showPercent val="0"/>
+              <c:showBubbleSize val="0"/>
+              <c:extLst>
+                <c:ext xmlns:c15="http://schemas.microsoft.com/office/drawing/2012/chart" uri="{CE6537A1-D6FC-4f65-9D91-7224C49458BB}">
+                  <c15:spPr xmlns:c15="http://schemas.microsoft.com/office/drawing/2012/chart">
+                    <a:prstGeom prst="rect">
+                      <a:avLst/>
+                    </a:prstGeom>
+                    <a:noFill/>
+                    <a:ln>
+                      <a:noFill/>
+                    </a:ln>
+                  </c15:spPr>
+                </c:ext>
+                <c:ext xmlns:c16="http://schemas.microsoft.com/office/drawing/2014/chart" uri="{C3380CC4-5D6E-409C-BE32-E72D297353CC}">
+                  <c16:uniqueId val="{00000000-86C1-4840-910B-E85981B07BB4}"/>
+                </c:ext>
+              </c:extLst>
+            </c:dLbl>
+            <c:spPr>
+              <a:noFill/>
+              <a:ln>
+                <a:noFill/>
+              </a:ln>
+              <a:effectLst/>
+            </c:spPr>
+            <c:txPr>
+              <a:bodyPr rot="0" spcFirstLastPara="1" vertOverflow="ellipsis" vert="horz" wrap="square" lIns="38100" tIns="19050" rIns="38100" bIns="19050" anchor="ctr" anchorCtr="1">
+                <a:spAutoFit/>
+              </a:bodyPr>
+              <a:lstStyle/>
+              <a:p>
+                <a:pPr>
+                  <a:defRPr sz="900" b="0" i="0" u="none" strike="noStrike" kern="1200" baseline="0">
+                    <a:solidFill>
+                      <a:schemeClr val="tx1">
+                        <a:lumMod val="75000"/>
+                        <a:lumOff val="25000"/>
+                      </a:schemeClr>
+                    </a:solidFill>
+                    <a:latin typeface="+mn-lt"/>
+                    <a:ea typeface="+mn-ea"/>
+                    <a:cs typeface="+mn-cs"/>
+                  </a:defRPr>
+                </a:pPr>
+                <a:endParaRPr lang="en-US"/>
+              </a:p>
+            </c:txPr>
+            <c:showLegendKey val="0"/>
+            <c:showVal val="1"/>
+            <c:showCatName val="0"/>
+            <c:showSerName val="0"/>
+            <c:showPercent val="0"/>
+            <c:showBubbleSize val="0"/>
+            <c:showLeaderLines val="0"/>
+            <c:extLst>
+              <c:ext xmlns:c15="http://schemas.microsoft.com/office/drawing/2012/chart" uri="{CE6537A1-D6FC-4f65-9D91-7224C49458BB}">
+                <c15:showLeaderLines val="1"/>
+                <c15:leaderLines>
+                  <c:spPr>
+                    <a:ln w="9525" cap="flat" cmpd="sng" algn="ctr">
+                      <a:solidFill>
+                        <a:schemeClr val="tx1">
+                          <a:lumMod val="35000"/>
+                          <a:lumOff val="65000"/>
+                        </a:schemeClr>
+                      </a:solidFill>
+                      <a:round/>
+                    </a:ln>
+                    <a:effectLst/>
+                  </c:spPr>
+                </c15:leaderLines>
+              </c:ext>
+            </c:extLst>
+          </c:dLbls>
+          <c:cat>
+            <c:strRef>
+              <c:f>List1!$A$2:$A$4</c:f>
+              <c:strCache>
+                <c:ptCount val="3"/>
+                <c:pt idx="0">
+                  <c:v>Cena poti</c:v>
+                </c:pt>
+                <c:pt idx="1">
+                  <c:v>Št vozlišč</c:v>
+                </c:pt>
+                <c:pt idx="2">
+                  <c:v>Št premikov</c:v>
+                </c:pt>
+              </c:strCache>
+            </c:strRef>
+          </c:cat>
+          <c:val>
+            <c:numRef>
+              <c:f>List1!$B$2:$B$4</c:f>
+              <c:numCache>
+                <c:formatCode>General</c:formatCode>
+                <c:ptCount val="3"/>
+                <c:pt idx="0">
+                  <c:v>1444</c:v>
+                </c:pt>
+                <c:pt idx="1">
+                  <c:v>1317</c:v>
+                </c:pt>
+                <c:pt idx="2">
+                  <c:v>462</c:v>
+                </c:pt>
+              </c:numCache>
+            </c:numRef>
+          </c:val>
+          <c:extLst>
+            <c:ext xmlns:c16="http://schemas.microsoft.com/office/drawing/2014/chart" uri="{C3380CC4-5D6E-409C-BE32-E72D297353CC}">
+              <c16:uniqueId val="{00000001-86C1-4840-910B-E85981B07BB4}"/>
+            </c:ext>
+          </c:extLst>
+        </c:ser>
+        <c:ser>
+          <c:idx val="1"/>
+          <c:order val="1"/>
+          <c:tx>
+            <c:strRef>
+              <c:f>List1!$C$1</c:f>
+              <c:strCache>
+                <c:ptCount val="1"/>
+                <c:pt idx="0">
+                  <c:v>BFS</c:v>
+                </c:pt>
+              </c:strCache>
+            </c:strRef>
+          </c:tx>
+          <c:spPr>
+            <a:solidFill>
+              <a:schemeClr val="accent2"/>
+            </a:solidFill>
+            <a:ln>
+              <a:noFill/>
+            </a:ln>
+            <a:effectLst/>
+            <a:sp3d/>
+          </c:spPr>
+          <c:invertIfNegative val="0"/>
+          <c:dLbls>
+            <c:dLbl>
+              <c:idx val="1"/>
+              <c:layout>
+                <c:manualLayout>
+                  <c:x val="-9.2592592592592587E-3"/>
+                  <c:y val="0"/>
+                </c:manualLayout>
+              </c:layout>
+              <c:showLegendKey val="0"/>
+              <c:showVal val="1"/>
+              <c:showCatName val="0"/>
+              <c:showSerName val="0"/>
+              <c:showPercent val="0"/>
+              <c:showBubbleSize val="0"/>
+              <c:extLst>
+                <c:ext xmlns:c15="http://schemas.microsoft.com/office/drawing/2012/chart" uri="{CE6537A1-D6FC-4f65-9D91-7224C49458BB}"/>
+                <c:ext xmlns:c16="http://schemas.microsoft.com/office/drawing/2014/chart" uri="{C3380CC4-5D6E-409C-BE32-E72D297353CC}">
+                  <c16:uniqueId val="{00000002-86C1-4840-910B-E85981B07BB4}"/>
+                </c:ext>
+              </c:extLst>
+            </c:dLbl>
+            <c:spPr>
+              <a:noFill/>
+              <a:ln>
+                <a:noFill/>
+              </a:ln>
+              <a:effectLst/>
+            </c:spPr>
+            <c:txPr>
+              <a:bodyPr rot="0" spcFirstLastPara="1" vertOverflow="ellipsis" horzOverflow="clip" vert="horz" wrap="square" lIns="144000" tIns="19050" rIns="38100" bIns="19050" anchor="ctr" anchorCtr="1">
+                <a:spAutoFit/>
+              </a:bodyPr>
+              <a:lstStyle/>
+              <a:p>
+                <a:pPr>
+                  <a:defRPr sz="900" b="0" i="0" u="none" strike="noStrike" kern="1200" baseline="0">
+                    <a:solidFill>
+                      <a:schemeClr val="tx1">
+                        <a:lumMod val="75000"/>
+                        <a:lumOff val="25000"/>
+                      </a:schemeClr>
+                    </a:solidFill>
+                    <a:latin typeface="+mn-lt"/>
+                    <a:ea typeface="+mn-ea"/>
+                    <a:cs typeface="+mn-cs"/>
+                  </a:defRPr>
+                </a:pPr>
+                <a:endParaRPr lang="en-US"/>
+              </a:p>
+            </c:txPr>
+            <c:showLegendKey val="0"/>
+            <c:showVal val="1"/>
+            <c:showCatName val="0"/>
+            <c:showSerName val="0"/>
+            <c:showPercent val="0"/>
+            <c:showBubbleSize val="0"/>
+            <c:showLeaderLines val="0"/>
+            <c:extLst>
+              <c:ext xmlns:c15="http://schemas.microsoft.com/office/drawing/2012/chart" uri="{CE6537A1-D6FC-4f65-9D91-7224C49458BB}">
+                <c15:spPr xmlns:c15="http://schemas.microsoft.com/office/drawing/2012/chart">
+                  <a:prstGeom prst="rect">
+                    <a:avLst/>
+                  </a:prstGeom>
+                  <a:noFill/>
+                  <a:ln>
+                    <a:noFill/>
+                  </a:ln>
+                </c15:spPr>
+                <c15:showLeaderLines val="1"/>
+                <c15:leaderLines>
+                  <c:spPr>
+                    <a:ln w="9525" cap="flat" cmpd="sng" algn="ctr">
+                      <a:solidFill>
+                        <a:schemeClr val="tx1">
+                          <a:lumMod val="35000"/>
+                          <a:lumOff val="65000"/>
+                        </a:schemeClr>
+                      </a:solidFill>
+                      <a:round/>
+                    </a:ln>
+                    <a:effectLst/>
+                  </c:spPr>
+                </c15:leaderLines>
+              </c:ext>
+            </c:extLst>
+          </c:dLbls>
+          <c:cat>
+            <c:strRef>
+              <c:f>List1!$A$2:$A$4</c:f>
+              <c:strCache>
+                <c:ptCount val="3"/>
+                <c:pt idx="0">
+                  <c:v>Cena poti</c:v>
+                </c:pt>
+                <c:pt idx="1">
+                  <c:v>Št vozlišč</c:v>
+                </c:pt>
+                <c:pt idx="2">
+                  <c:v>Št premikov</c:v>
+                </c:pt>
+              </c:strCache>
+            </c:strRef>
+          </c:cat>
+          <c:val>
+            <c:numRef>
+              <c:f>List1!$C$2:$C$4</c:f>
+              <c:numCache>
+                <c:formatCode>General</c:formatCode>
+                <c:ptCount val="3"/>
+                <c:pt idx="0">
+                  <c:v>1174</c:v>
+                </c:pt>
+                <c:pt idx="1">
+                  <c:v>2512</c:v>
+                </c:pt>
+                <c:pt idx="2">
+                  <c:v>362</c:v>
+                </c:pt>
+              </c:numCache>
+            </c:numRef>
+          </c:val>
+          <c:extLst>
+            <c:ext xmlns:c16="http://schemas.microsoft.com/office/drawing/2014/chart" uri="{C3380CC4-5D6E-409C-BE32-E72D297353CC}">
+              <c16:uniqueId val="{00000003-86C1-4840-910B-E85981B07BB4}"/>
+            </c:ext>
+          </c:extLst>
+        </c:ser>
+        <c:ser>
+          <c:idx val="2"/>
+          <c:order val="2"/>
+          <c:tx>
+            <c:strRef>
+              <c:f>List1!$D$1</c:f>
+              <c:strCache>
+                <c:ptCount val="1"/>
+                <c:pt idx="0">
+                  <c:v>IDDFS</c:v>
+                </c:pt>
+              </c:strCache>
+            </c:strRef>
+          </c:tx>
+          <c:spPr>
+            <a:solidFill>
+              <a:schemeClr val="accent3"/>
+            </a:solidFill>
+            <a:ln>
+              <a:noFill/>
+            </a:ln>
+            <a:effectLst/>
+            <a:sp3d/>
+          </c:spPr>
+          <c:invertIfNegative val="0"/>
+          <c:dLbls>
+            <c:dLbl>
+              <c:idx val="1"/>
+              <c:layout>
+                <c:manualLayout>
+                  <c:x val="-2.3148148148148147E-3"/>
+                  <c:y val="-3.9682539682539862E-3"/>
+                </c:manualLayout>
+              </c:layout>
+              <c:tx>
+                <c:rich>
+                  <a:bodyPr/>
+                  <a:lstStyle/>
+                  <a:p>
+                    <a:r>
+                      <a:rPr lang="en-SI" sz="900" b="0" i="0" u="none" strike="noStrike" baseline="0" smtClean="0"/>
+                      <a:t>48727</a:t>
+                    </a:r>
+                    <a:endParaRPr lang="en-SI"/>
+                  </a:p>
+                </c:rich>
+              </c:tx>
+              <c:showLegendKey val="0"/>
+              <c:showVal val="1"/>
+              <c:showCatName val="0"/>
+              <c:showSerName val="0"/>
+              <c:showPercent val="0"/>
+              <c:showBubbleSize val="0"/>
+              <c:extLst>
+                <c:ext xmlns:c15="http://schemas.microsoft.com/office/drawing/2012/chart" uri="{CE6537A1-D6FC-4f65-9D91-7224C49458BB}"/>
+                <c:ext xmlns:c16="http://schemas.microsoft.com/office/drawing/2014/chart" uri="{C3380CC4-5D6E-409C-BE32-E72D297353CC}">
+                  <c16:uniqueId val="{00000004-86C1-4840-910B-E85981B07BB4}"/>
+                </c:ext>
+              </c:extLst>
+            </c:dLbl>
+            <c:spPr>
+              <a:noFill/>
+              <a:ln>
+                <a:noFill/>
+              </a:ln>
+              <a:effectLst/>
+            </c:spPr>
+            <c:txPr>
+              <a:bodyPr rot="0" spcFirstLastPara="1" vertOverflow="ellipsis" horzOverflow="clip" vert="horz" wrap="square" lIns="180000" tIns="19050" rIns="38100" bIns="19050" anchor="ctr" anchorCtr="1">
+                <a:spAutoFit/>
+              </a:bodyPr>
+              <a:lstStyle/>
+              <a:p>
+                <a:pPr>
+                  <a:defRPr sz="900" b="0" i="0" u="none" strike="noStrike" kern="1200" baseline="0">
+                    <a:solidFill>
+                      <a:schemeClr val="tx1">
+                        <a:lumMod val="75000"/>
+                        <a:lumOff val="25000"/>
+                      </a:schemeClr>
+                    </a:solidFill>
+                    <a:latin typeface="+mn-lt"/>
+                    <a:ea typeface="+mn-ea"/>
+                    <a:cs typeface="+mn-cs"/>
+                  </a:defRPr>
+                </a:pPr>
+                <a:endParaRPr lang="en-US"/>
+              </a:p>
+            </c:txPr>
+            <c:showLegendKey val="0"/>
+            <c:showVal val="1"/>
+            <c:showCatName val="0"/>
+            <c:showSerName val="0"/>
+            <c:showPercent val="0"/>
+            <c:showBubbleSize val="0"/>
+            <c:showLeaderLines val="0"/>
+            <c:extLst>
+              <c:ext xmlns:c15="http://schemas.microsoft.com/office/drawing/2012/chart" uri="{CE6537A1-D6FC-4f65-9D91-7224C49458BB}">
+                <c15:spPr xmlns:c15="http://schemas.microsoft.com/office/drawing/2012/chart">
+                  <a:prstGeom prst="rect">
+                    <a:avLst/>
+                  </a:prstGeom>
+                  <a:noFill/>
+                  <a:ln>
+                    <a:noFill/>
+                  </a:ln>
+                </c15:spPr>
+                <c15:showLeaderLines val="1"/>
+                <c15:leaderLines>
+                  <c:spPr>
+                    <a:ln w="9525" cap="flat" cmpd="sng" algn="ctr">
+                      <a:solidFill>
+                        <a:schemeClr val="tx1">
+                          <a:lumMod val="35000"/>
+                          <a:lumOff val="65000"/>
+                        </a:schemeClr>
+                      </a:solidFill>
+                      <a:round/>
+                    </a:ln>
+                    <a:effectLst/>
+                  </c:spPr>
+                </c15:leaderLines>
+              </c:ext>
+            </c:extLst>
+          </c:dLbls>
+          <c:cat>
+            <c:strRef>
+              <c:f>List1!$A$2:$A$4</c:f>
+              <c:strCache>
+                <c:ptCount val="3"/>
+                <c:pt idx="0">
+                  <c:v>Cena poti</c:v>
+                </c:pt>
+                <c:pt idx="1">
+                  <c:v>Št vozlišč</c:v>
+                </c:pt>
+                <c:pt idx="2">
+                  <c:v>Št premikov</c:v>
+                </c:pt>
+              </c:strCache>
+            </c:strRef>
+          </c:cat>
+          <c:val>
+            <c:numRef>
+              <c:f>List1!$D$2:$D$4</c:f>
+              <c:numCache>
+                <c:formatCode>General</c:formatCode>
+                <c:ptCount val="3"/>
+                <c:pt idx="0">
+                  <c:v>1174</c:v>
+                </c:pt>
+                <c:pt idx="1">
+                  <c:v>3000</c:v>
+                </c:pt>
+                <c:pt idx="2">
+                  <c:v>362</c:v>
+                </c:pt>
+              </c:numCache>
+            </c:numRef>
+          </c:val>
+          <c:extLst>
+            <c:ext xmlns:c16="http://schemas.microsoft.com/office/drawing/2014/chart" uri="{C3380CC4-5D6E-409C-BE32-E72D297353CC}">
+              <c16:uniqueId val="{00000005-86C1-4840-910B-E85981B07BB4}"/>
+            </c:ext>
+          </c:extLst>
+        </c:ser>
+        <c:ser>
+          <c:idx val="3"/>
+          <c:order val="3"/>
+          <c:tx>
+            <c:strRef>
+              <c:f>List1!$E$1</c:f>
+              <c:strCache>
+                <c:ptCount val="1"/>
+                <c:pt idx="0">
+                  <c:v>A*</c:v>
+                </c:pt>
+              </c:strCache>
+            </c:strRef>
+          </c:tx>
+          <c:spPr>
+            <a:solidFill>
+              <a:schemeClr val="accent4"/>
+            </a:solidFill>
+            <a:ln>
+              <a:noFill/>
+            </a:ln>
+            <a:effectLst/>
+            <a:sp3d/>
+          </c:spPr>
+          <c:invertIfNegative val="0"/>
+          <c:dLbls>
+            <c:spPr>
+              <a:noFill/>
+              <a:ln>
+                <a:noFill/>
+              </a:ln>
+              <a:effectLst/>
+            </c:spPr>
+            <c:txPr>
+              <a:bodyPr rot="0" spcFirstLastPara="1" vertOverflow="clip" horzOverflow="clip" vert="horz" wrap="square" lIns="38100" tIns="19050" rIns="38100" bIns="19050" anchor="ctr" anchorCtr="1">
+                <a:spAutoFit/>
+              </a:bodyPr>
+              <a:lstStyle/>
+              <a:p>
+                <a:pPr>
+                  <a:defRPr sz="900" b="0" i="0" u="none" strike="noStrike" kern="1200" baseline="0">
+                    <a:solidFill>
+                      <a:schemeClr val="dk1">
+                        <a:lumMod val="65000"/>
+                        <a:lumOff val="35000"/>
+                      </a:schemeClr>
+                    </a:solidFill>
+                    <a:latin typeface="+mn-lt"/>
+                    <a:ea typeface="+mn-ea"/>
+                    <a:cs typeface="+mn-cs"/>
+                  </a:defRPr>
+                </a:pPr>
+                <a:endParaRPr lang="en-US"/>
+              </a:p>
+            </c:txPr>
+            <c:showLegendKey val="0"/>
+            <c:showVal val="1"/>
+            <c:showCatName val="0"/>
+            <c:showSerName val="0"/>
+            <c:showPercent val="0"/>
+            <c:showBubbleSize val="0"/>
+            <c:showLeaderLines val="0"/>
+            <c:extLst>
+              <c:ext xmlns:c15="http://schemas.microsoft.com/office/drawing/2012/chart" uri="{CE6537A1-D6FC-4f65-9D91-7224C49458BB}">
+                <c15:spPr xmlns:c15="http://schemas.microsoft.com/office/drawing/2012/chart">
+                  <a:prstGeom prst="rect">
+                    <a:avLst/>
+                  </a:prstGeom>
+                  <a:noFill/>
+                  <a:ln>
+                    <a:noFill/>
+                  </a:ln>
+                </c15:spPr>
+                <c15:showLeaderLines val="1"/>
+                <c15:leaderLines>
+                  <c:spPr>
+                    <a:ln w="9525" cap="flat" cmpd="sng" algn="ctr">
+                      <a:solidFill>
+                        <a:schemeClr val="tx1">
+                          <a:lumMod val="35000"/>
+                          <a:lumOff val="65000"/>
+                        </a:schemeClr>
+                      </a:solidFill>
+                      <a:round/>
+                    </a:ln>
+                    <a:effectLst/>
+                  </c:spPr>
+                </c15:leaderLines>
+              </c:ext>
+            </c:extLst>
+          </c:dLbls>
+          <c:cat>
+            <c:strRef>
+              <c:f>List1!$A$2:$A$4</c:f>
+              <c:strCache>
+                <c:ptCount val="3"/>
+                <c:pt idx="0">
+                  <c:v>Cena poti</c:v>
+                </c:pt>
+                <c:pt idx="1">
+                  <c:v>Št vozlišč</c:v>
+                </c:pt>
+                <c:pt idx="2">
+                  <c:v>Št premikov</c:v>
+                </c:pt>
+              </c:strCache>
+            </c:strRef>
+          </c:cat>
+          <c:val>
+            <c:numRef>
+              <c:f>List1!$E$2:$E$4</c:f>
+              <c:numCache>
+                <c:formatCode>General</c:formatCode>
+                <c:ptCount val="3"/>
+                <c:pt idx="0">
+                  <c:v>1174</c:v>
+                </c:pt>
+                <c:pt idx="1">
+                  <c:v>2242</c:v>
+                </c:pt>
+                <c:pt idx="2">
+                  <c:v>362</c:v>
+                </c:pt>
+              </c:numCache>
+            </c:numRef>
+          </c:val>
+          <c:extLst>
+            <c:ext xmlns:c16="http://schemas.microsoft.com/office/drawing/2014/chart" uri="{C3380CC4-5D6E-409C-BE32-E72D297353CC}">
+              <c16:uniqueId val="{00000006-86C1-4840-910B-E85981B07BB4}"/>
+            </c:ext>
+          </c:extLst>
+        </c:ser>
+        <c:dLbls>
+          <c:showLegendKey val="0"/>
+          <c:showVal val="0"/>
+          <c:showCatName val="0"/>
+          <c:showSerName val="0"/>
+          <c:showPercent val="0"/>
+          <c:showBubbleSize val="0"/>
+        </c:dLbls>
+        <c:gapWidth val="150"/>
+        <c:shape val="box"/>
+        <c:axId val="-336110528"/>
+        <c:axId val="-336105088"/>
+        <c:axId val="0"/>
+      </c:bar3DChart>
+      <c:catAx>
+        <c:axId val="-336110528"/>
+        <c:scaling>
+          <c:orientation val="minMax"/>
+        </c:scaling>
+        <c:delete val="0"/>
+        <c:axPos val="b"/>
+        <c:numFmt formatCode="General" sourceLinked="1"/>
+        <c:majorTickMark val="none"/>
+        <c:minorTickMark val="none"/>
+        <c:tickLblPos val="nextTo"/>
+        <c:spPr>
+          <a:noFill/>
+          <a:ln>
+            <a:noFill/>
+          </a:ln>
+          <a:effectLst/>
+        </c:spPr>
+        <c:txPr>
+          <a:bodyPr rot="-60000000" spcFirstLastPara="1" vertOverflow="ellipsis" vert="horz" wrap="square" anchor="ctr" anchorCtr="1"/>
+          <a:lstStyle/>
+          <a:p>
+            <a:pPr>
+              <a:defRPr sz="900" b="0" i="0" u="none" strike="noStrike" kern="1200" baseline="0">
+                <a:solidFill>
+                  <a:schemeClr val="tx1">
+                    <a:lumMod val="65000"/>
+                    <a:lumOff val="35000"/>
+                  </a:schemeClr>
+                </a:solidFill>
+                <a:latin typeface="+mn-lt"/>
+                <a:ea typeface="+mn-ea"/>
+                <a:cs typeface="+mn-cs"/>
+              </a:defRPr>
+            </a:pPr>
+            <a:endParaRPr lang="en-US"/>
+          </a:p>
+        </c:txPr>
+        <c:crossAx val="-336105088"/>
+        <c:crosses val="autoZero"/>
+        <c:auto val="1"/>
+        <c:lblAlgn val="ctr"/>
+        <c:lblOffset val="100"/>
+        <c:noMultiLvlLbl val="0"/>
+      </c:catAx>
+      <c:valAx>
+        <c:axId val="-336105088"/>
+        <c:scaling>
+          <c:orientation val="minMax"/>
+        </c:scaling>
+        <c:delete val="0"/>
+        <c:axPos val="l"/>
+        <c:majorGridlines>
+          <c:spPr>
+            <a:ln w="9525" cap="flat" cmpd="sng" algn="ctr">
+              <a:solidFill>
+                <a:schemeClr val="tx1">
+                  <a:lumMod val="15000"/>
+                  <a:lumOff val="85000"/>
+                </a:schemeClr>
+              </a:solidFill>
+              <a:round/>
+            </a:ln>
+            <a:effectLst/>
+          </c:spPr>
+        </c:majorGridlines>
+        <c:numFmt formatCode="General" sourceLinked="1"/>
+        <c:majorTickMark val="none"/>
+        <c:minorTickMark val="none"/>
+        <c:tickLblPos val="nextTo"/>
+        <c:spPr>
+          <a:noFill/>
+          <a:ln>
+            <a:noFill/>
+          </a:ln>
+          <a:effectLst/>
+        </c:spPr>
+        <c:txPr>
+          <a:bodyPr rot="-60000000" spcFirstLastPara="1" vertOverflow="ellipsis" vert="horz" wrap="square" anchor="ctr" anchorCtr="1"/>
+          <a:lstStyle/>
+          <a:p>
+            <a:pPr>
+              <a:defRPr sz="900" b="0" i="0" u="none" strike="noStrike" kern="1200" baseline="0">
+                <a:solidFill>
+                  <a:schemeClr val="tx1">
+                    <a:lumMod val="65000"/>
+                    <a:lumOff val="35000"/>
+                  </a:schemeClr>
+                </a:solidFill>
+                <a:latin typeface="+mn-lt"/>
+                <a:ea typeface="+mn-ea"/>
+                <a:cs typeface="+mn-cs"/>
+              </a:defRPr>
+            </a:pPr>
+            <a:endParaRPr lang="en-US"/>
+          </a:p>
+        </c:txPr>
+        <c:crossAx val="-336110528"/>
+        <c:crosses val="autoZero"/>
+        <c:crossBetween val="between"/>
+      </c:valAx>
+      <c:spPr>
+        <a:noFill/>
+        <a:ln>
+          <a:noFill/>
+        </a:ln>
+        <a:effectLst/>
+      </c:spPr>
+    </c:plotArea>
+    <c:legend>
+      <c:legendPos val="b"/>
+      <c:overlay val="0"/>
+      <c:spPr>
+        <a:noFill/>
+        <a:ln>
+          <a:noFill/>
+        </a:ln>
+        <a:effectLst/>
+      </c:spPr>
+      <c:txPr>
+        <a:bodyPr rot="0" spcFirstLastPara="1" vertOverflow="ellipsis" vert="horz" wrap="square" anchor="ctr" anchorCtr="1"/>
+        <a:lstStyle/>
+        <a:p>
+          <a:pPr>
+            <a:defRPr sz="900" b="0" i="0" u="none" strike="noStrike" kern="1200" baseline="0">
+              <a:solidFill>
+                <a:schemeClr val="tx1">
+                  <a:lumMod val="65000"/>
+                  <a:lumOff val="35000"/>
+                </a:schemeClr>
+              </a:solidFill>
+              <a:latin typeface="+mn-lt"/>
+              <a:ea typeface="+mn-ea"/>
+              <a:cs typeface="+mn-cs"/>
+            </a:defRPr>
+          </a:pPr>
+          <a:endParaRPr lang="en-US"/>
+        </a:p>
+      </c:txPr>
+    </c:legend>
+    <c:plotVisOnly val="1"/>
+    <c:dispBlanksAs val="gap"/>
+    <c:showDLblsOverMax val="0"/>
+  </c:chart>
+  <c:spPr>
+    <a:solidFill>
+      <a:schemeClr val="bg1"/>
+    </a:solidFill>
+    <a:ln w="9525" cap="flat" cmpd="sng" algn="ctr">
+      <a:solidFill>
+        <a:schemeClr val="tx1">
+          <a:lumMod val="15000"/>
+          <a:lumOff val="85000"/>
+        </a:schemeClr>
+      </a:solidFill>
+      <a:round/>
+    </a:ln>
+    <a:effectLst/>
+  </c:spPr>
+  <c:txPr>
+    <a:bodyPr/>
+    <a:lstStyle/>
+    <a:p>
+      <a:pPr>
+        <a:defRPr/>
+      </a:pPr>
+      <a:endParaRPr lang="en-US"/>
+    </a:p>
+  </c:txPr>
+  <c:externalData r:id="rId3">
+    <c:autoUpdate val="0"/>
+  </c:externalData>
+</c:chartSpace>
+</file>
+
+<file path=word/charts/colors1.xml><?xml version="1.0" encoding="utf-8"?>
+<cs:colorStyle xmlns:cs="http://schemas.microsoft.com/office/drawing/2012/chartStyle" xmlns:a="http://schemas.openxmlformats.org/drawingml/2006/main" meth="cycle" id="10">
+  <a:schemeClr val="accent1"/>
+  <a:schemeClr val="accent2"/>
+  <a:schemeClr val="accent3"/>
+  <a:schemeClr val="accent4"/>
+  <a:schemeClr val="accent5"/>
+  <a:schemeClr val="accent6"/>
+  <cs:variation/>
+  <cs:variation>
+    <a:lumMod val="60000"/>
+  </cs:variation>
+  <cs:variation>
+    <a:lumMod val="80000"/>
+    <a:lumOff val="20000"/>
+  </cs:variation>
+  <cs:variation>
+    <a:lumMod val="80000"/>
+  </cs:variation>
+  <cs:variation>
+    <a:lumMod val="60000"/>
+    <a:lumOff val="40000"/>
+  </cs:variation>
+  <cs:variation>
+    <a:lumMod val="50000"/>
+  </cs:variation>
+  <cs:variation>
+    <a:lumMod val="70000"/>
+    <a:lumOff val="30000"/>
+  </cs:variation>
+  <cs:variation>
+    <a:lumMod val="70000"/>
+  </cs:variation>
+  <cs:variation>
+    <a:lumMod val="50000"/>
+    <a:lumOff val="50000"/>
+  </cs:variation>
+</cs:colorStyle>
+</file>
+
+<file path=word/charts/colors2.xml><?xml version="1.0" encoding="utf-8"?>
+<cs:colorStyle xmlns:cs="http://schemas.microsoft.com/office/drawing/2012/chartStyle" xmlns:a="http://schemas.openxmlformats.org/drawingml/2006/main" meth="cycle" id="10">
+  <a:schemeClr val="accent1"/>
+  <a:schemeClr val="accent2"/>
+  <a:schemeClr val="accent3"/>
+  <a:schemeClr val="accent4"/>
+  <a:schemeClr val="accent5"/>
+  <a:schemeClr val="accent6"/>
+  <cs:variation/>
+  <cs:variation>
+    <a:lumMod val="60000"/>
+  </cs:variation>
+  <cs:variation>
+    <a:lumMod val="80000"/>
+    <a:lumOff val="20000"/>
+  </cs:variation>
+  <cs:variation>
+    <a:lumMod val="80000"/>
+  </cs:variation>
+  <cs:variation>
+    <a:lumMod val="60000"/>
+    <a:lumOff val="40000"/>
+  </cs:variation>
+  <cs:variation>
+    <a:lumMod val="50000"/>
+  </cs:variation>
+  <cs:variation>
+    <a:lumMod val="70000"/>
+    <a:lumOff val="30000"/>
+  </cs:variation>
+  <cs:variation>
+    <a:lumMod val="70000"/>
+  </cs:variation>
+  <cs:variation>
+    <a:lumMod val="50000"/>
+    <a:lumOff val="50000"/>
+  </cs:variation>
+</cs:colorStyle>
+</file>
+
+<file path=word/charts/colors3.xml><?xml version="1.0" encoding="utf-8"?>
+<cs:colorStyle xmlns:cs="http://schemas.microsoft.com/office/drawing/2012/chartStyle" xmlns:a="http://schemas.openxmlformats.org/drawingml/2006/main" meth="cycle" id="10">
+  <a:schemeClr val="accent1"/>
+  <a:schemeClr val="accent2"/>
+  <a:schemeClr val="accent3"/>
+  <a:schemeClr val="accent4"/>
+  <a:schemeClr val="accent5"/>
+  <a:schemeClr val="accent6"/>
+  <cs:variation/>
+  <cs:variation>
+    <a:lumMod val="60000"/>
+  </cs:variation>
+  <cs:variation>
+    <a:lumMod val="80000"/>
+    <a:lumOff val="20000"/>
+  </cs:variation>
+  <cs:variation>
+    <a:lumMod val="80000"/>
+  </cs:variation>
+  <cs:variation>
+    <a:lumMod val="60000"/>
+    <a:lumOff val="40000"/>
+  </cs:variation>
+  <cs:variation>
+    <a:lumMod val="50000"/>
+  </cs:variation>
+  <cs:variation>
+    <a:lumMod val="70000"/>
+    <a:lumOff val="30000"/>
+  </cs:variation>
+  <cs:variation>
+    <a:lumMod val="70000"/>
+  </cs:variation>
+  <cs:variation>
+    <a:lumMod val="50000"/>
+    <a:lumOff val="50000"/>
+  </cs:variation>
+</cs:colorStyle>
+</file>
+
+<file path=word/charts/colors4.xml><?xml version="1.0" encoding="utf-8"?>
+<cs:colorStyle xmlns:cs="http://schemas.microsoft.com/office/drawing/2012/chartStyle" xmlns:a="http://schemas.openxmlformats.org/drawingml/2006/main" meth="cycle" id="10">
+  <a:schemeClr val="accent1"/>
+  <a:schemeClr val="accent2"/>
+  <a:schemeClr val="accent3"/>
+  <a:schemeClr val="accent4"/>
+  <a:schemeClr val="accent5"/>
+  <a:schemeClr val="accent6"/>
+  <cs:variation/>
+  <cs:variation>
+    <a:lumMod val="60000"/>
+  </cs:variation>
+  <cs:variation>
+    <a:lumMod val="80000"/>
+    <a:lumOff val="20000"/>
+  </cs:variation>
+  <cs:variation>
+    <a:lumMod val="80000"/>
+  </cs:variation>
+  <cs:variation>
+    <a:lumMod val="60000"/>
+    <a:lumOff val="40000"/>
+  </cs:variation>
+  <cs:variation>
+    <a:lumMod val="50000"/>
+  </cs:variation>
+  <cs:variation>
+    <a:lumMod val="70000"/>
+    <a:lumOff val="30000"/>
+  </cs:variation>
+  <cs:variation>
+    <a:lumMod val="70000"/>
+  </cs:variation>
+  <cs:variation>
+    <a:lumMod val="50000"/>
+    <a:lumOff val="50000"/>
+  </cs:variation>
+</cs:colorStyle>
+</file>
+
+<file path=word/charts/colors5.xml><?xml version="1.0" encoding="utf-8"?>
+<cs:colorStyle xmlns:cs="http://schemas.microsoft.com/office/drawing/2012/chartStyle" xmlns:a="http://schemas.openxmlformats.org/drawingml/2006/main" meth="cycle" id="10">
+  <a:schemeClr val="accent1"/>
+  <a:schemeClr val="accent2"/>
+  <a:schemeClr val="accent3"/>
+  <a:schemeClr val="accent4"/>
+  <a:schemeClr val="accent5"/>
+  <a:schemeClr val="accent6"/>
+  <cs:variation/>
+  <cs:variation>
+    <a:lumMod val="60000"/>
+  </cs:variation>
+  <cs:variation>
+    <a:lumMod val="80000"/>
+    <a:lumOff val="20000"/>
+  </cs:variation>
+  <cs:variation>
+    <a:lumMod val="80000"/>
+  </cs:variation>
+  <cs:variation>
+    <a:lumMod val="60000"/>
+    <a:lumOff val="40000"/>
+  </cs:variation>
+  <cs:variation>
+    <a:lumMod val="50000"/>
+  </cs:variation>
+  <cs:variation>
+    <a:lumMod val="70000"/>
+    <a:lumOff val="30000"/>
+  </cs:variation>
+  <cs:variation>
+    <a:lumMod val="70000"/>
+  </cs:variation>
+  <cs:variation>
+    <a:lumMod val="50000"/>
+    <a:lumOff val="50000"/>
+  </cs:variation>
+</cs:colorStyle>
+</file>
+
+<file path=word/charts/colors6.xml><?xml version="1.0" encoding="utf-8"?>
+<cs:colorStyle xmlns:cs="http://schemas.microsoft.com/office/drawing/2012/chartStyle" xmlns:a="http://schemas.openxmlformats.org/drawingml/2006/main" meth="cycle" id="10">
+  <a:schemeClr val="accent1"/>
+  <a:schemeClr val="accent2"/>
+  <a:schemeClr val="accent3"/>
+  <a:schemeClr val="accent4"/>
+  <a:schemeClr val="accent5"/>
+  <a:schemeClr val="accent6"/>
+  <cs:variation/>
+  <cs:variation>
+    <a:lumMod val="60000"/>
+  </cs:variation>
+  <cs:variation>
+    <a:lumMod val="80000"/>
+    <a:lumOff val="20000"/>
+  </cs:variation>
+  <cs:variation>
+    <a:lumMod val="80000"/>
+  </cs:variation>
+  <cs:variation>
+    <a:lumMod val="60000"/>
+    <a:lumOff val="40000"/>
+  </cs:variation>
+  <cs:variation>
+    <a:lumMod val="50000"/>
+  </cs:variation>
+  <cs:variation>
+    <a:lumMod val="70000"/>
+    <a:lumOff val="30000"/>
+  </cs:variation>
+  <cs:variation>
+    <a:lumMod val="70000"/>
+  </cs:variation>
+  <cs:variation>
+    <a:lumMod val="50000"/>
+    <a:lumOff val="50000"/>
+  </cs:variation>
+</cs:colorStyle>
+</file>
+
+<file path=word/charts/style1.xml><?xml version="1.0" encoding="utf-8"?>
+<cs:chartStyle xmlns:cs="http://schemas.microsoft.com/office/drawing/2012/chartStyle" xmlns:a="http://schemas.openxmlformats.org/drawingml/2006/main" id="286">
+  <cs:axisTitle>
+    <cs:lnRef idx="0"/>
+    <cs:fillRef idx="0"/>
+    <cs:effectRef idx="0"/>
+    <cs:fontRef idx="minor">
+      <a:schemeClr val="tx1">
+        <a:lumMod val="65000"/>
+        <a:lumOff val="35000"/>
+      </a:schemeClr>
+    </cs:fontRef>
+    <cs:defRPr sz="1000" kern="1200"/>
+  </cs:axisTitle>
+  <cs:categoryAxis>
+    <cs:lnRef idx="0"/>
+    <cs:fillRef idx="0"/>
+    <cs:effectRef idx="0"/>
+    <cs:fontRef idx="minor">
+      <a:schemeClr val="tx1">
+        <a:lumMod val="65000"/>
+        <a:lumOff val="35000"/>
+      </a:schemeClr>
+    </cs:fontRef>
+    <cs:defRPr sz="900" kern="1200"/>
+  </cs:categoryAxis>
+  <cs:chartArea mods="allowNoFillOverride allowNoLineOverride">
+    <cs:lnRef idx="0"/>
+    <cs:fillRef idx="0"/>
+    <cs:effectRef idx="0"/>
+    <cs:fontRef idx="minor">
+      <a:schemeClr val="tx1"/>
+    </cs:fontRef>
+    <cs:spPr>
+      <a:solidFill>
+        <a:schemeClr val="bg1"/>
+      </a:solidFill>
+      <a:ln w="9525" cap="flat" cmpd="sng" algn="ctr">
+        <a:solidFill>
+          <a:schemeClr val="tx1">
+            <a:lumMod val="15000"/>
+            <a:lumOff val="85000"/>
+          </a:schemeClr>
+        </a:solidFill>
+        <a:round/>
+      </a:ln>
+    </cs:spPr>
+    <cs:defRPr sz="1000" kern="1200"/>
+  </cs:chartArea>
+  <cs:dataLabel>
+    <cs:lnRef idx="0"/>
+    <cs:fillRef idx="0"/>
+    <cs:effectRef idx="0"/>
+    <cs:fontRef idx="minor">
+      <a:schemeClr val="tx1">
+        <a:lumMod val="75000"/>
+        <a:lumOff val="25000"/>
+      </a:schemeClr>
+    </cs:fontRef>
+    <cs:defRPr sz="900" kern="1200"/>
+  </cs:dataLabel>
+  <cs:dataLabelCallout>
+    <cs:lnRef idx="0"/>
+    <cs:fillRef idx="0"/>
+    <cs:effectRef idx="0"/>
+    <cs:fontRef idx="minor">
+      <a:schemeClr val="dk1">
+        <a:lumMod val="65000"/>
+        <a:lumOff val="35000"/>
+      </a:schemeClr>
+    </cs:fontRef>
+    <cs:spPr>
+      <a:solidFill>
+        <a:schemeClr val="lt1"/>
+      </a:solidFill>
+      <a:ln>
+        <a:solidFill>
+          <a:schemeClr val="dk1">
+            <a:lumMod val="25000"/>
+            <a:lumOff val="75000"/>
+          </a:schemeClr>
+        </a:solidFill>
+      </a:ln>
+    </cs:spPr>
+    <cs:defRPr sz="900" kern="1200"/>
+    <cs:bodyPr rot="0" spcFirstLastPara="1" vertOverflow="clip" horzOverflow="clip" vert="horz" wrap="square" lIns="36576" tIns="18288" rIns="36576" bIns="18288" anchor="ctr" anchorCtr="1">
+      <a:spAutoFit/>
+    </cs:bodyPr>
+  </cs:dataLabelCallout>
+  <cs:dataPoint>
+    <cs:lnRef idx="0"/>
+    <cs:fillRef idx="1">
+      <cs:styleClr val="auto"/>
+    </cs:fillRef>
+    <cs:effectRef idx="0"/>
+    <cs:fontRef idx="minor">
+      <a:schemeClr val="tx1"/>
+    </cs:fontRef>
+  </cs:dataPoint>
+  <cs:dataPoint3D>
+    <cs:lnRef idx="0"/>
+    <cs:fillRef idx="1">
+      <cs:styleClr val="auto"/>
+    </cs:fillRef>
+    <cs:effectRef idx="0"/>
+    <cs:fontRef idx="minor">
+      <a:schemeClr val="tx1"/>
+    </cs:fontRef>
+  </cs:dataPoint3D>
+  <cs:dataPointLine>
+    <cs:lnRef idx="0">
+      <cs:styleClr val="auto"/>
+    </cs:lnRef>
+    <cs:fillRef idx="1"/>
+    <cs:effectRef idx="0"/>
+    <cs:fontRef idx="minor">
+      <a:schemeClr val="tx1"/>
+    </cs:fontRef>
+    <cs:spPr>
+      <a:ln w="28575" cap="rnd">
+        <a:solidFill>
+          <a:schemeClr val="phClr"/>
+        </a:solidFill>
+        <a:round/>
+      </a:ln>
+    </cs:spPr>
+  </cs:dataPointLine>
+  <cs:dataPointMarker>
+    <cs:lnRef idx="0">
+      <cs:styleClr val="auto"/>
+    </cs:lnRef>
+    <cs:fillRef idx="1">
+      <cs:styleClr val="auto"/>
+    </cs:fillRef>
+    <cs:effectRef idx="0"/>
+    <cs:fontRef idx="minor">
+      <a:schemeClr val="tx1"/>
+    </cs:fontRef>
+    <cs:spPr>
+      <a:ln w="9525">
+        <a:solidFill>
+          <a:schemeClr val="phClr"/>
+        </a:solidFill>
+      </a:ln>
+    </cs:spPr>
+  </cs:dataPointMarker>
+  <cs:dataPointMarkerLayout symbol="circle" size="5"/>
+  <cs:dataPointWireframe>
+    <cs:lnRef idx="0">
+      <cs:styleClr val="auto"/>
+    </cs:lnRef>
+    <cs:fillRef idx="1"/>
+    <cs:effectRef idx="0"/>
+    <cs:fontRef idx="minor">
+      <a:schemeClr val="tx1"/>
+    </cs:fontRef>
+    <cs:spPr>
+      <a:ln w="9525" cap="rnd">
+        <a:solidFill>
+          <a:schemeClr val="phClr"/>
+        </a:solidFill>
+        <a:round/>
+      </a:ln>
+    </cs:spPr>
+  </cs:dataPointWireframe>
+  <cs:dataTable>
+    <cs:lnRef idx="0"/>
+    <cs:fillRef idx="0"/>
+    <cs:effectRef idx="0"/>
+    <cs:fontRef idx="minor">
+      <a:schemeClr val="tx1">
+        <a:lumMod val="65000"/>
+        <a:lumOff val="35000"/>
+      </a:schemeClr>
+    </cs:fontRef>
+    <cs:spPr>
+      <a:noFill/>
+      <a:ln w="9525" cap="flat" cmpd="sng" algn="ctr">
+        <a:solidFill>
+          <a:schemeClr val="tx1">
+            <a:lumMod val="15000"/>
+            <a:lumOff val="85000"/>
+          </a:schemeClr>
+        </a:solidFill>
+        <a:round/>
+      </a:ln>
+    </cs:spPr>
+    <cs:defRPr sz="900" kern="1200"/>
+  </cs:dataTable>
+  <cs:downBar>
+    <cs:lnRef idx="0"/>
+    <cs:fillRef idx="0"/>
+    <cs:effectRef idx="0"/>
+    <cs:fontRef idx="minor">
+      <a:schemeClr val="tx1"/>
+    </cs:fontRef>
+    <cs:spPr>
+      <a:solidFill>
+        <a:schemeClr val="dk1">
+          <a:lumMod val="75000"/>
+          <a:lumOff val="25000"/>
+        </a:schemeClr>
+      </a:solidFill>
+      <a:ln w="9525" cap="flat" cmpd="sng" algn="ctr">
+        <a:solidFill>
+          <a:schemeClr val="tx1">
+            <a:lumMod val="65000"/>
+            <a:lumOff val="35000"/>
+          </a:schemeClr>
+        </a:solidFill>
+        <a:round/>
+      </a:ln>
+    </cs:spPr>
+  </cs:downBar>
+  <cs:dropLine>
+    <cs:lnRef idx="0"/>
+    <cs:fillRef idx="0"/>
+    <cs:effectRef idx="0"/>
+    <cs:fontRef idx="minor">
+      <a:schemeClr val="tx1"/>
+    </cs:fontRef>
+    <cs:spPr>
+      <a:ln w="9525" cap="flat" cmpd="sng" algn="ctr">
+        <a:solidFill>
+          <a:schemeClr val="tx1">
+            <a:lumMod val="35000"/>
+            <a:lumOff val="65000"/>
+          </a:schemeClr>
+        </a:solidFill>
+        <a:round/>
+      </a:ln>
+    </cs:spPr>
+  </cs:dropLine>
+  <cs:errorBar>
+    <cs:lnRef idx="0"/>
+    <cs:fillRef idx="0"/>
+    <cs:effectRef idx="0"/>
+    <cs:fontRef idx="minor">
+      <a:schemeClr val="tx1"/>
+    </cs:fontRef>
+    <cs:spPr>
+      <a:ln w="9525" cap="flat" cmpd="sng" algn="ctr">
+        <a:solidFill>
+          <a:schemeClr val="tx1">
+            <a:lumMod val="65000"/>
+            <a:lumOff val="35000"/>
+          </a:schemeClr>
+        </a:solidFill>
+        <a:round/>
+      </a:ln>
+    </cs:spPr>
+  </cs:errorBar>
+  <cs:floor>
+    <cs:lnRef idx="0"/>
+    <cs:fillRef idx="0"/>
+    <cs:effectRef idx="0"/>
+    <cs:fontRef idx="minor">
+      <a:schemeClr val="tx1"/>
+    </cs:fontRef>
+    <cs:spPr>
+      <a:noFill/>
+      <a:ln>
+        <a:noFill/>
+      </a:ln>
+    </cs:spPr>
+  </cs:floor>
+  <cs:gridlineMajor>
+    <cs:lnRef idx="0"/>
+    <cs:fillRef idx="0"/>
+    <cs:effectRef idx="0"/>
+    <cs:fontRef idx="minor">
+      <a:schemeClr val="tx1"/>
+    </cs:fontRef>
+    <cs:spPr>
+      <a:ln w="9525" cap="flat" cmpd="sng" algn="ctr">
+        <a:solidFill>
+          <a:schemeClr val="tx1">
+            <a:lumMod val="15000"/>
+            <a:lumOff val="85000"/>
+          </a:schemeClr>
+        </a:solidFill>
+        <a:round/>
+      </a:ln>
+    </cs:spPr>
+  </cs:gridlineMajor>
+  <cs:gridlineMinor>
+    <cs:lnRef idx="0"/>
+    <cs:fillRef idx="0"/>
+    <cs:effectRef idx="0"/>
+    <cs:fontRef idx="minor">
+      <a:schemeClr val="tx1"/>
+    </cs:fontRef>
+    <cs:spPr>
+      <a:ln w="9525" cap="flat" cmpd="sng" algn="ctr">
+        <a:solidFill>
+          <a:schemeClr val="tx1">
+            <a:lumMod val="5000"/>
+            <a:lumOff val="95000"/>
+          </a:schemeClr>
+        </a:solidFill>
+        <a:round/>
+      </a:ln>
+    </cs:spPr>
+  </cs:gridlineMinor>
+  <cs:hiLoLine>
+    <cs:lnRef idx="0"/>
+    <cs:fillRef idx="0"/>
+    <cs:effectRef idx="0"/>
+    <cs:fontRef idx="minor">
+      <a:schemeClr val="tx1"/>
+    </cs:fontRef>
+    <cs:spPr>
+      <a:ln w="9525" cap="flat" cmpd="sng" algn="ctr">
+        <a:solidFill>
+          <a:schemeClr val="tx1">
+            <a:lumMod val="50000"/>
+            <a:lumOff val="50000"/>
+          </a:schemeClr>
+        </a:solidFill>
+        <a:round/>
+      </a:ln>
+    </cs:spPr>
+  </cs:hiLoLine>
+  <cs:leaderLine>
+    <cs:lnRef idx="0"/>
+    <cs:fillRef idx="0"/>
+    <cs:effectRef idx="0"/>
+    <cs:fontRef idx="minor">
+      <a:schemeClr val="tx1"/>
+    </cs:fontRef>
+    <cs:spPr>
+      <a:ln w="9525" cap="flat" cmpd="sng" algn="ctr">
+        <a:solidFill>
+          <a:schemeClr val="tx1">
+            <a:lumMod val="35000"/>
+            <a:lumOff val="65000"/>
+          </a:schemeClr>
+        </a:solidFill>
+        <a:round/>
+      </a:ln>
+    </cs:spPr>
+  </cs:leaderLine>
+  <cs:legend>
+    <cs:lnRef idx="0"/>
+    <cs:fillRef idx="0"/>
+    <cs:effectRef idx="0"/>
+    <cs:fontRef idx="minor">
+      <a:schemeClr val="tx1">
+        <a:lumMod val="65000"/>
+        <a:lumOff val="35000"/>
+      </a:schemeClr>
+    </cs:fontRef>
+    <cs:defRPr sz="900" kern="1200"/>
+  </cs:legend>
+  <cs:plotArea mods="allowNoFillOverride allowNoLineOverride">
+    <cs:lnRef idx="0"/>
+    <cs:fillRef idx="0"/>
+    <cs:effectRef idx="0"/>
+    <cs:fontRef idx="minor">
+      <a:schemeClr val="tx1"/>
+    </cs:fontRef>
+  </cs:plotArea>
+  <cs:plotArea3D mods="allowNoFillOverride allowNoLineOverride">
+    <cs:lnRef idx="0"/>
+    <cs:fillRef idx="0"/>
+    <cs:effectRef idx="0"/>
+    <cs:fontRef idx="minor">
+      <a:schemeClr val="tx1"/>
+    </cs:fontRef>
+  </cs:plotArea3D>
+  <cs:seriesAxis>
+    <cs:lnRef idx="0"/>
+    <cs:fillRef idx="0"/>
+    <cs:effectRef idx="0"/>
+    <cs:fontRef idx="minor">
+      <a:schemeClr val="tx1">
+        <a:lumMod val="65000"/>
+        <a:lumOff val="35000"/>
+      </a:schemeClr>
+    </cs:fontRef>
+    <cs:defRPr sz="900" kern="1200"/>
+  </cs:seriesAxis>
+  <cs:seriesLine>
+    <cs:lnRef idx="0"/>
+    <cs:fillRef idx="0"/>
+    <cs:effectRef idx="0"/>
+    <cs:fontRef idx="minor">
+      <a:schemeClr val="tx1"/>
+    </cs:fontRef>
+    <cs:spPr>
+      <a:ln w="9525" cap="flat" cmpd="sng" algn="ctr">
+        <a:solidFill>
+          <a:schemeClr val="tx1">
+            <a:lumMod val="35000"/>
+            <a:lumOff val="65000"/>
+          </a:schemeClr>
+        </a:solidFill>
+        <a:round/>
+      </a:ln>
+    </cs:spPr>
+  </cs:seriesLine>
+  <cs:title>
+    <cs:lnRef idx="0"/>
+    <cs:fillRef idx="0"/>
+    <cs:effectRef idx="0"/>
+    <cs:fontRef idx="minor">
+      <a:schemeClr val="tx1">
+        <a:lumMod val="65000"/>
+        <a:lumOff val="35000"/>
+      </a:schemeClr>
+    </cs:fontRef>
+    <cs:defRPr sz="1400" b="0" kern="1200" spc="0" baseline="0"/>
+  </cs:title>
+  <cs:trendline>
+    <cs:lnRef idx="0">
+      <cs:styleClr val="auto"/>
+    </cs:lnRef>
+    <cs:fillRef idx="0"/>
+    <cs:effectRef idx="0"/>
+    <cs:fontRef idx="minor">
+      <a:schemeClr val="tx1"/>
+    </cs:fontRef>
+    <cs:spPr>
+      <a:ln w="19050" cap="rnd">
+        <a:solidFill>
+          <a:schemeClr val="phClr"/>
+        </a:solidFill>
+        <a:prstDash val="sysDot"/>
+      </a:ln>
+    </cs:spPr>
+  </cs:trendline>
+  <cs:trendlineLabel>
+    <cs:lnRef idx="0"/>
+    <cs:fillRef idx="0"/>
+    <cs:effectRef idx="0"/>
+    <cs:fontRef idx="minor">
+      <a:schemeClr val="tx1">
+        <a:lumMod val="65000"/>
+        <a:lumOff val="35000"/>
+      </a:schemeClr>
+    </cs:fontRef>
+    <cs:defRPr sz="900" kern="1200"/>
+  </cs:trendlineLabel>
+  <cs:upBar>
+    <cs:lnRef idx="0"/>
+    <cs:fillRef idx="0"/>
+    <cs:effectRef idx="0"/>
+    <cs:fontRef idx="minor">
+      <a:schemeClr val="tx1"/>
+    </cs:fontRef>
+    <cs:spPr>
+      <a:solidFill>
+        <a:schemeClr val="lt1"/>
+      </a:solidFill>
+      <a:ln w="9525" cap="flat" cmpd="sng" algn="ctr">
+        <a:solidFill>
+          <a:schemeClr val="tx1">
+            <a:lumMod val="65000"/>
+            <a:lumOff val="35000"/>
+          </a:schemeClr>
+        </a:solidFill>
+        <a:round/>
+      </a:ln>
+    </cs:spPr>
+  </cs:upBar>
+  <cs:valueAxis>
+    <cs:lnRef idx="0"/>
+    <cs:fillRef idx="0"/>
+    <cs:effectRef idx="0"/>
+    <cs:fontRef idx="minor">
+      <a:schemeClr val="tx1">
+        <a:lumMod val="65000"/>
+        <a:lumOff val="35000"/>
+      </a:schemeClr>
+    </cs:fontRef>
+    <cs:defRPr sz="900" kern="1200"/>
+  </cs:valueAxis>
+  <cs:wall>
+    <cs:lnRef idx="0"/>
+    <cs:fillRef idx="0"/>
+    <cs:effectRef idx="0"/>
+    <cs:fontRef idx="minor">
+      <a:schemeClr val="tx1"/>
+    </cs:fontRef>
+    <cs:spPr>
+      <a:noFill/>
+      <a:ln>
+        <a:noFill/>
+      </a:ln>
+    </cs:spPr>
+  </cs:wall>
+</cs:chartStyle>
+</file>
+
+<file path=word/charts/style2.xml><?xml version="1.0" encoding="utf-8"?>
+<cs:chartStyle xmlns:cs="http://schemas.microsoft.com/office/drawing/2012/chartStyle" xmlns:a="http://schemas.openxmlformats.org/drawingml/2006/main" id="286">
+  <cs:axisTitle>
+    <cs:lnRef idx="0"/>
+    <cs:fillRef idx="0"/>
+    <cs:effectRef idx="0"/>
+    <cs:fontRef idx="minor">
+      <a:schemeClr val="tx1">
+        <a:lumMod val="65000"/>
+        <a:lumOff val="35000"/>
+      </a:schemeClr>
+    </cs:fontRef>
+    <cs:defRPr sz="1000" kern="1200"/>
+  </cs:axisTitle>
+  <cs:categoryAxis>
+    <cs:lnRef idx="0"/>
+    <cs:fillRef idx="0"/>
+    <cs:effectRef idx="0"/>
+    <cs:fontRef idx="minor">
+      <a:schemeClr val="tx1">
+        <a:lumMod val="65000"/>
+        <a:lumOff val="35000"/>
+      </a:schemeClr>
+    </cs:fontRef>
+    <cs:defRPr sz="900" kern="1200"/>
+  </cs:categoryAxis>
+  <cs:chartArea mods="allowNoFillOverride allowNoLineOverride">
+    <cs:lnRef idx="0"/>
+    <cs:fillRef idx="0"/>
+    <cs:effectRef idx="0"/>
+    <cs:fontRef idx="minor">
+      <a:schemeClr val="tx1"/>
+    </cs:fontRef>
+    <cs:spPr>
+      <a:solidFill>
+        <a:schemeClr val="bg1"/>
+      </a:solidFill>
+      <a:ln w="9525" cap="flat" cmpd="sng" algn="ctr">
+        <a:solidFill>
+          <a:schemeClr val="tx1">
+            <a:lumMod val="15000"/>
+            <a:lumOff val="85000"/>
+          </a:schemeClr>
+        </a:solidFill>
+        <a:round/>
+      </a:ln>
+    </cs:spPr>
+    <cs:defRPr sz="1000" kern="1200"/>
+  </cs:chartArea>
+  <cs:dataLabel>
+    <cs:lnRef idx="0"/>
+    <cs:fillRef idx="0"/>
+    <cs:effectRef idx="0"/>
+    <cs:fontRef idx="minor">
+      <a:schemeClr val="tx1">
+        <a:lumMod val="75000"/>
+        <a:lumOff val="25000"/>
+      </a:schemeClr>
+    </cs:fontRef>
+    <cs:defRPr sz="900" kern="1200"/>
+  </cs:dataLabel>
+  <cs:dataLabelCallout>
+    <cs:lnRef idx="0"/>
+    <cs:fillRef idx="0"/>
+    <cs:effectRef idx="0"/>
+    <cs:fontRef idx="minor">
+      <a:schemeClr val="dk1">
+        <a:lumMod val="65000"/>
+        <a:lumOff val="35000"/>
+      </a:schemeClr>
+    </cs:fontRef>
+    <cs:spPr>
+      <a:solidFill>
+        <a:schemeClr val="lt1"/>
+      </a:solidFill>
+      <a:ln>
+        <a:solidFill>
+          <a:schemeClr val="dk1">
+            <a:lumMod val="25000"/>
+            <a:lumOff val="75000"/>
+          </a:schemeClr>
+        </a:solidFill>
+      </a:ln>
+    </cs:spPr>
+    <cs:defRPr sz="900" kern="1200"/>
+    <cs:bodyPr rot="0" spcFirstLastPara="1" vertOverflow="clip" horzOverflow="clip" vert="horz" wrap="square" lIns="36576" tIns="18288" rIns="36576" bIns="18288" anchor="ctr" anchorCtr="1">
+      <a:spAutoFit/>
+    </cs:bodyPr>
+  </cs:dataLabelCallout>
+  <cs:dataPoint>
+    <cs:lnRef idx="0"/>
+    <cs:fillRef idx="1">
+      <cs:styleClr val="auto"/>
+    </cs:fillRef>
+    <cs:effectRef idx="0"/>
+    <cs:fontRef idx="minor">
+      <a:schemeClr val="tx1"/>
+    </cs:fontRef>
+  </cs:dataPoint>
+  <cs:dataPoint3D>
+    <cs:lnRef idx="0"/>
+    <cs:fillRef idx="1">
+      <cs:styleClr val="auto"/>
+    </cs:fillRef>
+    <cs:effectRef idx="0"/>
+    <cs:fontRef idx="minor">
+      <a:schemeClr val="tx1"/>
+    </cs:fontRef>
+  </cs:dataPoint3D>
+  <cs:dataPointLine>
+    <cs:lnRef idx="0">
+      <cs:styleClr val="auto"/>
+    </cs:lnRef>
+    <cs:fillRef idx="1"/>
+    <cs:effectRef idx="0"/>
+    <cs:fontRef idx="minor">
+      <a:schemeClr val="tx1"/>
+    </cs:fontRef>
+    <cs:spPr>
+      <a:ln w="28575" cap="rnd">
+        <a:solidFill>
+          <a:schemeClr val="phClr"/>
+        </a:solidFill>
+        <a:round/>
+      </a:ln>
+    </cs:spPr>
+  </cs:dataPointLine>
+  <cs:dataPointMarker>
+    <cs:lnRef idx="0">
+      <cs:styleClr val="auto"/>
+    </cs:lnRef>
+    <cs:fillRef idx="1">
+      <cs:styleClr val="auto"/>
+    </cs:fillRef>
+    <cs:effectRef idx="0"/>
+    <cs:fontRef idx="minor">
+      <a:schemeClr val="tx1"/>
+    </cs:fontRef>
+    <cs:spPr>
+      <a:ln w="9525">
+        <a:solidFill>
+          <a:schemeClr val="phClr"/>
+        </a:solidFill>
+      </a:ln>
+    </cs:spPr>
+  </cs:dataPointMarker>
+  <cs:dataPointMarkerLayout symbol="circle" size="5"/>
+  <cs:dataPointWireframe>
+    <cs:lnRef idx="0">
+      <cs:styleClr val="auto"/>
+    </cs:lnRef>
+    <cs:fillRef idx="1"/>
+    <cs:effectRef idx="0"/>
+    <cs:fontRef idx="minor">
+      <a:schemeClr val="tx1"/>
+    </cs:fontRef>
+    <cs:spPr>
+      <a:ln w="9525" cap="rnd">
+        <a:solidFill>
+          <a:schemeClr val="phClr"/>
+        </a:solidFill>
+        <a:round/>
+      </a:ln>
+    </cs:spPr>
+  </cs:dataPointWireframe>
+  <cs:dataTable>
+    <cs:lnRef idx="0"/>
+    <cs:fillRef idx="0"/>
+    <cs:effectRef idx="0"/>
+    <cs:fontRef idx="minor">
+      <a:schemeClr val="tx1">
+        <a:lumMod val="65000"/>
+        <a:lumOff val="35000"/>
+      </a:schemeClr>
+    </cs:fontRef>
+    <cs:spPr>
+      <a:noFill/>
+      <a:ln w="9525" cap="flat" cmpd="sng" algn="ctr">
+        <a:solidFill>
+          <a:schemeClr val="tx1">
+            <a:lumMod val="15000"/>
+            <a:lumOff val="85000"/>
+          </a:schemeClr>
+        </a:solidFill>
+        <a:round/>
+      </a:ln>
+    </cs:spPr>
+    <cs:defRPr sz="900" kern="1200"/>
+  </cs:dataTable>
+  <cs:downBar>
+    <cs:lnRef idx="0"/>
+    <cs:fillRef idx="0"/>
+    <cs:effectRef idx="0"/>
+    <cs:fontRef idx="minor">
+      <a:schemeClr val="tx1"/>
+    </cs:fontRef>
+    <cs:spPr>
+      <a:solidFill>
+        <a:schemeClr val="dk1">
+          <a:lumMod val="75000"/>
+          <a:lumOff val="25000"/>
+        </a:schemeClr>
+      </a:solidFill>
+      <a:ln w="9525" cap="flat" cmpd="sng" algn="ctr">
+        <a:solidFill>
+          <a:schemeClr val="tx1">
+            <a:lumMod val="65000"/>
+            <a:lumOff val="35000"/>
+          </a:schemeClr>
+        </a:solidFill>
+        <a:round/>
+      </a:ln>
+    </cs:spPr>
+  </cs:downBar>
+  <cs:dropLine>
+    <cs:lnRef idx="0"/>
+    <cs:fillRef idx="0"/>
+    <cs:effectRef idx="0"/>
+    <cs:fontRef idx="minor">
+      <a:schemeClr val="tx1"/>
+    </cs:fontRef>
+    <cs:spPr>
+      <a:ln w="9525" cap="flat" cmpd="sng" algn="ctr">
+        <a:solidFill>
+          <a:schemeClr val="tx1">
+            <a:lumMod val="35000"/>
+            <a:lumOff val="65000"/>
+          </a:schemeClr>
+        </a:solidFill>
+        <a:round/>
+      </a:ln>
+    </cs:spPr>
+  </cs:dropLine>
+  <cs:errorBar>
+    <cs:lnRef idx="0"/>
+    <cs:fillRef idx="0"/>
+    <cs:effectRef idx="0"/>
+    <cs:fontRef idx="minor">
+      <a:schemeClr val="tx1"/>
+    </cs:fontRef>
+    <cs:spPr>
+      <a:ln w="9525" cap="flat" cmpd="sng" algn="ctr">
+        <a:solidFill>
+          <a:schemeClr val="tx1">
+            <a:lumMod val="65000"/>
+            <a:lumOff val="35000"/>
+          </a:schemeClr>
+        </a:solidFill>
+        <a:round/>
+      </a:ln>
+    </cs:spPr>
+  </cs:errorBar>
+  <cs:floor>
+    <cs:lnRef idx="0"/>
+    <cs:fillRef idx="0"/>
+    <cs:effectRef idx="0"/>
+    <cs:fontRef idx="minor">
+      <a:schemeClr val="tx1"/>
+    </cs:fontRef>
+    <cs:spPr>
+      <a:noFill/>
+      <a:ln>
+        <a:noFill/>
+      </a:ln>
+    </cs:spPr>
+  </cs:floor>
+  <cs:gridlineMajor>
+    <cs:lnRef idx="0"/>
+    <cs:fillRef idx="0"/>
+    <cs:effectRef idx="0"/>
+    <cs:fontRef idx="minor">
+      <a:schemeClr val="tx1"/>
+    </cs:fontRef>
+    <cs:spPr>
+      <a:ln w="9525" cap="flat" cmpd="sng" algn="ctr">
+        <a:solidFill>
+          <a:schemeClr val="tx1">
+            <a:lumMod val="15000"/>
+            <a:lumOff val="85000"/>
+          </a:schemeClr>
+        </a:solidFill>
+        <a:round/>
+      </a:ln>
+    </cs:spPr>
+  </cs:gridlineMajor>
+  <cs:gridlineMinor>
+    <cs:lnRef idx="0"/>
+    <cs:fillRef idx="0"/>
+    <cs:effectRef idx="0"/>
+    <cs:fontRef idx="minor">
+      <a:schemeClr val="tx1"/>
+    </cs:fontRef>
+    <cs:spPr>
+      <a:ln w="9525" cap="flat" cmpd="sng" algn="ctr">
+        <a:solidFill>
+          <a:schemeClr val="tx1">
+            <a:lumMod val="5000"/>
+            <a:lumOff val="95000"/>
+          </a:schemeClr>
+        </a:solidFill>
+        <a:round/>
+      </a:ln>
+    </cs:spPr>
+  </cs:gridlineMinor>
+  <cs:hiLoLine>
+    <cs:lnRef idx="0"/>
+    <cs:fillRef idx="0"/>
+    <cs:effectRef idx="0"/>
+    <cs:fontRef idx="minor">
+      <a:schemeClr val="tx1"/>
+    </cs:fontRef>
+    <cs:spPr>
+      <a:ln w="9525" cap="flat" cmpd="sng" algn="ctr">
+        <a:solidFill>
+          <a:schemeClr val="tx1">
+            <a:lumMod val="50000"/>
+            <a:lumOff val="50000"/>
+          </a:schemeClr>
+        </a:solidFill>
+        <a:round/>
+      </a:ln>
+    </cs:spPr>
+  </cs:hiLoLine>
+  <cs:leaderLine>
+    <cs:lnRef idx="0"/>
+    <cs:fillRef idx="0"/>
+    <cs:effectRef idx="0"/>
+    <cs:fontRef idx="minor">
+      <a:schemeClr val="tx1"/>
+    </cs:fontRef>
+    <cs:spPr>
+      <a:ln w="9525" cap="flat" cmpd="sng" algn="ctr">
+        <a:solidFill>
+          <a:schemeClr val="tx1">
+            <a:lumMod val="35000"/>
+            <a:lumOff val="65000"/>
+          </a:schemeClr>
+        </a:solidFill>
+        <a:round/>
+      </a:ln>
+    </cs:spPr>
+  </cs:leaderLine>
+  <cs:legend>
+    <cs:lnRef idx="0"/>
+    <cs:fillRef idx="0"/>
+    <cs:effectRef idx="0"/>
+    <cs:fontRef idx="minor">
+      <a:schemeClr val="tx1">
+        <a:lumMod val="65000"/>
+        <a:lumOff val="35000"/>
+      </a:schemeClr>
+    </cs:fontRef>
+    <cs:defRPr sz="900" kern="1200"/>
+  </cs:legend>
+  <cs:plotArea mods="allowNoFillOverride allowNoLineOverride">
+    <cs:lnRef idx="0"/>
+    <cs:fillRef idx="0"/>
+    <cs:effectRef idx="0"/>
+    <cs:fontRef idx="minor">
+      <a:schemeClr val="tx1"/>
+    </cs:fontRef>
+  </cs:plotArea>
+  <cs:plotArea3D mods="allowNoFillOverride allowNoLineOverride">
+    <cs:lnRef idx="0"/>
+    <cs:fillRef idx="0"/>
+    <cs:effectRef idx="0"/>
+    <cs:fontRef idx="minor">
+      <a:schemeClr val="tx1"/>
+    </cs:fontRef>
+  </cs:plotArea3D>
+  <cs:seriesAxis>
+    <cs:lnRef idx="0"/>
+    <cs:fillRef idx="0"/>
+    <cs:effectRef idx="0"/>
+    <cs:fontRef idx="minor">
+      <a:schemeClr val="tx1">
+        <a:lumMod val="65000"/>
+        <a:lumOff val="35000"/>
+      </a:schemeClr>
+    </cs:fontRef>
+    <cs:defRPr sz="900" kern="1200"/>
+  </cs:seriesAxis>
+  <cs:seriesLine>
+    <cs:lnRef idx="0"/>
+    <cs:fillRef idx="0"/>
+    <cs:effectRef idx="0"/>
+    <cs:fontRef idx="minor">
+      <a:schemeClr val="tx1"/>
+    </cs:fontRef>
+    <cs:spPr>
+      <a:ln w="9525" cap="flat" cmpd="sng" algn="ctr">
+        <a:solidFill>
+          <a:schemeClr val="tx1">
+            <a:lumMod val="35000"/>
+            <a:lumOff val="65000"/>
+          </a:schemeClr>
+        </a:solidFill>
+        <a:round/>
+      </a:ln>
+    </cs:spPr>
+  </cs:seriesLine>
+  <cs:title>
+    <cs:lnRef idx="0"/>
+    <cs:fillRef idx="0"/>
+    <cs:effectRef idx="0"/>
+    <cs:fontRef idx="minor">
+      <a:schemeClr val="tx1">
+        <a:lumMod val="65000"/>
+        <a:lumOff val="35000"/>
+      </a:schemeClr>
+    </cs:fontRef>
+    <cs:defRPr sz="1400" b="0" kern="1200" spc="0" baseline="0"/>
+  </cs:title>
+  <cs:trendline>
+    <cs:lnRef idx="0">
+      <cs:styleClr val="auto"/>
+    </cs:lnRef>
+    <cs:fillRef idx="0"/>
+    <cs:effectRef idx="0"/>
+    <cs:fontRef idx="minor">
+      <a:schemeClr val="tx1"/>
+    </cs:fontRef>
+    <cs:spPr>
+      <a:ln w="19050" cap="rnd">
+        <a:solidFill>
+          <a:schemeClr val="phClr"/>
+        </a:solidFill>
+        <a:prstDash val="sysDot"/>
+      </a:ln>
+    </cs:spPr>
+  </cs:trendline>
+  <cs:trendlineLabel>
+    <cs:lnRef idx="0"/>
+    <cs:fillRef idx="0"/>
+    <cs:effectRef idx="0"/>
+    <cs:fontRef idx="minor">
+      <a:schemeClr val="tx1">
+        <a:lumMod val="65000"/>
+        <a:lumOff val="35000"/>
+      </a:schemeClr>
+    </cs:fontRef>
+    <cs:defRPr sz="900" kern="1200"/>
+  </cs:trendlineLabel>
+  <cs:upBar>
+    <cs:lnRef idx="0"/>
+    <cs:fillRef idx="0"/>
+    <cs:effectRef idx="0"/>
+    <cs:fontRef idx="minor">
+      <a:schemeClr val="tx1"/>
+    </cs:fontRef>
+    <cs:spPr>
+      <a:solidFill>
+        <a:schemeClr val="lt1"/>
+      </a:solidFill>
+      <a:ln w="9525" cap="flat" cmpd="sng" algn="ctr">
+        <a:solidFill>
+          <a:schemeClr val="tx1">
+            <a:lumMod val="65000"/>
+            <a:lumOff val="35000"/>
+          </a:schemeClr>
+        </a:solidFill>
+        <a:round/>
+      </a:ln>
+    </cs:spPr>
+  </cs:upBar>
+  <cs:valueAxis>
+    <cs:lnRef idx="0"/>
+    <cs:fillRef idx="0"/>
+    <cs:effectRef idx="0"/>
+    <cs:fontRef idx="minor">
+      <a:schemeClr val="tx1">
+        <a:lumMod val="65000"/>
+        <a:lumOff val="35000"/>
+      </a:schemeClr>
+    </cs:fontRef>
+    <cs:defRPr sz="900" kern="1200"/>
+  </cs:valueAxis>
+  <cs:wall>
+    <cs:lnRef idx="0"/>
+    <cs:fillRef idx="0"/>
+    <cs:effectRef idx="0"/>
+    <cs:fontRef idx="minor">
+      <a:schemeClr val="tx1"/>
+    </cs:fontRef>
+    <cs:spPr>
+      <a:noFill/>
+      <a:ln>
+        <a:noFill/>
+      </a:ln>
+    </cs:spPr>
+  </cs:wall>
+</cs:chartStyle>
+</file>
+
+<file path=word/charts/style3.xml><?xml version="1.0" encoding="utf-8"?>
+<cs:chartStyle xmlns:cs="http://schemas.microsoft.com/office/drawing/2012/chartStyle" xmlns:a="http://schemas.openxmlformats.org/drawingml/2006/main" id="286">
+  <cs:axisTitle>
+    <cs:lnRef idx="0"/>
+    <cs:fillRef idx="0"/>
+    <cs:effectRef idx="0"/>
+    <cs:fontRef idx="minor">
+      <a:schemeClr val="tx1">
+        <a:lumMod val="65000"/>
+        <a:lumOff val="35000"/>
+      </a:schemeClr>
+    </cs:fontRef>
+    <cs:defRPr sz="1000" kern="1200"/>
+  </cs:axisTitle>
+  <cs:categoryAxis>
+    <cs:lnRef idx="0"/>
+    <cs:fillRef idx="0"/>
+    <cs:effectRef idx="0"/>
+    <cs:fontRef idx="minor">
+      <a:schemeClr val="tx1">
+        <a:lumMod val="65000"/>
+        <a:lumOff val="35000"/>
+      </a:schemeClr>
+    </cs:fontRef>
+    <cs:defRPr sz="900" kern="1200"/>
+  </cs:categoryAxis>
+  <cs:chartArea mods="allowNoFillOverride allowNoLineOverride">
+    <cs:lnRef idx="0"/>
+    <cs:fillRef idx="0"/>
+    <cs:effectRef idx="0"/>
+    <cs:fontRef idx="minor">
+      <a:schemeClr val="tx1"/>
+    </cs:fontRef>
+    <cs:spPr>
+      <a:solidFill>
+        <a:schemeClr val="bg1"/>
+      </a:solidFill>
+      <a:ln w="9525" cap="flat" cmpd="sng" algn="ctr">
+        <a:solidFill>
+          <a:schemeClr val="tx1">
+            <a:lumMod val="15000"/>
+            <a:lumOff val="85000"/>
+          </a:schemeClr>
+        </a:solidFill>
+        <a:round/>
+      </a:ln>
+    </cs:spPr>
+    <cs:defRPr sz="1000" kern="1200"/>
+  </cs:chartArea>
+  <cs:dataLabel>
+    <cs:lnRef idx="0"/>
+    <cs:fillRef idx="0"/>
+    <cs:effectRef idx="0"/>
+    <cs:fontRef idx="minor">
+      <a:schemeClr val="tx1">
+        <a:lumMod val="75000"/>
+        <a:lumOff val="25000"/>
+      </a:schemeClr>
+    </cs:fontRef>
+    <cs:defRPr sz="900" kern="1200"/>
+  </cs:dataLabel>
+  <cs:dataLabelCallout>
+    <cs:lnRef idx="0"/>
+    <cs:fillRef idx="0"/>
+    <cs:effectRef idx="0"/>
+    <cs:fontRef idx="minor">
+      <a:schemeClr val="dk1">
+        <a:lumMod val="65000"/>
+        <a:lumOff val="35000"/>
+      </a:schemeClr>
+    </cs:fontRef>
+    <cs:spPr>
+      <a:solidFill>
+        <a:schemeClr val="lt1"/>
+      </a:solidFill>
+      <a:ln>
+        <a:solidFill>
+          <a:schemeClr val="dk1">
+            <a:lumMod val="25000"/>
+            <a:lumOff val="75000"/>
+          </a:schemeClr>
+        </a:solidFill>
+      </a:ln>
+    </cs:spPr>
+    <cs:defRPr sz="900" kern="1200"/>
+    <cs:bodyPr rot="0" spcFirstLastPara="1" vertOverflow="clip" horzOverflow="clip" vert="horz" wrap="square" lIns="36576" tIns="18288" rIns="36576" bIns="18288" anchor="ctr" anchorCtr="1">
+      <a:spAutoFit/>
+    </cs:bodyPr>
+  </cs:dataLabelCallout>
+  <cs:dataPoint>
+    <cs:lnRef idx="0"/>
+    <cs:fillRef idx="1">
+      <cs:styleClr val="auto"/>
+    </cs:fillRef>
+    <cs:effectRef idx="0"/>
+    <cs:fontRef idx="minor">
+      <a:schemeClr val="tx1"/>
+    </cs:fontRef>
+  </cs:dataPoint>
+  <cs:dataPoint3D>
+    <cs:lnRef idx="0"/>
+    <cs:fillRef idx="1">
+      <cs:styleClr val="auto"/>
+    </cs:fillRef>
+    <cs:effectRef idx="0"/>
+    <cs:fontRef idx="minor">
+      <a:schemeClr val="tx1"/>
+    </cs:fontRef>
+  </cs:dataPoint3D>
+  <cs:dataPointLine>
+    <cs:lnRef idx="0">
+      <cs:styleClr val="auto"/>
+    </cs:lnRef>
+    <cs:fillRef idx="1"/>
+    <cs:effectRef idx="0"/>
+    <cs:fontRef idx="minor">
+      <a:schemeClr val="tx1"/>
+    </cs:fontRef>
+    <cs:spPr>
+      <a:ln w="28575" cap="rnd">
+        <a:solidFill>
+          <a:schemeClr val="phClr"/>
+        </a:solidFill>
+        <a:round/>
+      </a:ln>
+    </cs:spPr>
+  </cs:dataPointLine>
+  <cs:dataPointMarker>
+    <cs:lnRef idx="0">
+      <cs:styleClr val="auto"/>
+    </cs:lnRef>
+    <cs:fillRef idx="1">
+      <cs:styleClr val="auto"/>
+    </cs:fillRef>
+    <cs:effectRef idx="0"/>
+    <cs:fontRef idx="minor">
+      <a:schemeClr val="tx1"/>
+    </cs:fontRef>
+    <cs:spPr>
+      <a:ln w="9525">
+        <a:solidFill>
+          <a:schemeClr val="phClr"/>
+        </a:solidFill>
+      </a:ln>
+    </cs:spPr>
+  </cs:dataPointMarker>
+  <cs:dataPointMarkerLayout symbol="circle" size="5"/>
+  <cs:dataPointWireframe>
+    <cs:lnRef idx="0">
+      <cs:styleClr val="auto"/>
+    </cs:lnRef>
+    <cs:fillRef idx="1"/>
+    <cs:effectRef idx="0"/>
+    <cs:fontRef idx="minor">
+      <a:schemeClr val="tx1"/>
+    </cs:fontRef>
+    <cs:spPr>
+      <a:ln w="9525" cap="rnd">
+        <a:solidFill>
+          <a:schemeClr val="phClr"/>
+        </a:solidFill>
+        <a:round/>
+      </a:ln>
+    </cs:spPr>
+  </cs:dataPointWireframe>
+  <cs:dataTable>
+    <cs:lnRef idx="0"/>
+    <cs:fillRef idx="0"/>
+    <cs:effectRef idx="0"/>
+    <cs:fontRef idx="minor">
+      <a:schemeClr val="tx1">
+        <a:lumMod val="65000"/>
+        <a:lumOff val="35000"/>
+      </a:schemeClr>
+    </cs:fontRef>
+    <cs:spPr>
+      <a:noFill/>
+      <a:ln w="9525" cap="flat" cmpd="sng" algn="ctr">
+        <a:solidFill>
+          <a:schemeClr val="tx1">
+            <a:lumMod val="15000"/>
+            <a:lumOff val="85000"/>
+          </a:schemeClr>
+        </a:solidFill>
+        <a:round/>
+      </a:ln>
+    </cs:spPr>
+    <cs:defRPr sz="900" kern="1200"/>
+  </cs:dataTable>
+  <cs:downBar>
+    <cs:lnRef idx="0"/>
+    <cs:fillRef idx="0"/>
+    <cs:effectRef idx="0"/>
+    <cs:fontRef idx="minor">
+      <a:schemeClr val="tx1"/>
+    </cs:fontRef>
+    <cs:spPr>
+      <a:solidFill>
+        <a:schemeClr val="dk1">
+          <a:lumMod val="75000"/>
+          <a:lumOff val="25000"/>
+        </a:schemeClr>
+      </a:solidFill>
+      <a:ln w="9525" cap="flat" cmpd="sng" algn="ctr">
+        <a:solidFill>
+          <a:schemeClr val="tx1">
+            <a:lumMod val="65000"/>
+            <a:lumOff val="35000"/>
+          </a:schemeClr>
+        </a:solidFill>
+        <a:round/>
+      </a:ln>
+    </cs:spPr>
+  </cs:downBar>
+  <cs:dropLine>
+    <cs:lnRef idx="0"/>
+    <cs:fillRef idx="0"/>
+    <cs:effectRef idx="0"/>
+    <cs:fontRef idx="minor">
+      <a:schemeClr val="tx1"/>
+    </cs:fontRef>
+    <cs:spPr>
+      <a:ln w="9525" cap="flat" cmpd="sng" algn="ctr">
+        <a:solidFill>
+          <a:schemeClr val="tx1">
+            <a:lumMod val="35000"/>
+            <a:lumOff val="65000"/>
+          </a:schemeClr>
+        </a:solidFill>
+        <a:round/>
+      </a:ln>
+    </cs:spPr>
+  </cs:dropLine>
+  <cs:errorBar>
+    <cs:lnRef idx="0"/>
+    <cs:fillRef idx="0"/>
+    <cs:effectRef idx="0"/>
+    <cs:fontRef idx="minor">
+      <a:schemeClr val="tx1"/>
+    </cs:fontRef>
+    <cs:spPr>
+      <a:ln w="9525" cap="flat" cmpd="sng" algn="ctr">
+        <a:solidFill>
+          <a:schemeClr val="tx1">
+            <a:lumMod val="65000"/>
+            <a:lumOff val="35000"/>
+          </a:schemeClr>
+        </a:solidFill>
+        <a:round/>
+      </a:ln>
+    </cs:spPr>
+  </cs:errorBar>
+  <cs:floor>
+    <cs:lnRef idx="0"/>
+    <cs:fillRef idx="0"/>
+    <cs:effectRef idx="0"/>
+    <cs:fontRef idx="minor">
+      <a:schemeClr val="tx1"/>
+    </cs:fontRef>
+    <cs:spPr>
+      <a:noFill/>
+      <a:ln>
+        <a:noFill/>
+      </a:ln>
+    </cs:spPr>
+  </cs:floor>
+  <cs:gridlineMajor>
+    <cs:lnRef idx="0"/>
+    <cs:fillRef idx="0"/>
+    <cs:effectRef idx="0"/>
+    <cs:fontRef idx="minor">
+      <a:schemeClr val="tx1"/>
+    </cs:fontRef>
+    <cs:spPr>
+      <a:ln w="9525" cap="flat" cmpd="sng" algn="ctr">
+        <a:solidFill>
+          <a:schemeClr val="tx1">
+            <a:lumMod val="15000"/>
+            <a:lumOff val="85000"/>
+          </a:schemeClr>
+        </a:solidFill>
+        <a:round/>
+      </a:ln>
+    </cs:spPr>
+  </cs:gridlineMajor>
+  <cs:gridlineMinor>
+    <cs:lnRef idx="0"/>
+    <cs:fillRef idx="0"/>
+    <cs:effectRef idx="0"/>
+    <cs:fontRef idx="minor">
+      <a:schemeClr val="tx1"/>
+    </cs:fontRef>
+    <cs:spPr>
+      <a:ln w="9525" cap="flat" cmpd="sng" algn="ctr">
+        <a:solidFill>
+          <a:schemeClr val="tx1">
+            <a:lumMod val="5000"/>
+            <a:lumOff val="95000"/>
+          </a:schemeClr>
+        </a:solidFill>
+        <a:round/>
+      </a:ln>
+    </cs:spPr>
+  </cs:gridlineMinor>
+  <cs:hiLoLine>
+    <cs:lnRef idx="0"/>
+    <cs:fillRef idx="0"/>
+    <cs:effectRef idx="0"/>
+    <cs:fontRef idx="minor">
+      <a:schemeClr val="tx1"/>
+    </cs:fontRef>
+    <cs:spPr>
+      <a:ln w="9525" cap="flat" cmpd="sng" algn="ctr">
+        <a:solidFill>
+          <a:schemeClr val="tx1">
+            <a:lumMod val="50000"/>
+            <a:lumOff val="50000"/>
+          </a:schemeClr>
+        </a:solidFill>
+        <a:round/>
+      </a:ln>
+    </cs:spPr>
+  </cs:hiLoLine>
+  <cs:leaderLine>
+    <cs:lnRef idx="0"/>
+    <cs:fillRef idx="0"/>
+    <cs:effectRef idx="0"/>
+    <cs:fontRef idx="minor">
+      <a:schemeClr val="tx1"/>
+    </cs:fontRef>
+    <cs:spPr>
+      <a:ln w="9525" cap="flat" cmpd="sng" algn="ctr">
+        <a:solidFill>
+          <a:schemeClr val="tx1">
+            <a:lumMod val="35000"/>
+            <a:lumOff val="65000"/>
+          </a:schemeClr>
+        </a:solidFill>
+        <a:round/>
+      </a:ln>
+    </cs:spPr>
+  </cs:leaderLine>
+  <cs:legend>
+    <cs:lnRef idx="0"/>
+    <cs:fillRef idx="0"/>
+    <cs:effectRef idx="0"/>
+    <cs:fontRef idx="minor">
+      <a:schemeClr val="tx1">
+        <a:lumMod val="65000"/>
+        <a:lumOff val="35000"/>
+      </a:schemeClr>
+    </cs:fontRef>
+    <cs:defRPr sz="900" kern="1200"/>
+  </cs:legend>
+  <cs:plotArea mods="allowNoFillOverride allowNoLineOverride">
+    <cs:lnRef idx="0"/>
+    <cs:fillRef idx="0"/>
+    <cs:effectRef idx="0"/>
+    <cs:fontRef idx="minor">
+      <a:schemeClr val="tx1"/>
+    </cs:fontRef>
+  </cs:plotArea>
+  <cs:plotArea3D mods="allowNoFillOverride allowNoLineOverride">
+    <cs:lnRef idx="0"/>
+    <cs:fillRef idx="0"/>
+    <cs:effectRef idx="0"/>
+    <cs:fontRef idx="minor">
+      <a:schemeClr val="tx1"/>
+    </cs:fontRef>
+  </cs:plotArea3D>
+  <cs:seriesAxis>
+    <cs:lnRef idx="0"/>
+    <cs:fillRef idx="0"/>
+    <cs:effectRef idx="0"/>
+    <cs:fontRef idx="minor">
+      <a:schemeClr val="tx1">
+        <a:lumMod val="65000"/>
+        <a:lumOff val="35000"/>
+      </a:schemeClr>
+    </cs:fontRef>
+    <cs:defRPr sz="900" kern="1200"/>
+  </cs:seriesAxis>
+  <cs:seriesLine>
+    <cs:lnRef idx="0"/>
+    <cs:fillRef idx="0"/>
+    <cs:effectRef idx="0"/>
+    <cs:fontRef idx="minor">
+      <a:schemeClr val="tx1"/>
+    </cs:fontRef>
+    <cs:spPr>
+      <a:ln w="9525" cap="flat" cmpd="sng" algn="ctr">
+        <a:solidFill>
+          <a:schemeClr val="tx1">
+            <a:lumMod val="35000"/>
+            <a:lumOff val="65000"/>
+          </a:schemeClr>
+        </a:solidFill>
+        <a:round/>
+      </a:ln>
+    </cs:spPr>
+  </cs:seriesLine>
+  <cs:title>
+    <cs:lnRef idx="0"/>
+    <cs:fillRef idx="0"/>
+    <cs:effectRef idx="0"/>
+    <cs:fontRef idx="minor">
+      <a:schemeClr val="tx1">
+        <a:lumMod val="65000"/>
+        <a:lumOff val="35000"/>
+      </a:schemeClr>
+    </cs:fontRef>
+    <cs:defRPr sz="1400" b="0" kern="1200" spc="0" baseline="0"/>
+  </cs:title>
+  <cs:trendline>
+    <cs:lnRef idx="0">
+      <cs:styleClr val="auto"/>
+    </cs:lnRef>
+    <cs:fillRef idx="0"/>
+    <cs:effectRef idx="0"/>
+    <cs:fontRef idx="minor">
+      <a:schemeClr val="tx1"/>
+    </cs:fontRef>
+    <cs:spPr>
+      <a:ln w="19050" cap="rnd">
+        <a:solidFill>
+          <a:schemeClr val="phClr"/>
+        </a:solidFill>
+        <a:prstDash val="sysDot"/>
+      </a:ln>
+    </cs:spPr>
+  </cs:trendline>
+  <cs:trendlineLabel>
+    <cs:lnRef idx="0"/>
+    <cs:fillRef idx="0"/>
+    <cs:effectRef idx="0"/>
+    <cs:fontRef idx="minor">
+      <a:schemeClr val="tx1">
+        <a:lumMod val="65000"/>
+        <a:lumOff val="35000"/>
+      </a:schemeClr>
+    </cs:fontRef>
+    <cs:defRPr sz="900" kern="1200"/>
+  </cs:trendlineLabel>
+  <cs:upBar>
+    <cs:lnRef idx="0"/>
+    <cs:fillRef idx="0"/>
+    <cs:effectRef idx="0"/>
+    <cs:fontRef idx="minor">
+      <a:schemeClr val="tx1"/>
+    </cs:fontRef>
+    <cs:spPr>
+      <a:solidFill>
+        <a:schemeClr val="lt1"/>
+      </a:solidFill>
+      <a:ln w="9525" cap="flat" cmpd="sng" algn="ctr">
+        <a:solidFill>
+          <a:schemeClr val="tx1">
+            <a:lumMod val="65000"/>
+            <a:lumOff val="35000"/>
+          </a:schemeClr>
+        </a:solidFill>
+        <a:round/>
+      </a:ln>
+    </cs:spPr>
+  </cs:upBar>
+  <cs:valueAxis>
+    <cs:lnRef idx="0"/>
+    <cs:fillRef idx="0"/>
+    <cs:effectRef idx="0"/>
+    <cs:fontRef idx="minor">
+      <a:schemeClr val="tx1">
+        <a:lumMod val="65000"/>
+        <a:lumOff val="35000"/>
+      </a:schemeClr>
+    </cs:fontRef>
+    <cs:defRPr sz="900" kern="1200"/>
+  </cs:valueAxis>
+  <cs:wall>
+    <cs:lnRef idx="0"/>
+    <cs:fillRef idx="0"/>
+    <cs:effectRef idx="0"/>
+    <cs:fontRef idx="minor">
+      <a:schemeClr val="tx1"/>
+    </cs:fontRef>
+    <cs:spPr>
+      <a:noFill/>
+      <a:ln>
+        <a:noFill/>
+      </a:ln>
+    </cs:spPr>
+  </cs:wall>
+</cs:chartStyle>
+</file>
+
+<file path=word/charts/style4.xml><?xml version="1.0" encoding="utf-8"?>
+<cs:chartStyle xmlns:cs="http://schemas.microsoft.com/office/drawing/2012/chartStyle" xmlns:a="http://schemas.openxmlformats.org/drawingml/2006/main" id="286">
+  <cs:axisTitle>
+    <cs:lnRef idx="0"/>
+    <cs:fillRef idx="0"/>
+    <cs:effectRef idx="0"/>
+    <cs:fontRef idx="minor">
+      <a:schemeClr val="tx1">
+        <a:lumMod val="65000"/>
+        <a:lumOff val="35000"/>
+      </a:schemeClr>
+    </cs:fontRef>
+    <cs:defRPr sz="1000" kern="1200"/>
+  </cs:axisTitle>
+  <cs:categoryAxis>
+    <cs:lnRef idx="0"/>
+    <cs:fillRef idx="0"/>
+    <cs:effectRef idx="0"/>
+    <cs:fontRef idx="minor">
+      <a:schemeClr val="tx1">
+        <a:lumMod val="65000"/>
+        <a:lumOff val="35000"/>
+      </a:schemeClr>
+    </cs:fontRef>
+    <cs:defRPr sz="900" kern="1200"/>
+  </cs:categoryAxis>
+  <cs:chartArea mods="allowNoFillOverride allowNoLineOverride">
+    <cs:lnRef idx="0"/>
+    <cs:fillRef idx="0"/>
+    <cs:effectRef idx="0"/>
+    <cs:fontRef idx="minor">
+      <a:schemeClr val="tx1"/>
+    </cs:fontRef>
+    <cs:spPr>
+      <a:solidFill>
+        <a:schemeClr val="bg1"/>
+      </a:solidFill>
+      <a:ln w="9525" cap="flat" cmpd="sng" algn="ctr">
+        <a:solidFill>
+          <a:schemeClr val="tx1">
+            <a:lumMod val="15000"/>
+            <a:lumOff val="85000"/>
+          </a:schemeClr>
+        </a:solidFill>
+        <a:round/>
+      </a:ln>
+    </cs:spPr>
+    <cs:defRPr sz="1000" kern="1200"/>
+  </cs:chartArea>
+  <cs:dataLabel>
+    <cs:lnRef idx="0"/>
+    <cs:fillRef idx="0"/>
+    <cs:effectRef idx="0"/>
+    <cs:fontRef idx="minor">
+      <a:schemeClr val="tx1">
+        <a:lumMod val="75000"/>
+        <a:lumOff val="25000"/>
+      </a:schemeClr>
+    </cs:fontRef>
+    <cs:defRPr sz="900" kern="1200"/>
+  </cs:dataLabel>
+  <cs:dataLabelCallout>
+    <cs:lnRef idx="0"/>
+    <cs:fillRef idx="0"/>
+    <cs:effectRef idx="0"/>
+    <cs:fontRef idx="minor">
+      <a:schemeClr val="dk1">
+        <a:lumMod val="65000"/>
+        <a:lumOff val="35000"/>
+      </a:schemeClr>
+    </cs:fontRef>
+    <cs:spPr>
+      <a:solidFill>
+        <a:schemeClr val="lt1"/>
+      </a:solidFill>
+      <a:ln>
+        <a:solidFill>
+          <a:schemeClr val="dk1">
+            <a:lumMod val="25000"/>
+            <a:lumOff val="75000"/>
+          </a:schemeClr>
+        </a:solidFill>
+      </a:ln>
+    </cs:spPr>
+    <cs:defRPr sz="900" kern="1200"/>
+    <cs:bodyPr rot="0" spcFirstLastPara="1" vertOverflow="clip" horzOverflow="clip" vert="horz" wrap="square" lIns="36576" tIns="18288" rIns="36576" bIns="18288" anchor="ctr" anchorCtr="1">
+      <a:spAutoFit/>
+    </cs:bodyPr>
+  </cs:dataLabelCallout>
+  <cs:dataPoint>
+    <cs:lnRef idx="0"/>
+    <cs:fillRef idx="1">
+      <cs:styleClr val="auto"/>
+    </cs:fillRef>
+    <cs:effectRef idx="0"/>
+    <cs:fontRef idx="minor">
+      <a:schemeClr val="tx1"/>
+    </cs:fontRef>
+  </cs:dataPoint>
+  <cs:dataPoint3D>
+    <cs:lnRef idx="0"/>
+    <cs:fillRef idx="1">
+      <cs:styleClr val="auto"/>
+    </cs:fillRef>
+    <cs:effectRef idx="0"/>
+    <cs:fontRef idx="minor">
+      <a:schemeClr val="tx1"/>
+    </cs:fontRef>
+  </cs:dataPoint3D>
+  <cs:dataPointLine>
+    <cs:lnRef idx="0">
+      <cs:styleClr val="auto"/>
+    </cs:lnRef>
+    <cs:fillRef idx="1"/>
+    <cs:effectRef idx="0"/>
+    <cs:fontRef idx="minor">
+      <a:schemeClr val="tx1"/>
+    </cs:fontRef>
+    <cs:spPr>
+      <a:ln w="28575" cap="rnd">
+        <a:solidFill>
+          <a:schemeClr val="phClr"/>
+        </a:solidFill>
+        <a:round/>
+      </a:ln>
+    </cs:spPr>
+  </cs:dataPointLine>
+  <cs:dataPointMarker>
+    <cs:lnRef idx="0">
+      <cs:styleClr val="auto"/>
+    </cs:lnRef>
+    <cs:fillRef idx="1">
+      <cs:styleClr val="auto"/>
+    </cs:fillRef>
+    <cs:effectRef idx="0"/>
+    <cs:fontRef idx="minor">
+      <a:schemeClr val="tx1"/>
+    </cs:fontRef>
+    <cs:spPr>
+      <a:ln w="9525">
+        <a:solidFill>
+          <a:schemeClr val="phClr"/>
+        </a:solidFill>
+      </a:ln>
+    </cs:spPr>
+  </cs:dataPointMarker>
+  <cs:dataPointMarkerLayout symbol="circle" size="5"/>
+  <cs:dataPointWireframe>
+    <cs:lnRef idx="0">
+      <cs:styleClr val="auto"/>
+    </cs:lnRef>
+    <cs:fillRef idx="1"/>
+    <cs:effectRef idx="0"/>
+    <cs:fontRef idx="minor">
+      <a:schemeClr val="tx1"/>
+    </cs:fontRef>
+    <cs:spPr>
+      <a:ln w="9525" cap="rnd">
+        <a:solidFill>
+          <a:schemeClr val="phClr"/>
+        </a:solidFill>
+        <a:round/>
+      </a:ln>
+    </cs:spPr>
+  </cs:dataPointWireframe>
+  <cs:dataTable>
+    <cs:lnRef idx="0"/>
+    <cs:fillRef idx="0"/>
+    <cs:effectRef idx="0"/>
+    <cs:fontRef idx="minor">
+      <a:schemeClr val="tx1">
+        <a:lumMod val="65000"/>
+        <a:lumOff val="35000"/>
+      </a:schemeClr>
+    </cs:fontRef>
+    <cs:spPr>
+      <a:noFill/>
+      <a:ln w="9525" cap="flat" cmpd="sng" algn="ctr">
+        <a:solidFill>
+          <a:schemeClr val="tx1">
+            <a:lumMod val="15000"/>
+            <a:lumOff val="85000"/>
+          </a:schemeClr>
+        </a:solidFill>
+        <a:round/>
+      </a:ln>
+    </cs:spPr>
+    <cs:defRPr sz="900" kern="1200"/>
+  </cs:dataTable>
+  <cs:downBar>
+    <cs:lnRef idx="0"/>
+    <cs:fillRef idx="0"/>
+    <cs:effectRef idx="0"/>
+    <cs:fontRef idx="minor">
+      <a:schemeClr val="tx1"/>
+    </cs:fontRef>
+    <cs:spPr>
+      <a:solidFill>
+        <a:schemeClr val="dk1">
+          <a:lumMod val="75000"/>
+          <a:lumOff val="25000"/>
+        </a:schemeClr>
+      </a:solidFill>
+      <a:ln w="9525" cap="flat" cmpd="sng" algn="ctr">
+        <a:solidFill>
+          <a:schemeClr val="tx1">
+            <a:lumMod val="65000"/>
+            <a:lumOff val="35000"/>
+          </a:schemeClr>
+        </a:solidFill>
+        <a:round/>
+      </a:ln>
+    </cs:spPr>
+  </cs:downBar>
+  <cs:dropLine>
+    <cs:lnRef idx="0"/>
+    <cs:fillRef idx="0"/>
+    <cs:effectRef idx="0"/>
+    <cs:fontRef idx="minor">
+      <a:schemeClr val="tx1"/>
+    </cs:fontRef>
+    <cs:spPr>
+      <a:ln w="9525" cap="flat" cmpd="sng" algn="ctr">
+        <a:solidFill>
+          <a:schemeClr val="tx1">
+            <a:lumMod val="35000"/>
+            <a:lumOff val="65000"/>
+          </a:schemeClr>
+        </a:solidFill>
+        <a:round/>
+      </a:ln>
+    </cs:spPr>
+  </cs:dropLine>
+  <cs:errorBar>
+    <cs:lnRef idx="0"/>
+    <cs:fillRef idx="0"/>
+    <cs:effectRef idx="0"/>
+    <cs:fontRef idx="minor">
+      <a:schemeClr val="tx1"/>
+    </cs:fontRef>
+    <cs:spPr>
+      <a:ln w="9525" cap="flat" cmpd="sng" algn="ctr">
+        <a:solidFill>
+          <a:schemeClr val="tx1">
+            <a:lumMod val="65000"/>
+            <a:lumOff val="35000"/>
+          </a:schemeClr>
+        </a:solidFill>
+        <a:round/>
+      </a:ln>
+    </cs:spPr>
+  </cs:errorBar>
+  <cs:floor>
+    <cs:lnRef idx="0"/>
+    <cs:fillRef idx="0"/>
+    <cs:effectRef idx="0"/>
+    <cs:fontRef idx="minor">
+      <a:schemeClr val="tx1"/>
+    </cs:fontRef>
+    <cs:spPr>
+      <a:noFill/>
+      <a:ln>
+        <a:noFill/>
+      </a:ln>
+    </cs:spPr>
+  </cs:floor>
+  <cs:gridlineMajor>
+    <cs:lnRef idx="0"/>
+    <cs:fillRef idx="0"/>
+    <cs:effectRef idx="0"/>
+    <cs:fontRef idx="minor">
+      <a:schemeClr val="tx1"/>
+    </cs:fontRef>
+    <cs:spPr>
+      <a:ln w="9525" cap="flat" cmpd="sng" algn="ctr">
+        <a:solidFill>
+          <a:schemeClr val="tx1">
+            <a:lumMod val="15000"/>
+            <a:lumOff val="85000"/>
+          </a:schemeClr>
+        </a:solidFill>
+        <a:round/>
+      </a:ln>
+    </cs:spPr>
+  </cs:gridlineMajor>
+  <cs:gridlineMinor>
+    <cs:lnRef idx="0"/>
+    <cs:fillRef idx="0"/>
+    <cs:effectRef idx="0"/>
+    <cs:fontRef idx="minor">
+      <a:schemeClr val="tx1"/>
+    </cs:fontRef>
+    <cs:spPr>
+      <a:ln w="9525" cap="flat" cmpd="sng" algn="ctr">
+        <a:solidFill>
+          <a:schemeClr val="tx1">
+            <a:lumMod val="5000"/>
+            <a:lumOff val="95000"/>
+          </a:schemeClr>
+        </a:solidFill>
+        <a:round/>
+      </a:ln>
+    </cs:spPr>
+  </cs:gridlineMinor>
+  <cs:hiLoLine>
+    <cs:lnRef idx="0"/>
+    <cs:fillRef idx="0"/>
+    <cs:effectRef idx="0"/>
+    <cs:fontRef idx="minor">
+      <a:schemeClr val="tx1"/>
+    </cs:fontRef>
+    <cs:spPr>
+      <a:ln w="9525" cap="flat" cmpd="sng" algn="ctr">
+        <a:solidFill>
+          <a:schemeClr val="tx1">
+            <a:lumMod val="50000"/>
+            <a:lumOff val="50000"/>
+          </a:schemeClr>
+        </a:solidFill>
+        <a:round/>
+      </a:ln>
+    </cs:spPr>
+  </cs:hiLoLine>
+  <cs:leaderLine>
+    <cs:lnRef idx="0"/>
+    <cs:fillRef idx="0"/>
+    <cs:effectRef idx="0"/>
+    <cs:fontRef idx="minor">
+      <a:schemeClr val="tx1"/>
+    </cs:fontRef>
+    <cs:spPr>
+      <a:ln w="9525" cap="flat" cmpd="sng" algn="ctr">
+        <a:solidFill>
+          <a:schemeClr val="tx1">
+            <a:lumMod val="35000"/>
+            <a:lumOff val="65000"/>
+          </a:schemeClr>
+        </a:solidFill>
+        <a:round/>
+      </a:ln>
+    </cs:spPr>
+  </cs:leaderLine>
+  <cs:legend>
+    <cs:lnRef idx="0"/>
+    <cs:fillRef idx="0"/>
+    <cs:effectRef idx="0"/>
+    <cs:fontRef idx="minor">
+      <a:schemeClr val="tx1">
+        <a:lumMod val="65000"/>
+        <a:lumOff val="35000"/>
+      </a:schemeClr>
+    </cs:fontRef>
+    <cs:defRPr sz="900" kern="1200"/>
+  </cs:legend>
+  <cs:plotArea mods="allowNoFillOverride allowNoLineOverride">
+    <cs:lnRef idx="0"/>
+    <cs:fillRef idx="0"/>
+    <cs:effectRef idx="0"/>
+    <cs:fontRef idx="minor">
+      <a:schemeClr val="tx1"/>
+    </cs:fontRef>
+  </cs:plotArea>
+  <cs:plotArea3D mods="allowNoFillOverride allowNoLineOverride">
+    <cs:lnRef idx="0"/>
+    <cs:fillRef idx="0"/>
+    <cs:effectRef idx="0"/>
+    <cs:fontRef idx="minor">
+      <a:schemeClr val="tx1"/>
+    </cs:fontRef>
+  </cs:plotArea3D>
+  <cs:seriesAxis>
+    <cs:lnRef idx="0"/>
+    <cs:fillRef idx="0"/>
+    <cs:effectRef idx="0"/>
+    <cs:fontRef idx="minor">
+      <a:schemeClr val="tx1">
+        <a:lumMod val="65000"/>
+        <a:lumOff val="35000"/>
+      </a:schemeClr>
+    </cs:fontRef>
+    <cs:defRPr sz="900" kern="1200"/>
+  </cs:seriesAxis>
+  <cs:seriesLine>
+    <cs:lnRef idx="0"/>
+    <cs:fillRef idx="0"/>
+    <cs:effectRef idx="0"/>
+    <cs:fontRef idx="minor">
+      <a:schemeClr val="tx1"/>
+    </cs:fontRef>
+    <cs:spPr>
+      <a:ln w="9525" cap="flat" cmpd="sng" algn="ctr">
+        <a:solidFill>
+          <a:schemeClr val="tx1">
+            <a:lumMod val="35000"/>
+            <a:lumOff val="65000"/>
+          </a:schemeClr>
+        </a:solidFill>
+        <a:round/>
+      </a:ln>
+    </cs:spPr>
+  </cs:seriesLine>
+  <cs:title>
+    <cs:lnRef idx="0"/>
+    <cs:fillRef idx="0"/>
+    <cs:effectRef idx="0"/>
+    <cs:fontRef idx="minor">
+      <a:schemeClr val="tx1">
+        <a:lumMod val="65000"/>
+        <a:lumOff val="35000"/>
+      </a:schemeClr>
+    </cs:fontRef>
+    <cs:defRPr sz="1400" b="0" kern="1200" spc="0" baseline="0"/>
+  </cs:title>
+  <cs:trendline>
+    <cs:lnRef idx="0">
+      <cs:styleClr val="auto"/>
+    </cs:lnRef>
+    <cs:fillRef idx="0"/>
+    <cs:effectRef idx="0"/>
+    <cs:fontRef idx="minor">
+      <a:schemeClr val="tx1"/>
+    </cs:fontRef>
+    <cs:spPr>
+      <a:ln w="19050" cap="rnd">
+        <a:solidFill>
+          <a:schemeClr val="phClr"/>
+        </a:solidFill>
+        <a:prstDash val="sysDot"/>
+      </a:ln>
+    </cs:spPr>
+  </cs:trendline>
+  <cs:trendlineLabel>
+    <cs:lnRef idx="0"/>
+    <cs:fillRef idx="0"/>
+    <cs:effectRef idx="0"/>
+    <cs:fontRef idx="minor">
+      <a:schemeClr val="tx1">
+        <a:lumMod val="65000"/>
+        <a:lumOff val="35000"/>
+      </a:schemeClr>
+    </cs:fontRef>
+    <cs:defRPr sz="900" kern="1200"/>
+  </cs:trendlineLabel>
+  <cs:upBar>
+    <cs:lnRef idx="0"/>
+    <cs:fillRef idx="0"/>
+    <cs:effectRef idx="0"/>
+    <cs:fontRef idx="minor">
+      <a:schemeClr val="tx1"/>
+    </cs:fontRef>
+    <cs:spPr>
+      <a:solidFill>
+        <a:schemeClr val="lt1"/>
+      </a:solidFill>
+      <a:ln w="9525" cap="flat" cmpd="sng" algn="ctr">
+        <a:solidFill>
+          <a:schemeClr val="tx1">
+            <a:lumMod val="65000"/>
+            <a:lumOff val="35000"/>
+          </a:schemeClr>
+        </a:solidFill>
+        <a:round/>
+      </a:ln>
+    </cs:spPr>
+  </cs:upBar>
+  <cs:valueAxis>
+    <cs:lnRef idx="0"/>
+    <cs:fillRef idx="0"/>
+    <cs:effectRef idx="0"/>
+    <cs:fontRef idx="minor">
+      <a:schemeClr val="tx1">
+        <a:lumMod val="65000"/>
+        <a:lumOff val="35000"/>
+      </a:schemeClr>
+    </cs:fontRef>
+    <cs:defRPr sz="900" kern="1200"/>
+  </cs:valueAxis>
+  <cs:wall>
+    <cs:lnRef idx="0"/>
+    <cs:fillRef idx="0"/>
+    <cs:effectRef idx="0"/>
+    <cs:fontRef idx="minor">
+      <a:schemeClr val="tx1"/>
+    </cs:fontRef>
+    <cs:spPr>
+      <a:noFill/>
+      <a:ln>
+        <a:noFill/>
+      </a:ln>
+    </cs:spPr>
+  </cs:wall>
+</cs:chartStyle>
+</file>
+
+<file path=word/charts/style5.xml><?xml version="1.0" encoding="utf-8"?>
+<cs:chartStyle xmlns:cs="http://schemas.microsoft.com/office/drawing/2012/chartStyle" xmlns:a="http://schemas.openxmlformats.org/drawingml/2006/main" id="286">
+  <cs:axisTitle>
+    <cs:lnRef idx="0"/>
+    <cs:fillRef idx="0"/>
+    <cs:effectRef idx="0"/>
+    <cs:fontRef idx="minor">
+      <a:schemeClr val="tx1">
+        <a:lumMod val="65000"/>
+        <a:lumOff val="35000"/>
+      </a:schemeClr>
+    </cs:fontRef>
+    <cs:defRPr sz="1000" kern="1200"/>
+  </cs:axisTitle>
+  <cs:categoryAxis>
+    <cs:lnRef idx="0"/>
+    <cs:fillRef idx="0"/>
+    <cs:effectRef idx="0"/>
+    <cs:fontRef idx="minor">
+      <a:schemeClr val="tx1">
+        <a:lumMod val="65000"/>
+        <a:lumOff val="35000"/>
+      </a:schemeClr>
+    </cs:fontRef>
+    <cs:defRPr sz="900" kern="1200"/>
+  </cs:categoryAxis>
+  <cs:chartArea mods="allowNoFillOverride allowNoLineOverride">
+    <cs:lnRef idx="0"/>
+    <cs:fillRef idx="0"/>
+    <cs:effectRef idx="0"/>
+    <cs:fontRef idx="minor">
+      <a:schemeClr val="tx1"/>
+    </cs:fontRef>
+    <cs:spPr>
+      <a:solidFill>
+        <a:schemeClr val="bg1"/>
+      </a:solidFill>
+      <a:ln w="9525" cap="flat" cmpd="sng" algn="ctr">
+        <a:solidFill>
+          <a:schemeClr val="tx1">
+            <a:lumMod val="15000"/>
+            <a:lumOff val="85000"/>
+          </a:schemeClr>
+        </a:solidFill>
+        <a:round/>
+      </a:ln>
+    </cs:spPr>
+    <cs:defRPr sz="1000" kern="1200"/>
+  </cs:chartArea>
+  <cs:dataLabel>
+    <cs:lnRef idx="0"/>
+    <cs:fillRef idx="0"/>
+    <cs:effectRef idx="0"/>
+    <cs:fontRef idx="minor">
+      <a:schemeClr val="tx1">
+        <a:lumMod val="75000"/>
+        <a:lumOff val="25000"/>
+      </a:schemeClr>
+    </cs:fontRef>
+    <cs:defRPr sz="900" kern="1200"/>
+  </cs:dataLabel>
+  <cs:dataLabelCallout>
+    <cs:lnRef idx="0"/>
+    <cs:fillRef idx="0"/>
+    <cs:effectRef idx="0"/>
+    <cs:fontRef idx="minor">
+      <a:schemeClr val="dk1">
+        <a:lumMod val="65000"/>
+        <a:lumOff val="35000"/>
+      </a:schemeClr>
+    </cs:fontRef>
+    <cs:spPr>
+      <a:solidFill>
+        <a:schemeClr val="lt1"/>
+      </a:solidFill>
+      <a:ln>
+        <a:solidFill>
+          <a:schemeClr val="dk1">
+            <a:lumMod val="25000"/>
+            <a:lumOff val="75000"/>
+          </a:schemeClr>
+        </a:solidFill>
+      </a:ln>
+    </cs:spPr>
+    <cs:defRPr sz="900" kern="1200"/>
+    <cs:bodyPr rot="0" spcFirstLastPara="1" vertOverflow="clip" horzOverflow="clip" vert="horz" wrap="square" lIns="36576" tIns="18288" rIns="36576" bIns="18288" anchor="ctr" anchorCtr="1">
+      <a:spAutoFit/>
+    </cs:bodyPr>
+  </cs:dataLabelCallout>
+  <cs:dataPoint>
+    <cs:lnRef idx="0"/>
+    <cs:fillRef idx="1">
+      <cs:styleClr val="auto"/>
+    </cs:fillRef>
+    <cs:effectRef idx="0"/>
+    <cs:fontRef idx="minor">
+      <a:schemeClr val="tx1"/>
+    </cs:fontRef>
+  </cs:dataPoint>
+  <cs:dataPoint3D>
+    <cs:lnRef idx="0"/>
+    <cs:fillRef idx="1">
+      <cs:styleClr val="auto"/>
+    </cs:fillRef>
+    <cs:effectRef idx="0"/>
+    <cs:fontRef idx="minor">
+      <a:schemeClr val="tx1"/>
+    </cs:fontRef>
+  </cs:dataPoint3D>
+  <cs:dataPointLine>
+    <cs:lnRef idx="0">
+      <cs:styleClr val="auto"/>
+    </cs:lnRef>
+    <cs:fillRef idx="1"/>
+    <cs:effectRef idx="0"/>
+    <cs:fontRef idx="minor">
+      <a:schemeClr val="tx1"/>
+    </cs:fontRef>
+    <cs:spPr>
+      <a:ln w="28575" cap="rnd">
+        <a:solidFill>
+          <a:schemeClr val="phClr"/>
+        </a:solidFill>
+        <a:round/>
+      </a:ln>
+    </cs:spPr>
+  </cs:dataPointLine>
+  <cs:dataPointMarker>
+    <cs:lnRef idx="0">
+      <cs:styleClr val="auto"/>
+    </cs:lnRef>
+    <cs:fillRef idx="1">
+      <cs:styleClr val="auto"/>
+    </cs:fillRef>
+    <cs:effectRef idx="0"/>
+    <cs:fontRef idx="minor">
+      <a:schemeClr val="tx1"/>
+    </cs:fontRef>
+    <cs:spPr>
+      <a:ln w="9525">
+        <a:solidFill>
+          <a:schemeClr val="phClr"/>
+        </a:solidFill>
+      </a:ln>
+    </cs:spPr>
+  </cs:dataPointMarker>
+  <cs:dataPointMarkerLayout symbol="circle" size="5"/>
+  <cs:dataPointWireframe>
+    <cs:lnRef idx="0">
+      <cs:styleClr val="auto"/>
+    </cs:lnRef>
+    <cs:fillRef idx="1"/>
+    <cs:effectRef idx="0"/>
+    <cs:fontRef idx="minor">
+      <a:schemeClr val="tx1"/>
+    </cs:fontRef>
+    <cs:spPr>
+      <a:ln w="9525" cap="rnd">
+        <a:solidFill>
+          <a:schemeClr val="phClr"/>
+        </a:solidFill>
+        <a:round/>
+      </a:ln>
+    </cs:spPr>
+  </cs:dataPointWireframe>
+  <cs:dataTable>
+    <cs:lnRef idx="0"/>
+    <cs:fillRef idx="0"/>
+    <cs:effectRef idx="0"/>
+    <cs:fontRef idx="minor">
+      <a:schemeClr val="tx1">
+        <a:lumMod val="65000"/>
+        <a:lumOff val="35000"/>
+      </a:schemeClr>
+    </cs:fontRef>
+    <cs:spPr>
+      <a:noFill/>
+      <a:ln w="9525" cap="flat" cmpd="sng" algn="ctr">
+        <a:solidFill>
+          <a:schemeClr val="tx1">
+            <a:lumMod val="15000"/>
+            <a:lumOff val="85000"/>
+          </a:schemeClr>
+        </a:solidFill>
+        <a:round/>
+      </a:ln>
+    </cs:spPr>
+    <cs:defRPr sz="900" kern="1200"/>
+  </cs:dataTable>
+  <cs:downBar>
+    <cs:lnRef idx="0"/>
+    <cs:fillRef idx="0"/>
+    <cs:effectRef idx="0"/>
+    <cs:fontRef idx="minor">
+      <a:schemeClr val="tx1"/>
+    </cs:fontRef>
+    <cs:spPr>
+      <a:solidFill>
+        <a:schemeClr val="dk1">
+          <a:lumMod val="75000"/>
+          <a:lumOff val="25000"/>
+        </a:schemeClr>
+      </a:solidFill>
+      <a:ln w="9525" cap="flat" cmpd="sng" algn="ctr">
+        <a:solidFill>
+          <a:schemeClr val="tx1">
+            <a:lumMod val="65000"/>
+            <a:lumOff val="35000"/>
+          </a:schemeClr>
+        </a:solidFill>
+        <a:round/>
+      </a:ln>
+    </cs:spPr>
+  </cs:downBar>
+  <cs:dropLine>
+    <cs:lnRef idx="0"/>
+    <cs:fillRef idx="0"/>
+    <cs:effectRef idx="0"/>
+    <cs:fontRef idx="minor">
+      <a:schemeClr val="tx1"/>
+    </cs:fontRef>
+    <cs:spPr>
+      <a:ln w="9525" cap="flat" cmpd="sng" algn="ctr">
+        <a:solidFill>
+          <a:schemeClr val="tx1">
+            <a:lumMod val="35000"/>
+            <a:lumOff val="65000"/>
+          </a:schemeClr>
+        </a:solidFill>
+        <a:round/>
+      </a:ln>
+    </cs:spPr>
+  </cs:dropLine>
+  <cs:errorBar>
+    <cs:lnRef idx="0"/>
+    <cs:fillRef idx="0"/>
+    <cs:effectRef idx="0"/>
+    <cs:fontRef idx="minor">
+      <a:schemeClr val="tx1"/>
+    </cs:fontRef>
+    <cs:spPr>
+      <a:ln w="9525" cap="flat" cmpd="sng" algn="ctr">
+        <a:solidFill>
+          <a:schemeClr val="tx1">
+            <a:lumMod val="65000"/>
+            <a:lumOff val="35000"/>
+          </a:schemeClr>
+        </a:solidFill>
+        <a:round/>
+      </a:ln>
+    </cs:spPr>
+  </cs:errorBar>
+  <cs:floor>
+    <cs:lnRef idx="0"/>
+    <cs:fillRef idx="0"/>
+    <cs:effectRef idx="0"/>
+    <cs:fontRef idx="minor">
+      <a:schemeClr val="tx1"/>
+    </cs:fontRef>
+    <cs:spPr>
+      <a:noFill/>
+      <a:ln>
+        <a:noFill/>
+      </a:ln>
+    </cs:spPr>
+  </cs:floor>
+  <cs:gridlineMajor>
+    <cs:lnRef idx="0"/>
+    <cs:fillRef idx="0"/>
+    <cs:effectRef idx="0"/>
+    <cs:fontRef idx="minor">
+      <a:schemeClr val="tx1"/>
+    </cs:fontRef>
+    <cs:spPr>
+      <a:ln w="9525" cap="flat" cmpd="sng" algn="ctr">
+        <a:solidFill>
+          <a:schemeClr val="tx1">
+            <a:lumMod val="15000"/>
+            <a:lumOff val="85000"/>
+          </a:schemeClr>
+        </a:solidFill>
+        <a:round/>
+      </a:ln>
+    </cs:spPr>
+  </cs:gridlineMajor>
+  <cs:gridlineMinor>
+    <cs:lnRef idx="0"/>
+    <cs:fillRef idx="0"/>
+    <cs:effectRef idx="0"/>
+    <cs:fontRef idx="minor">
+      <a:schemeClr val="tx1"/>
+    </cs:fontRef>
+    <cs:spPr>
+      <a:ln w="9525" cap="flat" cmpd="sng" algn="ctr">
+        <a:solidFill>
+          <a:schemeClr val="tx1">
+            <a:lumMod val="5000"/>
+            <a:lumOff val="95000"/>
+          </a:schemeClr>
+        </a:solidFill>
+        <a:round/>
+      </a:ln>
+    </cs:spPr>
+  </cs:gridlineMinor>
+  <cs:hiLoLine>
+    <cs:lnRef idx="0"/>
+    <cs:fillRef idx="0"/>
+    <cs:effectRef idx="0"/>
+    <cs:fontRef idx="minor">
+      <a:schemeClr val="tx1"/>
+    </cs:fontRef>
+    <cs:spPr>
+      <a:ln w="9525" cap="flat" cmpd="sng" algn="ctr">
+        <a:solidFill>
+          <a:schemeClr val="tx1">
+            <a:lumMod val="50000"/>
+            <a:lumOff val="50000"/>
+          </a:schemeClr>
+        </a:solidFill>
+        <a:round/>
+      </a:ln>
+    </cs:spPr>
+  </cs:hiLoLine>
+  <cs:leaderLine>
+    <cs:lnRef idx="0"/>
+    <cs:fillRef idx="0"/>
+    <cs:effectRef idx="0"/>
+    <cs:fontRef idx="minor">
+      <a:schemeClr val="tx1"/>
+    </cs:fontRef>
+    <cs:spPr>
+      <a:ln w="9525" cap="flat" cmpd="sng" algn="ctr">
+        <a:solidFill>
+          <a:schemeClr val="tx1">
+            <a:lumMod val="35000"/>
+            <a:lumOff val="65000"/>
+          </a:schemeClr>
+        </a:solidFill>
+        <a:round/>
+      </a:ln>
+    </cs:spPr>
+  </cs:leaderLine>
+  <cs:legend>
+    <cs:lnRef idx="0"/>
+    <cs:fillRef idx="0"/>
+    <cs:effectRef idx="0"/>
+    <cs:fontRef idx="minor">
+      <a:schemeClr val="tx1">
+        <a:lumMod val="65000"/>
+        <a:lumOff val="35000"/>
+      </a:schemeClr>
+    </cs:fontRef>
+    <cs:defRPr sz="900" kern="1200"/>
+  </cs:legend>
+  <cs:plotArea mods="allowNoFillOverride allowNoLineOverride">
+    <cs:lnRef idx="0"/>
+    <cs:fillRef idx="0"/>
+    <cs:effectRef idx="0"/>
+    <cs:fontRef idx="minor">
+      <a:schemeClr val="tx1"/>
+    </cs:fontRef>
+  </cs:plotArea>
+  <cs:plotArea3D mods="allowNoFillOverride allowNoLineOverride">
+    <cs:lnRef idx="0"/>
+    <cs:fillRef idx="0"/>
+    <cs:effectRef idx="0"/>
+    <cs:fontRef idx="minor">
+      <a:schemeClr val="tx1"/>
+    </cs:fontRef>
+  </cs:plotArea3D>
+  <cs:seriesAxis>
+    <cs:lnRef idx="0"/>
+    <cs:fillRef idx="0"/>
+    <cs:effectRef idx="0"/>
+    <cs:fontRef idx="minor">
+      <a:schemeClr val="tx1">
+        <a:lumMod val="65000"/>
+        <a:lumOff val="35000"/>
+      </a:schemeClr>
+    </cs:fontRef>
+    <cs:defRPr sz="900" kern="1200"/>
+  </cs:seriesAxis>
+  <cs:seriesLine>
+    <cs:lnRef idx="0"/>
+    <cs:fillRef idx="0"/>
+    <cs:effectRef idx="0"/>
+    <cs:fontRef idx="minor">
+      <a:schemeClr val="tx1"/>
+    </cs:fontRef>
+    <cs:spPr>
+      <a:ln w="9525" cap="flat" cmpd="sng" algn="ctr">
+        <a:solidFill>
+          <a:schemeClr val="tx1">
+            <a:lumMod val="35000"/>
+            <a:lumOff val="65000"/>
+          </a:schemeClr>
+        </a:solidFill>
+        <a:round/>
+      </a:ln>
+    </cs:spPr>
+  </cs:seriesLine>
+  <cs:title>
+    <cs:lnRef idx="0"/>
+    <cs:fillRef idx="0"/>
+    <cs:effectRef idx="0"/>
+    <cs:fontRef idx="minor">
+      <a:schemeClr val="tx1">
+        <a:lumMod val="65000"/>
+        <a:lumOff val="35000"/>
+      </a:schemeClr>
+    </cs:fontRef>
+    <cs:defRPr sz="1400" b="0" kern="1200" spc="0" baseline="0"/>
+  </cs:title>
+  <cs:trendline>
+    <cs:lnRef idx="0">
+      <cs:styleClr val="auto"/>
+    </cs:lnRef>
+    <cs:fillRef idx="0"/>
+    <cs:effectRef idx="0"/>
+    <cs:fontRef idx="minor">
+      <a:schemeClr val="tx1"/>
+    </cs:fontRef>
+    <cs:spPr>
+      <a:ln w="19050" cap="rnd">
+        <a:solidFill>
+          <a:schemeClr val="phClr"/>
+        </a:solidFill>
+        <a:prstDash val="sysDot"/>
+      </a:ln>
+    </cs:spPr>
+  </cs:trendline>
+  <cs:trendlineLabel>
+    <cs:lnRef idx="0"/>
+    <cs:fillRef idx="0"/>
+    <cs:effectRef idx="0"/>
+    <cs:fontRef idx="minor">
+      <a:schemeClr val="tx1">
+        <a:lumMod val="65000"/>
+        <a:lumOff val="35000"/>
+      </a:schemeClr>
+    </cs:fontRef>
+    <cs:defRPr sz="900" kern="1200"/>
+  </cs:trendlineLabel>
+  <cs:upBar>
+    <cs:lnRef idx="0"/>
+    <cs:fillRef idx="0"/>
+    <cs:effectRef idx="0"/>
+    <cs:fontRef idx="minor">
+      <a:schemeClr val="tx1"/>
+    </cs:fontRef>
+    <cs:spPr>
+      <a:solidFill>
+        <a:schemeClr val="lt1"/>
+      </a:solidFill>
+      <a:ln w="9525" cap="flat" cmpd="sng" algn="ctr">
+        <a:solidFill>
+          <a:schemeClr val="tx1">
+            <a:lumMod val="65000"/>
+            <a:lumOff val="35000"/>
+          </a:schemeClr>
+        </a:solidFill>
+        <a:round/>
+      </a:ln>
+    </cs:spPr>
+  </cs:upBar>
+  <cs:valueAxis>
+    <cs:lnRef idx="0"/>
+    <cs:fillRef idx="0"/>
+    <cs:effectRef idx="0"/>
+    <cs:fontRef idx="minor">
+      <a:schemeClr val="tx1">
+        <a:lumMod val="65000"/>
+        <a:lumOff val="35000"/>
+      </a:schemeClr>
+    </cs:fontRef>
+    <cs:defRPr sz="900" kern="1200"/>
+  </cs:valueAxis>
+  <cs:wall>
+    <cs:lnRef idx="0"/>
+    <cs:fillRef idx="0"/>
+    <cs:effectRef idx="0"/>
+    <cs:fontRef idx="minor">
+      <a:schemeClr val="tx1"/>
+    </cs:fontRef>
+    <cs:spPr>
+      <a:noFill/>
+      <a:ln>
+        <a:noFill/>
+      </a:ln>
+    </cs:spPr>
+  </cs:wall>
+</cs:chartStyle>
+</file>
+
+<file path=word/charts/style6.xml><?xml version="1.0" encoding="utf-8"?>
+<cs:chartStyle xmlns:cs="http://schemas.microsoft.com/office/drawing/2012/chartStyle" xmlns:a="http://schemas.openxmlformats.org/drawingml/2006/main" id="286">
+  <cs:axisTitle>
+    <cs:lnRef idx="0"/>
+    <cs:fillRef idx="0"/>
+    <cs:effectRef idx="0"/>
+    <cs:fontRef idx="minor">
+      <a:schemeClr val="tx1">
+        <a:lumMod val="65000"/>
+        <a:lumOff val="35000"/>
+      </a:schemeClr>
+    </cs:fontRef>
+    <cs:defRPr sz="1000" kern="1200"/>
+  </cs:axisTitle>
+  <cs:categoryAxis>
+    <cs:lnRef idx="0"/>
+    <cs:fillRef idx="0"/>
+    <cs:effectRef idx="0"/>
+    <cs:fontRef idx="minor">
+      <a:schemeClr val="tx1">
+        <a:lumMod val="65000"/>
+        <a:lumOff val="35000"/>
+      </a:schemeClr>
+    </cs:fontRef>
+    <cs:defRPr sz="900" kern="1200"/>
+  </cs:categoryAxis>
+  <cs:chartArea mods="allowNoFillOverride allowNoLineOverride">
+    <cs:lnRef idx="0"/>
+    <cs:fillRef idx="0"/>
+    <cs:effectRef idx="0"/>
+    <cs:fontRef idx="minor">
+      <a:schemeClr val="tx1"/>
+    </cs:fontRef>
+    <cs:spPr>
+      <a:solidFill>
+        <a:schemeClr val="bg1"/>
+      </a:solidFill>
+      <a:ln w="9525" cap="flat" cmpd="sng" algn="ctr">
+        <a:solidFill>
+          <a:schemeClr val="tx1">
+            <a:lumMod val="15000"/>
+            <a:lumOff val="85000"/>
+          </a:schemeClr>
+        </a:solidFill>
+        <a:round/>
+      </a:ln>
+    </cs:spPr>
+    <cs:defRPr sz="1000" kern="1200"/>
+  </cs:chartArea>
+  <cs:dataLabel>
+    <cs:lnRef idx="0"/>
+    <cs:fillRef idx="0"/>
+    <cs:effectRef idx="0"/>
+    <cs:fontRef idx="minor">
+      <a:schemeClr val="tx1">
+        <a:lumMod val="75000"/>
+        <a:lumOff val="25000"/>
+      </a:schemeClr>
+    </cs:fontRef>
+    <cs:defRPr sz="900" kern="1200"/>
+  </cs:dataLabel>
+  <cs:dataLabelCallout>
+    <cs:lnRef idx="0"/>
+    <cs:fillRef idx="0"/>
+    <cs:effectRef idx="0"/>
+    <cs:fontRef idx="minor">
+      <a:schemeClr val="dk1">
+        <a:lumMod val="65000"/>
+        <a:lumOff val="35000"/>
+      </a:schemeClr>
+    </cs:fontRef>
+    <cs:spPr>
+      <a:solidFill>
+        <a:schemeClr val="lt1"/>
+      </a:solidFill>
+      <a:ln>
+        <a:solidFill>
+          <a:schemeClr val="dk1">
+            <a:lumMod val="25000"/>
+            <a:lumOff val="75000"/>
+          </a:schemeClr>
+        </a:solidFill>
+      </a:ln>
+    </cs:spPr>
+    <cs:defRPr sz="900" kern="1200"/>
+    <cs:bodyPr rot="0" spcFirstLastPara="1" vertOverflow="clip" horzOverflow="clip" vert="horz" wrap="square" lIns="36576" tIns="18288" rIns="36576" bIns="18288" anchor="ctr" anchorCtr="1">
+      <a:spAutoFit/>
+    </cs:bodyPr>
+  </cs:dataLabelCallout>
+  <cs:dataPoint>
+    <cs:lnRef idx="0"/>
+    <cs:fillRef idx="1">
+      <cs:styleClr val="auto"/>
+    </cs:fillRef>
+    <cs:effectRef idx="0"/>
+    <cs:fontRef idx="minor">
+      <a:schemeClr val="tx1"/>
+    </cs:fontRef>
+  </cs:dataPoint>
+  <cs:dataPoint3D>
+    <cs:lnRef idx="0"/>
+    <cs:fillRef idx="1">
+      <cs:styleClr val="auto"/>
+    </cs:fillRef>
+    <cs:effectRef idx="0"/>
+    <cs:fontRef idx="minor">
+      <a:schemeClr val="tx1"/>
+    </cs:fontRef>
+  </cs:dataPoint3D>
+  <cs:dataPointLine>
+    <cs:lnRef idx="0">
+      <cs:styleClr val="auto"/>
+    </cs:lnRef>
+    <cs:fillRef idx="1"/>
+    <cs:effectRef idx="0"/>
+    <cs:fontRef idx="minor">
+      <a:schemeClr val="tx1"/>
+    </cs:fontRef>
+    <cs:spPr>
+      <a:ln w="28575" cap="rnd">
+        <a:solidFill>
+          <a:schemeClr val="phClr"/>
+        </a:solidFill>
+        <a:round/>
+      </a:ln>
+    </cs:spPr>
+  </cs:dataPointLine>
+  <cs:dataPointMarker>
+    <cs:lnRef idx="0">
+      <cs:styleClr val="auto"/>
+    </cs:lnRef>
+    <cs:fillRef idx="1">
+      <cs:styleClr val="auto"/>
+    </cs:fillRef>
+    <cs:effectRef idx="0"/>
+    <cs:fontRef idx="minor">
+      <a:schemeClr val="tx1"/>
+    </cs:fontRef>
+    <cs:spPr>
+      <a:ln w="9525">
+        <a:solidFill>
+          <a:schemeClr val="phClr"/>
+        </a:solidFill>
+      </a:ln>
+    </cs:spPr>
+  </cs:dataPointMarker>
+  <cs:dataPointMarkerLayout symbol="circle" size="5"/>
+  <cs:dataPointWireframe>
+    <cs:lnRef idx="0">
+      <cs:styleClr val="auto"/>
+    </cs:lnRef>
+    <cs:fillRef idx="1"/>
+    <cs:effectRef idx="0"/>
+    <cs:fontRef idx="minor">
+      <a:schemeClr val="tx1"/>
+    </cs:fontRef>
+    <cs:spPr>
+      <a:ln w="9525" cap="rnd">
+        <a:solidFill>
+          <a:schemeClr val="phClr"/>
+        </a:solidFill>
+        <a:round/>
+      </a:ln>
+    </cs:spPr>
+  </cs:dataPointWireframe>
+  <cs:dataTable>
+    <cs:lnRef idx="0"/>
+    <cs:fillRef idx="0"/>
+    <cs:effectRef idx="0"/>
+    <cs:fontRef idx="minor">
+      <a:schemeClr val="tx1">
+        <a:lumMod val="65000"/>
+        <a:lumOff val="35000"/>
+      </a:schemeClr>
+    </cs:fontRef>
+    <cs:spPr>
+      <a:noFill/>
+      <a:ln w="9525" cap="flat" cmpd="sng" algn="ctr">
+        <a:solidFill>
+          <a:schemeClr val="tx1">
+            <a:lumMod val="15000"/>
+            <a:lumOff val="85000"/>
+          </a:schemeClr>
+        </a:solidFill>
+        <a:round/>
+      </a:ln>
+    </cs:spPr>
+    <cs:defRPr sz="900" kern="1200"/>
+  </cs:dataTable>
+  <cs:downBar>
+    <cs:lnRef idx="0"/>
+    <cs:fillRef idx="0"/>
+    <cs:effectRef idx="0"/>
+    <cs:fontRef idx="minor">
+      <a:schemeClr val="tx1"/>
+    </cs:fontRef>
+    <cs:spPr>
+      <a:solidFill>
+        <a:schemeClr val="dk1">
+          <a:lumMod val="75000"/>
+          <a:lumOff val="25000"/>
+        </a:schemeClr>
+      </a:solidFill>
+      <a:ln w="9525" cap="flat" cmpd="sng" algn="ctr">
+        <a:solidFill>
+          <a:schemeClr val="tx1">
+            <a:lumMod val="65000"/>
+            <a:lumOff val="35000"/>
+          </a:schemeClr>
+        </a:solidFill>
+        <a:round/>
+      </a:ln>
+    </cs:spPr>
+  </cs:downBar>
+  <cs:dropLine>
+    <cs:lnRef idx="0"/>
+    <cs:fillRef idx="0"/>
+    <cs:effectRef idx="0"/>
+    <cs:fontRef idx="minor">
+      <a:schemeClr val="tx1"/>
+    </cs:fontRef>
+    <cs:spPr>
+      <a:ln w="9525" cap="flat" cmpd="sng" algn="ctr">
+        <a:solidFill>
+          <a:schemeClr val="tx1">
+            <a:lumMod val="35000"/>
+            <a:lumOff val="65000"/>
+          </a:schemeClr>
+        </a:solidFill>
+        <a:round/>
+      </a:ln>
+    </cs:spPr>
+  </cs:dropLine>
+  <cs:errorBar>
+    <cs:lnRef idx="0"/>
+    <cs:fillRef idx="0"/>
+    <cs:effectRef idx="0"/>
+    <cs:fontRef idx="minor">
+      <a:schemeClr val="tx1"/>
+    </cs:fontRef>
+    <cs:spPr>
+      <a:ln w="9525" cap="flat" cmpd="sng" algn="ctr">
+        <a:solidFill>
+          <a:schemeClr val="tx1">
+            <a:lumMod val="65000"/>
+            <a:lumOff val="35000"/>
+          </a:schemeClr>
+        </a:solidFill>
+        <a:round/>
+      </a:ln>
+    </cs:spPr>
+  </cs:errorBar>
+  <cs:floor>
+    <cs:lnRef idx="0"/>
+    <cs:fillRef idx="0"/>
+    <cs:effectRef idx="0"/>
+    <cs:fontRef idx="minor">
+      <a:schemeClr val="tx1"/>
+    </cs:fontRef>
+    <cs:spPr>
+      <a:noFill/>
+      <a:ln>
+        <a:noFill/>
+      </a:ln>
+    </cs:spPr>
+  </cs:floor>
+  <cs:gridlineMajor>
+    <cs:lnRef idx="0"/>
+    <cs:fillRef idx="0"/>
+    <cs:effectRef idx="0"/>
+    <cs:fontRef idx="minor">
+      <a:schemeClr val="tx1"/>
+    </cs:fontRef>
+    <cs:spPr>
+      <a:ln w="9525" cap="flat" cmpd="sng" algn="ctr">
+        <a:solidFill>
+          <a:schemeClr val="tx1">
+            <a:lumMod val="15000"/>
+            <a:lumOff val="85000"/>
+          </a:schemeClr>
+        </a:solidFill>
+        <a:round/>
+      </a:ln>
+    </cs:spPr>
+  </cs:gridlineMajor>
+  <cs:gridlineMinor>
+    <cs:lnRef idx="0"/>
+    <cs:fillRef idx="0"/>
+    <cs:effectRef idx="0"/>
+    <cs:fontRef idx="minor">
+      <a:schemeClr val="tx1"/>
+    </cs:fontRef>
+    <cs:spPr>
+      <a:ln w="9525" cap="flat" cmpd="sng" algn="ctr">
+        <a:solidFill>
+          <a:schemeClr val="tx1">
+            <a:lumMod val="5000"/>
+            <a:lumOff val="95000"/>
+          </a:schemeClr>
+        </a:solidFill>
+        <a:round/>
+      </a:ln>
+    </cs:spPr>
+  </cs:gridlineMinor>
+  <cs:hiLoLine>
+    <cs:lnRef idx="0"/>
+    <cs:fillRef idx="0"/>
+    <cs:effectRef idx="0"/>
+    <cs:fontRef idx="minor">
+      <a:schemeClr val="tx1"/>
+    </cs:fontRef>
+    <cs:spPr>
+      <a:ln w="9525" cap="flat" cmpd="sng" algn="ctr">
+        <a:solidFill>
+          <a:schemeClr val="tx1">
+            <a:lumMod val="50000"/>
+            <a:lumOff val="50000"/>
+          </a:schemeClr>
+        </a:solidFill>
+        <a:round/>
+      </a:ln>
+    </cs:spPr>
+  </cs:hiLoLine>
+  <cs:leaderLine>
+    <cs:lnRef idx="0"/>
+    <cs:fillRef idx="0"/>
+    <cs:effectRef idx="0"/>
+    <cs:fontRef idx="minor">
+      <a:schemeClr val="tx1"/>
+    </cs:fontRef>
+    <cs:spPr>
+      <a:ln w="9525" cap="flat" cmpd="sng" algn="ctr">
+        <a:solidFill>
+          <a:schemeClr val="tx1">
+            <a:lumMod val="35000"/>
+            <a:lumOff val="65000"/>
+          </a:schemeClr>
+        </a:solidFill>
+        <a:round/>
+      </a:ln>
+    </cs:spPr>
+  </cs:leaderLine>
+  <cs:legend>
+    <cs:lnRef idx="0"/>
+    <cs:fillRef idx="0"/>
+    <cs:effectRef idx="0"/>
+    <cs:fontRef idx="minor">
+      <a:schemeClr val="tx1">
+        <a:lumMod val="65000"/>
+        <a:lumOff val="35000"/>
+      </a:schemeClr>
+    </cs:fontRef>
+    <cs:defRPr sz="900" kern="1200"/>
+  </cs:legend>
+  <cs:plotArea mods="allowNoFillOverride allowNoLineOverride">
+    <cs:lnRef idx="0"/>
+    <cs:fillRef idx="0"/>
+    <cs:effectRef idx="0"/>
+    <cs:fontRef idx="minor">
+      <a:schemeClr val="tx1"/>
+    </cs:fontRef>
+  </cs:plotArea>
+  <cs:plotArea3D mods="allowNoFillOverride allowNoLineOverride">
+    <cs:lnRef idx="0"/>
+    <cs:fillRef idx="0"/>
+    <cs:effectRef idx="0"/>
+    <cs:fontRef idx="minor">
+      <a:schemeClr val="tx1"/>
+    </cs:fontRef>
+  </cs:plotArea3D>
+  <cs:seriesAxis>
+    <cs:lnRef idx="0"/>
+    <cs:fillRef idx="0"/>
+    <cs:effectRef idx="0"/>
+    <cs:fontRef idx="minor">
+      <a:schemeClr val="tx1">
+        <a:lumMod val="65000"/>
+        <a:lumOff val="35000"/>
+      </a:schemeClr>
+    </cs:fontRef>
+    <cs:defRPr sz="900" kern="1200"/>
+  </cs:seriesAxis>
+  <cs:seriesLine>
+    <cs:lnRef idx="0"/>
+    <cs:fillRef idx="0"/>
+    <cs:effectRef idx="0"/>
+    <cs:fontRef idx="minor">
+      <a:schemeClr val="tx1"/>
+    </cs:fontRef>
+    <cs:spPr>
+      <a:ln w="9525" cap="flat" cmpd="sng" algn="ctr">
+        <a:solidFill>
+          <a:schemeClr val="tx1">
+            <a:lumMod val="35000"/>
+            <a:lumOff val="65000"/>
+          </a:schemeClr>
+        </a:solidFill>
+        <a:round/>
+      </a:ln>
+    </cs:spPr>
+  </cs:seriesLine>
+  <cs:title>
+    <cs:lnRef idx="0"/>
+    <cs:fillRef idx="0"/>
+    <cs:effectRef idx="0"/>
+    <cs:fontRef idx="minor">
+      <a:schemeClr val="tx1">
+        <a:lumMod val="65000"/>
+        <a:lumOff val="35000"/>
+      </a:schemeClr>
+    </cs:fontRef>
+    <cs:defRPr sz="1400" b="0" kern="1200" spc="0" baseline="0"/>
+  </cs:title>
+  <cs:trendline>
+    <cs:lnRef idx="0">
+      <cs:styleClr val="auto"/>
+    </cs:lnRef>
+    <cs:fillRef idx="0"/>
+    <cs:effectRef idx="0"/>
+    <cs:fontRef idx="minor">
+      <a:schemeClr val="tx1"/>
+    </cs:fontRef>
+    <cs:spPr>
+      <a:ln w="19050" cap="rnd">
+        <a:solidFill>
+          <a:schemeClr val="phClr"/>
+        </a:solidFill>
+        <a:prstDash val="sysDot"/>
+      </a:ln>
+    </cs:spPr>
+  </cs:trendline>
+  <cs:trendlineLabel>
+    <cs:lnRef idx="0"/>
+    <cs:fillRef idx="0"/>
+    <cs:effectRef idx="0"/>
+    <cs:fontRef idx="minor">
+      <a:schemeClr val="tx1">
+        <a:lumMod val="65000"/>
+        <a:lumOff val="35000"/>
+      </a:schemeClr>
+    </cs:fontRef>
+    <cs:defRPr sz="900" kern="1200"/>
+  </cs:trendlineLabel>
+  <cs:upBar>
+    <cs:lnRef idx="0"/>
+    <cs:fillRef idx="0"/>
+    <cs:effectRef idx="0"/>
+    <cs:fontRef idx="minor">
+      <a:schemeClr val="tx1"/>
+    </cs:fontRef>
+    <cs:spPr>
+      <a:solidFill>
+        <a:schemeClr val="lt1"/>
+      </a:solidFill>
+      <a:ln w="9525" cap="flat" cmpd="sng" algn="ctr">
+        <a:solidFill>
+          <a:schemeClr val="tx1">
+            <a:lumMod val="65000"/>
+            <a:lumOff val="35000"/>
+          </a:schemeClr>
+        </a:solidFill>
+        <a:round/>
+      </a:ln>
+    </cs:spPr>
+  </cs:upBar>
+  <cs:valueAxis>
+    <cs:lnRef idx="0"/>
+    <cs:fillRef idx="0"/>
+    <cs:effectRef idx="0"/>
+    <cs:fontRef idx="minor">
+      <a:schemeClr val="tx1">
+        <a:lumMod val="65000"/>
+        <a:lumOff val="35000"/>
+      </a:schemeClr>
+    </cs:fontRef>
+    <cs:defRPr sz="900" kern="1200"/>
+  </cs:valueAxis>
+  <cs:wall>
+    <cs:lnRef idx="0"/>
+    <cs:fillRef idx="0"/>
+    <cs:effectRef idx="0"/>
+    <cs:fontRef idx="minor">
+      <a:schemeClr val="tx1"/>
+    </cs:fontRef>
+    <cs:spPr>
+      <a:noFill/>
+      <a:ln>
+        <a:noFill/>
+      </a:ln>
+    </cs:spPr>
+  </cs:wall>
+</cs:chartStyle>
+</file>
+
 <file path=word/theme/theme1.xml><?xml version="1.0" encoding="utf-8"?>
 <a:theme xmlns:a="http://schemas.openxmlformats.org/drawingml/2006/main" name="Office Theme">
   <a:themeElements>
